--- a/Измерительные средства аналитики программных систем и технологий/ПЗ3/отчёт.docx
+++ b/Измерительные средства аналитики программных систем и технологий/ПЗ3/отчёт.docx
@@ -1,6 +1,6 @@
 
 <file path=word/document.xml><?xml version="1.0" encoding="utf-8"?>
-<w:document xmlns:wpc="http://schemas.microsoft.com/office/word/2010/wordprocessingCanvas" xmlns:cx="http://schemas.microsoft.com/office/drawing/2014/chartex" xmlns:cx1="http://schemas.microsoft.com/office/drawing/2015/9/8/chartex" xmlns:cx2="http://schemas.microsoft.com/office/drawing/2015/10/21/chartex" xmlns:cx3="http://schemas.microsoft.com/office/drawing/2016/5/9/chartex" xmlns:cx4="http://schemas.microsoft.com/office/drawing/2016/5/10/chartex" xmlns:cx5="http://schemas.microsoft.com/office/drawing/2016/5/11/chartex" xmlns:cx6="http://schemas.microsoft.com/office/drawing/2016/5/12/chartex" xmlns:cx7="http://schemas.microsoft.com/office/drawing/2016/5/13/chartex" xmlns:cx8="http://schemas.microsoft.com/office/drawing/2016/5/14/chartex" xmlns:mc="http://schemas.openxmlformats.org/markup-compatibility/2006" xmlns:aink="http://schemas.microsoft.com/office/drawing/2016/ink" xmlns:am3d="http://schemas.microsoft.com/office/drawing/2017/model3d" xmlns:o="urn:schemas-microsoft-com:office:office" xmlns:r="http://schemas.openxmlformats.org/officeDocument/2006/relationships" xmlns:m="http://schemas.openxmlformats.org/officeDocument/2006/math" xmlns:v="urn:schemas-microsoft-com:vml" xmlns:wp14="http://schemas.microsoft.com/office/word/2010/wordprocessingDrawing" xmlns:wp="http://schemas.openxmlformats.org/drawingml/2006/wordprocessingDrawing" xmlns:w10="urn:schemas-microsoft-com:office:word" xmlns:w="http://schemas.openxmlformats.org/wordprocessingml/2006/main" xmlns:w14="http://schemas.microsoft.com/office/word/2010/wordml" xmlns:w15="http://schemas.microsoft.com/office/word/2012/wordml" xmlns:w16cex="http://schemas.microsoft.com/office/word/2018/wordml/cex" xmlns:w16cid="http://schemas.microsoft.com/office/word/2016/wordml/cid" xmlns:w16="http://schemas.microsoft.com/office/word/2018/wordml" xmlns:w16sdtdh="http://schemas.microsoft.com/office/word/2020/wordml/sdtdatahash" xmlns:w16se="http://schemas.microsoft.com/office/word/2015/wordml/symex" xmlns:wpg="http://schemas.microsoft.com/office/word/2010/wordprocessingGroup" xmlns:wpi="http://schemas.microsoft.com/office/word/2010/wordprocessingInk" xmlns:wne="http://schemas.microsoft.com/office/word/2006/wordml" xmlns:wps="http://schemas.microsoft.com/office/word/2010/wordprocessingShape" mc:Ignorable="w14 w15 w16se w16cid w16 w16cex w16sdtdh wp14">
+<w:document xmlns:wpc="http://schemas.microsoft.com/office/word/2010/wordprocessingCanvas" xmlns:cx="http://schemas.microsoft.com/office/drawing/2014/chartex" xmlns:cx1="http://schemas.microsoft.com/office/drawing/2015/9/8/chartex" xmlns:cx2="http://schemas.microsoft.com/office/drawing/2015/10/21/chartex" xmlns:cx3="http://schemas.microsoft.com/office/drawing/2016/5/9/chartex" xmlns:cx4="http://schemas.microsoft.com/office/drawing/2016/5/10/chartex" xmlns:cx5="http://schemas.microsoft.com/office/drawing/2016/5/11/chartex" xmlns:cx6="http://schemas.microsoft.com/office/drawing/2016/5/12/chartex" xmlns:cx7="http://schemas.microsoft.com/office/drawing/2016/5/13/chartex" xmlns:cx8="http://schemas.microsoft.com/office/drawing/2016/5/14/chartex" xmlns:mc="http://schemas.openxmlformats.org/markup-compatibility/2006" xmlns:aink="http://schemas.microsoft.com/office/drawing/2016/ink" xmlns:am3d="http://schemas.microsoft.com/office/drawing/2017/model3d" xmlns:o="urn:schemas-microsoft-com:office:office" xmlns:oel="http://schemas.microsoft.com/office/2019/extlst" xmlns:r="http://schemas.openxmlformats.org/officeDocument/2006/relationships" xmlns:m="http://schemas.openxmlformats.org/officeDocument/2006/math" xmlns:v="urn:schemas-microsoft-com:vml" xmlns:wp14="http://schemas.microsoft.com/office/word/2010/wordprocessingDrawing" xmlns:wp="http://schemas.openxmlformats.org/drawingml/2006/wordprocessingDrawing" xmlns:w10="urn:schemas-microsoft-com:office:word" xmlns:w="http://schemas.openxmlformats.org/wordprocessingml/2006/main" xmlns:w14="http://schemas.microsoft.com/office/word/2010/wordml" xmlns:w15="http://schemas.microsoft.com/office/word/2012/wordml" xmlns:w16cex="http://schemas.microsoft.com/office/word/2018/wordml/cex" xmlns:w16cid="http://schemas.microsoft.com/office/word/2016/wordml/cid" xmlns:w16="http://schemas.microsoft.com/office/word/2018/wordml" xmlns:w16sdtdh="http://schemas.microsoft.com/office/word/2020/wordml/sdtdatahash" xmlns:w16se="http://schemas.microsoft.com/office/word/2015/wordml/symex" xmlns:wpg="http://schemas.microsoft.com/office/word/2010/wordprocessingGroup" xmlns:wpi="http://schemas.microsoft.com/office/word/2010/wordprocessingInk" xmlns:wne="http://schemas.microsoft.com/office/word/2006/wordml" xmlns:wps="http://schemas.microsoft.com/office/word/2010/wordprocessingShape" mc:Ignorable="w14 w15 w16se w16cid w16 w16cex w16sdtdh wp14">
   <w:body>
     <w:p>
       <w:pPr>
@@ -189,7 +189,7 @@
           <w:sz w:val="28"/>
           <w:szCs w:val="28"/>
         </w:rPr>
-        <w:t>2</w:t>
+        <w:t>3</w:t>
       </w:r>
     </w:p>
     <w:p>
@@ -315,7 +315,7 @@
           <w:sz w:val="28"/>
           <w:szCs w:val="28"/>
         </w:rPr>
-        <w:t xml:space="preserve">Метрики </w:t>
+        <w:t>Метрик</w:t>
       </w:r>
       <w:r>
         <w:rPr>
@@ -325,8 +325,9 @@
           <w:sz w:val="28"/>
           <w:szCs w:val="28"/>
         </w:rPr>
-        <w:t>Мак</w:t>
-      </w:r>
+        <w:t xml:space="preserve">а </w:t>
+      </w:r>
+      <w:proofErr w:type="spellStart"/>
       <w:r>
         <w:rPr>
           <w:rFonts w:ascii="Times New Roman" w:hAnsi="Times New Roman" w:cs="Times New Roman"/>
@@ -335,18 +336,9 @@
           <w:sz w:val="28"/>
           <w:szCs w:val="28"/>
         </w:rPr>
-        <w:t>-</w:t>
-      </w:r>
-      <w:r>
-        <w:rPr>
-          <w:rFonts w:ascii="Times New Roman" w:hAnsi="Times New Roman" w:cs="Times New Roman"/>
-          <w:b/>
-          <w:bCs/>
-          <w:sz w:val="28"/>
-          <w:szCs w:val="28"/>
-        </w:rPr>
-        <w:t>Кейба</w:t>
-      </w:r>
+        <w:t>Чапина</w:t>
+      </w:r>
+      <w:proofErr w:type="spellEnd"/>
       <w:r>
         <w:rPr>
           <w:rFonts w:ascii="Times New Roman" w:hAnsi="Times New Roman" w:cs="Times New Roman"/>
@@ -797,7 +789,7 @@
           <w:sz w:val="28"/>
           <w:szCs w:val="28"/>
         </w:rPr>
-        <w:t>Выбрать программу, в которой ОБЯЗАТЕЛЬНО должны быть ВЕТВЛЕНИЯ, или ЦИКЛЫ (или то и другое). Представить графически схему алгоритма программы.</w:t>
+        <w:t>Выбрать программу, в которой ОБЯЗАТЕЛЬНО должны быть ВЕТВЛЕНИЯ, или ЦИКЛЫ (или то и другое).</w:t>
       </w:r>
     </w:p>
     <w:p>
@@ -825,7 +817,7 @@
           <w:sz w:val="28"/>
           <w:szCs w:val="28"/>
         </w:rPr>
-        <w:t xml:space="preserve">Представить поток управления в виде графа, сделав оценку свойств передачи управления в программе («дерево обязательного предшествования»). </w:t>
+        <w:t>Выполнить фрагментацию программы.</w:t>
       </w:r>
     </w:p>
     <w:p>
@@ -853,7 +845,41 @@
           <w:sz w:val="28"/>
           <w:szCs w:val="28"/>
         </w:rPr>
-        <w:t>Определить цикломатическую сложность графа потока управления.</w:t>
+        <w:t xml:space="preserve">Провести классификацию «ролей переменных» по методике </w:t>
+      </w:r>
+      <w:proofErr w:type="spellStart"/>
+      <w:r>
+        <w:rPr>
+          <w:rFonts w:ascii="Times New Roman" w:hAnsi="Times New Roman" w:cs="Times New Roman"/>
+          <w:sz w:val="28"/>
+          <w:szCs w:val="28"/>
+        </w:rPr>
+        <w:t>Чапина</w:t>
+      </w:r>
+      <w:proofErr w:type="spellEnd"/>
+      <w:r>
+        <w:rPr>
+          <w:rFonts w:ascii="Times New Roman" w:hAnsi="Times New Roman" w:cs="Times New Roman"/>
+          <w:sz w:val="28"/>
+          <w:szCs w:val="28"/>
+        </w:rPr>
+        <w:t xml:space="preserve"> </w:t>
+      </w:r>
+      <w:r>
+        <w:rPr>
+          <w:rFonts w:ascii="Times New Roman" w:hAnsi="Times New Roman" w:cs="Times New Roman"/>
+          <w:sz w:val="28"/>
+          <w:szCs w:val="28"/>
+        </w:rPr>
+        <w:t>в</w:t>
+      </w:r>
+      <w:r>
+        <w:rPr>
+          <w:rFonts w:ascii="Times New Roman" w:hAnsi="Times New Roman" w:cs="Times New Roman"/>
+          <w:sz w:val="28"/>
+          <w:szCs w:val="28"/>
+        </w:rPr>
+        <w:t xml:space="preserve"> исследуемой программе. Результат классификации представить табличном виде.</w:t>
       </w:r>
     </w:p>
     <w:p>
@@ -881,8 +907,18 @@
           <w:sz w:val="28"/>
           <w:szCs w:val="28"/>
         </w:rPr>
-        <w:t>Сделать выводы по работе</w:t>
-      </w:r>
+        <w:t xml:space="preserve">Провести расчёты значения меры сложности Q исследуемой программы по методу </w:t>
+      </w:r>
+      <w:proofErr w:type="spellStart"/>
+      <w:r>
+        <w:rPr>
+          <w:rFonts w:ascii="Times New Roman" w:hAnsi="Times New Roman" w:cs="Times New Roman"/>
+          <w:sz w:val="28"/>
+          <w:szCs w:val="28"/>
+        </w:rPr>
+        <w:t>Чапина</w:t>
+      </w:r>
+      <w:proofErr w:type="spellEnd"/>
       <w:r>
         <w:rPr>
           <w:rFonts w:ascii="Times New Roman" w:hAnsi="Times New Roman" w:cs="Times New Roman"/>
@@ -936,7 +972,17 @@
           <w:szCs w:val="28"/>
         </w:rPr>
         <w:lastRenderedPageBreak/>
-        <w:t>ПРИМЕР ОПРЕДЕЛЕНИЯ МЕТРИК ПО МОДЕЛИ ХОЛСТЕДА</w:t>
+        <w:t xml:space="preserve">ПРИМЕР ОПРЕДЕЛЕНИЯ МЕТРИК ПО </w:t>
+      </w:r>
+      <w:r>
+        <w:rPr>
+          <w:rFonts w:ascii="Times New Roman" w:hAnsi="Times New Roman" w:cs="Times New Roman"/>
+          <w:b/>
+          <w:bCs/>
+          <w:sz w:val="28"/>
+          <w:szCs w:val="28"/>
+        </w:rPr>
+        <w:t>ЧАПИНУ</w:t>
       </w:r>
     </w:p>
     <w:p>
@@ -951,6 +997,7 @@
           <w:rFonts w:ascii="Times New Roman" w:hAnsi="Times New Roman" w:cs="Times New Roman"/>
           <w:sz w:val="28"/>
           <w:szCs w:val="28"/>
+          <w:lang w:val="en-US"/>
         </w:rPr>
       </w:pPr>
       <w:r>
@@ -982,16 +1029,60 @@
           <w:rFonts w:ascii="Times New Roman" w:hAnsi="Times New Roman" w:cs="Times New Roman"/>
           <w:sz w:val="28"/>
           <w:szCs w:val="28"/>
-        </w:rPr>
-        <w:t xml:space="preserve"> представлен</w:t>
-      </w:r>
-      <w:r>
-        <w:rPr>
-          <w:rFonts w:ascii="Times New Roman" w:hAnsi="Times New Roman" w:cs="Times New Roman"/>
-          <w:sz w:val="28"/>
-          <w:szCs w:val="28"/>
-        </w:rPr>
-        <w:t xml:space="preserve"> листинг программы.</w:t>
+          <w:lang w:val="en-US"/>
+        </w:rPr>
+        <w:t xml:space="preserve"> </w:t>
+      </w:r>
+      <w:r>
+        <w:rPr>
+          <w:rFonts w:ascii="Times New Roman" w:hAnsi="Times New Roman" w:cs="Times New Roman"/>
+          <w:sz w:val="28"/>
+          <w:szCs w:val="28"/>
+        </w:rPr>
+        <w:t>представлен</w:t>
+      </w:r>
+      <w:r>
+        <w:rPr>
+          <w:rFonts w:ascii="Times New Roman" w:hAnsi="Times New Roman" w:cs="Times New Roman"/>
+          <w:sz w:val="28"/>
+          <w:szCs w:val="28"/>
+          <w:lang w:val="en-US"/>
+        </w:rPr>
+        <w:t xml:space="preserve"> </w:t>
+      </w:r>
+      <w:r>
+        <w:rPr>
+          <w:rFonts w:ascii="Times New Roman" w:hAnsi="Times New Roman" w:cs="Times New Roman"/>
+          <w:sz w:val="28"/>
+          <w:szCs w:val="28"/>
+        </w:rPr>
+        <w:t>листинг</w:t>
+      </w:r>
+      <w:r>
+        <w:rPr>
+          <w:rFonts w:ascii="Times New Roman" w:hAnsi="Times New Roman" w:cs="Times New Roman"/>
+          <w:sz w:val="28"/>
+          <w:szCs w:val="28"/>
+          <w:lang w:val="en-US"/>
+        </w:rPr>
+        <w:t xml:space="preserve"> </w:t>
+      </w:r>
+      <w:r>
+        <w:rPr>
+          <w:rFonts w:ascii="Times New Roman" w:hAnsi="Times New Roman" w:cs="Times New Roman"/>
+          <w:sz w:val="28"/>
+          <w:szCs w:val="28"/>
+        </w:rPr>
+        <w:t>программы</w:t>
+      </w:r>
+      <w:r>
+        <w:rPr>
+          <w:rFonts w:ascii="Times New Roman" w:hAnsi="Times New Roman" w:cs="Times New Roman"/>
+          <w:sz w:val="28"/>
+          <w:szCs w:val="28"/>
+          <w:lang w:val="en-US"/>
+        </w:rPr>
+        <w:t>.</w:t>
       </w:r>
     </w:p>
     <w:p>
@@ -1091,7 +1182,31 @@
           <w:highlight w:val="white"/>
           <w:lang w:val="en-US"/>
         </w:rPr>
-        <w:t>&lt;iomanip&gt;</w:t>
+        <w:t>&lt;</w:t>
+      </w:r>
+      <w:proofErr w:type="spellStart"/>
+      <w:r>
+        <w:rPr>
+          <w:rFonts w:ascii="Cascadia Mono" w:hAnsi="Cascadia Mono" w:cs="Cascadia Mono"/>
+          <w:color w:val="A31515"/>
+          <w:sz w:val="24"/>
+          <w:szCs w:val="24"/>
+          <w:highlight w:val="white"/>
+          <w:lang w:val="en-US"/>
+        </w:rPr>
+        <w:t>iomanip</w:t>
+      </w:r>
+      <w:proofErr w:type="spellEnd"/>
+      <w:r>
+        <w:rPr>
+          <w:rFonts w:ascii="Cascadia Mono" w:hAnsi="Cascadia Mono" w:cs="Cascadia Mono"/>
+          <w:color w:val="A31515"/>
+          <w:sz w:val="24"/>
+          <w:szCs w:val="24"/>
+          <w:highlight w:val="white"/>
+          <w:lang w:val="en-US"/>
+        </w:rPr>
+        <w:t>&gt;</w:t>
       </w:r>
     </w:p>
     <w:p>
@@ -1414,7 +1529,31 @@
           <w:highlight w:val="white"/>
           <w:lang w:val="en-US"/>
         </w:rPr>
-        <w:t xml:space="preserve"> printDiagonal(</w:t>
+        <w:t xml:space="preserve"> </w:t>
+      </w:r>
+      <w:proofErr w:type="spellStart"/>
+      <w:r>
+        <w:rPr>
+          <w:rFonts w:ascii="Cascadia Mono" w:hAnsi="Cascadia Mono" w:cs="Cascadia Mono"/>
+          <w:color w:val="000000"/>
+          <w:sz w:val="24"/>
+          <w:szCs w:val="24"/>
+          <w:highlight w:val="white"/>
+          <w:lang w:val="en-US"/>
+        </w:rPr>
+        <w:t>printDiagonal</w:t>
+      </w:r>
+      <w:proofErr w:type="spellEnd"/>
+      <w:r>
+        <w:rPr>
+          <w:rFonts w:ascii="Cascadia Mono" w:hAnsi="Cascadia Mono" w:cs="Cascadia Mono"/>
+          <w:color w:val="000000"/>
+          <w:sz w:val="24"/>
+          <w:szCs w:val="24"/>
+          <w:highlight w:val="white"/>
+          <w:lang w:val="en-US"/>
+        </w:rPr>
+        <w:t>(</w:t>
       </w:r>
       <w:r>
         <w:rPr>
@@ -1480,7 +1619,31 @@
           <w:highlight w:val="white"/>
           <w:lang w:val="en-US"/>
         </w:rPr>
-        <w:t xml:space="preserve"> isMain)</w:t>
+        <w:t xml:space="preserve"> </w:t>
+      </w:r>
+      <w:proofErr w:type="spellStart"/>
+      <w:r>
+        <w:rPr>
+          <w:rFonts w:ascii="Cascadia Mono" w:hAnsi="Cascadia Mono" w:cs="Cascadia Mono"/>
+          <w:color w:val="000000"/>
+          <w:sz w:val="24"/>
+          <w:szCs w:val="24"/>
+          <w:highlight w:val="white"/>
+          <w:lang w:val="en-US"/>
+        </w:rPr>
+        <w:t>isMain</w:t>
+      </w:r>
+      <w:proofErr w:type="spellEnd"/>
+      <w:r>
+        <w:rPr>
+          <w:rFonts w:ascii="Cascadia Mono" w:hAnsi="Cascadia Mono" w:cs="Cascadia Mono"/>
+          <w:color w:val="000000"/>
+          <w:sz w:val="24"/>
+          <w:szCs w:val="24"/>
+          <w:highlight w:val="white"/>
+          <w:lang w:val="en-US"/>
+        </w:rPr>
+        <w:t>)</w:t>
       </w:r>
     </w:p>
     <w:p>
@@ -1658,7 +1821,31 @@
           <w:highlight w:val="white"/>
           <w:lang w:val="en-US"/>
         </w:rPr>
-        <w:t xml:space="preserve"> (isMain)</w:t>
+        <w:t xml:space="preserve"> (</w:t>
+      </w:r>
+      <w:proofErr w:type="spellStart"/>
+      <w:r>
+        <w:rPr>
+          <w:rFonts w:ascii="Cascadia Mono" w:hAnsi="Cascadia Mono" w:cs="Cascadia Mono"/>
+          <w:color w:val="000000"/>
+          <w:sz w:val="24"/>
+          <w:szCs w:val="24"/>
+          <w:highlight w:val="white"/>
+          <w:lang w:val="en-US"/>
+        </w:rPr>
+        <w:t>isMain</w:t>
+      </w:r>
+      <w:proofErr w:type="spellEnd"/>
+      <w:r>
+        <w:rPr>
+          <w:rFonts w:ascii="Cascadia Mono" w:hAnsi="Cascadia Mono" w:cs="Cascadia Mono"/>
+          <w:color w:val="000000"/>
+          <w:sz w:val="24"/>
+          <w:szCs w:val="24"/>
+          <w:highlight w:val="white"/>
+          <w:lang w:val="en-US"/>
+        </w:rPr>
+        <w:t>)</w:t>
       </w:r>
     </w:p>
     <w:p>
@@ -1686,7 +1873,55 @@
           <w:highlight w:val="white"/>
           <w:lang w:val="en-US"/>
         </w:rPr>
-        <w:t xml:space="preserve">            cout &lt;&lt; setw(4) &lt;&lt; matrix[i][i];</w:t>
+        <w:t xml:space="preserve">            </w:t>
+      </w:r>
+      <w:proofErr w:type="spellStart"/>
+      <w:r>
+        <w:rPr>
+          <w:rFonts w:ascii="Cascadia Mono" w:hAnsi="Cascadia Mono" w:cs="Cascadia Mono"/>
+          <w:color w:val="000000"/>
+          <w:sz w:val="24"/>
+          <w:szCs w:val="24"/>
+          <w:highlight w:val="white"/>
+          <w:lang w:val="en-US"/>
+        </w:rPr>
+        <w:t>cout</w:t>
+      </w:r>
+      <w:proofErr w:type="spellEnd"/>
+      <w:r>
+        <w:rPr>
+          <w:rFonts w:ascii="Cascadia Mono" w:hAnsi="Cascadia Mono" w:cs="Cascadia Mono"/>
+          <w:color w:val="000000"/>
+          <w:sz w:val="24"/>
+          <w:szCs w:val="24"/>
+          <w:highlight w:val="white"/>
+          <w:lang w:val="en-US"/>
+        </w:rPr>
+        <w:t xml:space="preserve"> &lt;&lt; </w:t>
+      </w:r>
+      <w:proofErr w:type="spellStart"/>
+      <w:r>
+        <w:rPr>
+          <w:rFonts w:ascii="Cascadia Mono" w:hAnsi="Cascadia Mono" w:cs="Cascadia Mono"/>
+          <w:color w:val="000000"/>
+          <w:sz w:val="24"/>
+          <w:szCs w:val="24"/>
+          <w:highlight w:val="white"/>
+          <w:lang w:val="en-US"/>
+        </w:rPr>
+        <w:t>setw</w:t>
+      </w:r>
+      <w:proofErr w:type="spellEnd"/>
+      <w:r>
+        <w:rPr>
+          <w:rFonts w:ascii="Cascadia Mono" w:hAnsi="Cascadia Mono" w:cs="Cascadia Mono"/>
+          <w:color w:val="000000"/>
+          <w:sz w:val="24"/>
+          <w:szCs w:val="24"/>
+          <w:highlight w:val="white"/>
+          <w:lang w:val="en-US"/>
+        </w:rPr>
+        <w:t>(4) &lt;&lt; matrix[i][i];</w:t>
       </w:r>
     </w:p>
     <w:p>
@@ -1753,7 +1988,55 @@
           <w:highlight w:val="white"/>
           <w:lang w:val="en-US"/>
         </w:rPr>
-        <w:t xml:space="preserve">            cout &lt;&lt; setw(4) &lt;&lt; matrix[i][N - 1 - i];</w:t>
+        <w:t xml:space="preserve">            </w:t>
+      </w:r>
+      <w:proofErr w:type="spellStart"/>
+      <w:r>
+        <w:rPr>
+          <w:rFonts w:ascii="Cascadia Mono" w:hAnsi="Cascadia Mono" w:cs="Cascadia Mono"/>
+          <w:color w:val="000000"/>
+          <w:sz w:val="24"/>
+          <w:szCs w:val="24"/>
+          <w:highlight w:val="white"/>
+          <w:lang w:val="en-US"/>
+        </w:rPr>
+        <w:t>cout</w:t>
+      </w:r>
+      <w:proofErr w:type="spellEnd"/>
+      <w:r>
+        <w:rPr>
+          <w:rFonts w:ascii="Cascadia Mono" w:hAnsi="Cascadia Mono" w:cs="Cascadia Mono"/>
+          <w:color w:val="000000"/>
+          <w:sz w:val="24"/>
+          <w:szCs w:val="24"/>
+          <w:highlight w:val="white"/>
+          <w:lang w:val="en-US"/>
+        </w:rPr>
+        <w:t xml:space="preserve"> &lt;&lt; </w:t>
+      </w:r>
+      <w:proofErr w:type="spellStart"/>
+      <w:r>
+        <w:rPr>
+          <w:rFonts w:ascii="Cascadia Mono" w:hAnsi="Cascadia Mono" w:cs="Cascadia Mono"/>
+          <w:color w:val="000000"/>
+          <w:sz w:val="24"/>
+          <w:szCs w:val="24"/>
+          <w:highlight w:val="white"/>
+          <w:lang w:val="en-US"/>
+        </w:rPr>
+        <w:t>setw</w:t>
+      </w:r>
+      <w:proofErr w:type="spellEnd"/>
+      <w:r>
+        <w:rPr>
+          <w:rFonts w:ascii="Cascadia Mono" w:hAnsi="Cascadia Mono" w:cs="Cascadia Mono"/>
+          <w:color w:val="000000"/>
+          <w:sz w:val="24"/>
+          <w:szCs w:val="24"/>
+          <w:highlight w:val="white"/>
+          <w:lang w:val="en-US"/>
+        </w:rPr>
+        <w:t>(4) &lt;&lt; matrix[i][N - 1 - i];</w:t>
       </w:r>
     </w:p>
     <w:p>
@@ -1809,7 +2092,31 @@
           <w:highlight w:val="white"/>
           <w:lang w:val="en-US"/>
         </w:rPr>
-        <w:t xml:space="preserve">    cout &lt;&lt; </w:t>
+        <w:t xml:space="preserve">    </w:t>
+      </w:r>
+      <w:proofErr w:type="spellStart"/>
+      <w:r>
+        <w:rPr>
+          <w:rFonts w:ascii="Cascadia Mono" w:hAnsi="Cascadia Mono" w:cs="Cascadia Mono"/>
+          <w:color w:val="000000"/>
+          <w:sz w:val="24"/>
+          <w:szCs w:val="24"/>
+          <w:highlight w:val="white"/>
+          <w:lang w:val="en-US"/>
+        </w:rPr>
+        <w:t>cout</w:t>
+      </w:r>
+      <w:proofErr w:type="spellEnd"/>
+      <w:r>
+        <w:rPr>
+          <w:rFonts w:ascii="Cascadia Mono" w:hAnsi="Cascadia Mono" w:cs="Cascadia Mono"/>
+          <w:color w:val="000000"/>
+          <w:sz w:val="24"/>
+          <w:szCs w:val="24"/>
+          <w:highlight w:val="white"/>
+          <w:lang w:val="en-US"/>
+        </w:rPr>
+        <w:t xml:space="preserve"> &lt;&lt; </w:t>
       </w:r>
       <w:r>
         <w:rPr>
@@ -1945,6 +2252,7 @@
         </w:rPr>
         <w:t xml:space="preserve"> </w:t>
       </w:r>
+      <w:proofErr w:type="spellStart"/>
       <w:r>
         <w:rPr>
           <w:rFonts w:ascii="Cascadia Mono" w:hAnsi="Cascadia Mono" w:cs="Cascadia Mono"/>
@@ -1956,16 +2264,41 @@
         </w:rPr>
         <w:t>long</w:t>
       </w:r>
-      <w:r>
-        <w:rPr>
-          <w:rFonts w:ascii="Cascadia Mono" w:hAnsi="Cascadia Mono" w:cs="Cascadia Mono"/>
-          <w:color w:val="000000"/>
-          <w:sz w:val="24"/>
-          <w:szCs w:val="24"/>
-          <w:highlight w:val="white"/>
-          <w:lang w:val="en-US"/>
-        </w:rPr>
-        <w:t xml:space="preserve"> sumDiagonal(</w:t>
+      <w:proofErr w:type="spellEnd"/>
+      <w:r>
+        <w:rPr>
+          <w:rFonts w:ascii="Cascadia Mono" w:hAnsi="Cascadia Mono" w:cs="Cascadia Mono"/>
+          <w:color w:val="000000"/>
+          <w:sz w:val="24"/>
+          <w:szCs w:val="24"/>
+          <w:highlight w:val="white"/>
+          <w:lang w:val="en-US"/>
+        </w:rPr>
+        <w:t xml:space="preserve"> </w:t>
+      </w:r>
+      <w:proofErr w:type="spellStart"/>
+      <w:r>
+        <w:rPr>
+          <w:rFonts w:ascii="Cascadia Mono" w:hAnsi="Cascadia Mono" w:cs="Cascadia Mono"/>
+          <w:color w:val="000000"/>
+          <w:sz w:val="24"/>
+          <w:szCs w:val="24"/>
+          <w:highlight w:val="white"/>
+          <w:lang w:val="en-US"/>
+        </w:rPr>
+        <w:t>sumDiagonal</w:t>
+      </w:r>
+      <w:proofErr w:type="spellEnd"/>
+      <w:r>
+        <w:rPr>
+          <w:rFonts w:ascii="Cascadia Mono" w:hAnsi="Cascadia Mono" w:cs="Cascadia Mono"/>
+          <w:color w:val="000000"/>
+          <w:sz w:val="24"/>
+          <w:szCs w:val="24"/>
+          <w:highlight w:val="white"/>
+          <w:lang w:val="en-US"/>
+        </w:rPr>
+        <w:t>(</w:t>
       </w:r>
       <w:r>
         <w:rPr>
@@ -2031,7 +2364,31 @@
           <w:highlight w:val="white"/>
           <w:lang w:val="en-US"/>
         </w:rPr>
-        <w:t xml:space="preserve"> isMain)</w:t>
+        <w:t xml:space="preserve"> </w:t>
+      </w:r>
+      <w:proofErr w:type="spellStart"/>
+      <w:r>
+        <w:rPr>
+          <w:rFonts w:ascii="Cascadia Mono" w:hAnsi="Cascadia Mono" w:cs="Cascadia Mono"/>
+          <w:color w:val="000000"/>
+          <w:sz w:val="24"/>
+          <w:szCs w:val="24"/>
+          <w:highlight w:val="white"/>
+          <w:lang w:val="en-US"/>
+        </w:rPr>
+        <w:t>isMain</w:t>
+      </w:r>
+      <w:proofErr w:type="spellEnd"/>
+      <w:r>
+        <w:rPr>
+          <w:rFonts w:ascii="Cascadia Mono" w:hAnsi="Cascadia Mono" w:cs="Cascadia Mono"/>
+          <w:color w:val="000000"/>
+          <w:sz w:val="24"/>
+          <w:szCs w:val="24"/>
+          <w:highlight w:val="white"/>
+          <w:lang w:val="en-US"/>
+        </w:rPr>
+        <w:t>)</w:t>
       </w:r>
     </w:p>
     <w:p>
@@ -2111,6 +2468,7 @@
         </w:rPr>
         <w:t xml:space="preserve"> </w:t>
       </w:r>
+      <w:proofErr w:type="spellStart"/>
       <w:r>
         <w:rPr>
           <w:rFonts w:ascii="Cascadia Mono" w:hAnsi="Cascadia Mono" w:cs="Cascadia Mono"/>
@@ -2122,6 +2480,7 @@
         </w:rPr>
         <w:t>long</w:t>
       </w:r>
+      <w:proofErr w:type="spellEnd"/>
       <w:r>
         <w:rPr>
           <w:rFonts w:ascii="Cascadia Mono" w:hAnsi="Cascadia Mono" w:cs="Cascadia Mono"/>
@@ -2259,7 +2618,31 @@
           <w:highlight w:val="white"/>
           <w:lang w:val="en-US"/>
         </w:rPr>
-        <w:t xml:space="preserve">        sum += isMain ? matrix[i][i] : matrix[i][N - 1 - i];</w:t>
+        <w:t xml:space="preserve">        sum += </w:t>
+      </w:r>
+      <w:proofErr w:type="spellStart"/>
+      <w:r>
+        <w:rPr>
+          <w:rFonts w:ascii="Cascadia Mono" w:hAnsi="Cascadia Mono" w:cs="Cascadia Mono"/>
+          <w:color w:val="000000"/>
+          <w:sz w:val="24"/>
+          <w:szCs w:val="24"/>
+          <w:highlight w:val="white"/>
+          <w:lang w:val="en-US"/>
+        </w:rPr>
+        <w:t>isMain</w:t>
+      </w:r>
+      <w:proofErr w:type="spellEnd"/>
+      <w:r>
+        <w:rPr>
+          <w:rFonts w:ascii="Cascadia Mono" w:hAnsi="Cascadia Mono" w:cs="Cascadia Mono"/>
+          <w:color w:val="000000"/>
+          <w:sz w:val="24"/>
+          <w:szCs w:val="24"/>
+          <w:highlight w:val="white"/>
+          <w:lang w:val="en-US"/>
+        </w:rPr>
+        <w:t xml:space="preserve"> ? matrix[i][i] : matrix[i][N - 1 - i];</w:t>
       </w:r>
     </w:p>
     <w:p>
@@ -2449,7 +2832,31 @@
           <w:highlight w:val="white"/>
           <w:lang w:val="en-US"/>
         </w:rPr>
-        <w:t xml:space="preserve"> fillRandom(</w:t>
+        <w:t xml:space="preserve"> </w:t>
+      </w:r>
+      <w:proofErr w:type="spellStart"/>
+      <w:r>
+        <w:rPr>
+          <w:rFonts w:ascii="Cascadia Mono" w:hAnsi="Cascadia Mono" w:cs="Cascadia Mono"/>
+          <w:color w:val="000000"/>
+          <w:sz w:val="24"/>
+          <w:szCs w:val="24"/>
+          <w:highlight w:val="white"/>
+          <w:lang w:val="en-US"/>
+        </w:rPr>
+        <w:t>fillRandom</w:t>
+      </w:r>
+      <w:proofErr w:type="spellEnd"/>
+      <w:r>
+        <w:rPr>
+          <w:rFonts w:ascii="Cascadia Mono" w:hAnsi="Cascadia Mono" w:cs="Cascadia Mono"/>
+          <w:color w:val="000000"/>
+          <w:sz w:val="24"/>
+          <w:szCs w:val="24"/>
+          <w:highlight w:val="white"/>
+          <w:lang w:val="en-US"/>
+        </w:rPr>
+        <w:t>(</w:t>
       </w:r>
       <w:r>
         <w:rPr>
@@ -2493,7 +2900,31 @@
           <w:highlight w:val="white"/>
           <w:lang w:val="en-US"/>
         </w:rPr>
-        <w:t xml:space="preserve"> minVal = -50, </w:t>
+        <w:t xml:space="preserve"> </w:t>
+      </w:r>
+      <w:proofErr w:type="spellStart"/>
+      <w:r>
+        <w:rPr>
+          <w:rFonts w:ascii="Cascadia Mono" w:hAnsi="Cascadia Mono" w:cs="Cascadia Mono"/>
+          <w:color w:val="000000"/>
+          <w:sz w:val="24"/>
+          <w:szCs w:val="24"/>
+          <w:highlight w:val="white"/>
+          <w:lang w:val="en-US"/>
+        </w:rPr>
+        <w:t>minVal</w:t>
+      </w:r>
+      <w:proofErr w:type="spellEnd"/>
+      <w:r>
+        <w:rPr>
+          <w:rFonts w:ascii="Cascadia Mono" w:hAnsi="Cascadia Mono" w:cs="Cascadia Mono"/>
+          <w:color w:val="000000"/>
+          <w:sz w:val="24"/>
+          <w:szCs w:val="24"/>
+          <w:highlight w:val="white"/>
+          <w:lang w:val="en-US"/>
+        </w:rPr>
+        <w:t xml:space="preserve"> = -50, </w:t>
       </w:r>
       <w:r>
         <w:rPr>
@@ -2515,7 +2946,31 @@
           <w:highlight w:val="white"/>
           <w:lang w:val="en-US"/>
         </w:rPr>
-        <w:t xml:space="preserve"> maxVal = 50)</w:t>
+        <w:t xml:space="preserve"> </w:t>
+      </w:r>
+      <w:proofErr w:type="spellStart"/>
+      <w:r>
+        <w:rPr>
+          <w:rFonts w:ascii="Cascadia Mono" w:hAnsi="Cascadia Mono" w:cs="Cascadia Mono"/>
+          <w:color w:val="000000"/>
+          <w:sz w:val="24"/>
+          <w:szCs w:val="24"/>
+          <w:highlight w:val="white"/>
+          <w:lang w:val="en-US"/>
+        </w:rPr>
+        <w:t>maxVal</w:t>
+      </w:r>
+      <w:proofErr w:type="spellEnd"/>
+      <w:r>
+        <w:rPr>
+          <w:rFonts w:ascii="Cascadia Mono" w:hAnsi="Cascadia Mono" w:cs="Cascadia Mono"/>
+          <w:color w:val="000000"/>
+          <w:sz w:val="24"/>
+          <w:szCs w:val="24"/>
+          <w:highlight w:val="white"/>
+          <w:lang w:val="en-US"/>
+        </w:rPr>
+        <w:t xml:space="preserve"> = 50)</w:t>
       </w:r>
     </w:p>
     <w:p>
@@ -2571,7 +3026,55 @@
           <w:highlight w:val="white"/>
           <w:lang w:val="en-US"/>
         </w:rPr>
-        <w:t xml:space="preserve">    random_device rd;</w:t>
+        <w:t xml:space="preserve">    </w:t>
+      </w:r>
+      <w:proofErr w:type="spellStart"/>
+      <w:r>
+        <w:rPr>
+          <w:rFonts w:ascii="Cascadia Mono" w:hAnsi="Cascadia Mono" w:cs="Cascadia Mono"/>
+          <w:color w:val="000000"/>
+          <w:sz w:val="24"/>
+          <w:szCs w:val="24"/>
+          <w:highlight w:val="white"/>
+          <w:lang w:val="en-US"/>
+        </w:rPr>
+        <w:t>random_device</w:t>
+      </w:r>
+      <w:proofErr w:type="spellEnd"/>
+      <w:r>
+        <w:rPr>
+          <w:rFonts w:ascii="Cascadia Mono" w:hAnsi="Cascadia Mono" w:cs="Cascadia Mono"/>
+          <w:color w:val="000000"/>
+          <w:sz w:val="24"/>
+          <w:szCs w:val="24"/>
+          <w:highlight w:val="white"/>
+          <w:lang w:val="en-US"/>
+        </w:rPr>
+        <w:t xml:space="preserve"> </w:t>
+      </w:r>
+      <w:proofErr w:type="spellStart"/>
+      <w:r>
+        <w:rPr>
+          <w:rFonts w:ascii="Cascadia Mono" w:hAnsi="Cascadia Mono" w:cs="Cascadia Mono"/>
+          <w:color w:val="000000"/>
+          <w:sz w:val="24"/>
+          <w:szCs w:val="24"/>
+          <w:highlight w:val="white"/>
+          <w:lang w:val="en-US"/>
+        </w:rPr>
+        <w:t>rd</w:t>
+      </w:r>
+      <w:proofErr w:type="spellEnd"/>
+      <w:r>
+        <w:rPr>
+          <w:rFonts w:ascii="Cascadia Mono" w:hAnsi="Cascadia Mono" w:cs="Cascadia Mono"/>
+          <w:color w:val="000000"/>
+          <w:sz w:val="24"/>
+          <w:szCs w:val="24"/>
+          <w:highlight w:val="white"/>
+          <w:lang w:val="en-US"/>
+        </w:rPr>
+        <w:t>;</w:t>
       </w:r>
     </w:p>
     <w:p>
@@ -2599,7 +3102,31 @@
           <w:highlight w:val="white"/>
           <w:lang w:val="en-US"/>
         </w:rPr>
-        <w:t xml:space="preserve">    mt19937 gen(rd());</w:t>
+        <w:t xml:space="preserve">    mt19937 gen(</w:t>
+      </w:r>
+      <w:proofErr w:type="spellStart"/>
+      <w:r>
+        <w:rPr>
+          <w:rFonts w:ascii="Cascadia Mono" w:hAnsi="Cascadia Mono" w:cs="Cascadia Mono"/>
+          <w:color w:val="000000"/>
+          <w:sz w:val="24"/>
+          <w:szCs w:val="24"/>
+          <w:highlight w:val="white"/>
+          <w:lang w:val="en-US"/>
+        </w:rPr>
+        <w:t>rd</w:t>
+      </w:r>
+      <w:proofErr w:type="spellEnd"/>
+      <w:r>
+        <w:rPr>
+          <w:rFonts w:ascii="Cascadia Mono" w:hAnsi="Cascadia Mono" w:cs="Cascadia Mono"/>
+          <w:color w:val="000000"/>
+          <w:sz w:val="24"/>
+          <w:szCs w:val="24"/>
+          <w:highlight w:val="white"/>
+          <w:lang w:val="en-US"/>
+        </w:rPr>
+        <w:t>());</w:t>
       </w:r>
     </w:p>
     <w:p>
@@ -2627,7 +3154,79 @@
           <w:highlight w:val="white"/>
           <w:lang w:val="en-US"/>
         </w:rPr>
-        <w:t xml:space="preserve">    uniform_int_distribution&lt;&gt; dis(minVal, maxVal);</w:t>
+        <w:t xml:space="preserve">    </w:t>
+      </w:r>
+      <w:proofErr w:type="spellStart"/>
+      <w:r>
+        <w:rPr>
+          <w:rFonts w:ascii="Cascadia Mono" w:hAnsi="Cascadia Mono" w:cs="Cascadia Mono"/>
+          <w:color w:val="000000"/>
+          <w:sz w:val="24"/>
+          <w:szCs w:val="24"/>
+          <w:highlight w:val="white"/>
+          <w:lang w:val="en-US"/>
+        </w:rPr>
+        <w:t>uniform_int_distribution</w:t>
+      </w:r>
+      <w:proofErr w:type="spellEnd"/>
+      <w:r>
+        <w:rPr>
+          <w:rFonts w:ascii="Cascadia Mono" w:hAnsi="Cascadia Mono" w:cs="Cascadia Mono"/>
+          <w:color w:val="000000"/>
+          <w:sz w:val="24"/>
+          <w:szCs w:val="24"/>
+          <w:highlight w:val="white"/>
+          <w:lang w:val="en-US"/>
+        </w:rPr>
+        <w:t>&lt;&gt; dis(</w:t>
+      </w:r>
+      <w:proofErr w:type="spellStart"/>
+      <w:r>
+        <w:rPr>
+          <w:rFonts w:ascii="Cascadia Mono" w:hAnsi="Cascadia Mono" w:cs="Cascadia Mono"/>
+          <w:color w:val="000000"/>
+          <w:sz w:val="24"/>
+          <w:szCs w:val="24"/>
+          <w:highlight w:val="white"/>
+          <w:lang w:val="en-US"/>
+        </w:rPr>
+        <w:t>minVal</w:t>
+      </w:r>
+      <w:proofErr w:type="spellEnd"/>
+      <w:r>
+        <w:rPr>
+          <w:rFonts w:ascii="Cascadia Mono" w:hAnsi="Cascadia Mono" w:cs="Cascadia Mono"/>
+          <w:color w:val="000000"/>
+          <w:sz w:val="24"/>
+          <w:szCs w:val="24"/>
+          <w:highlight w:val="white"/>
+          <w:lang w:val="en-US"/>
+        </w:rPr>
+        <w:t xml:space="preserve">, </w:t>
+      </w:r>
+      <w:proofErr w:type="spellStart"/>
+      <w:r>
+        <w:rPr>
+          <w:rFonts w:ascii="Cascadia Mono" w:hAnsi="Cascadia Mono" w:cs="Cascadia Mono"/>
+          <w:color w:val="000000"/>
+          <w:sz w:val="24"/>
+          <w:szCs w:val="24"/>
+          <w:highlight w:val="white"/>
+          <w:lang w:val="en-US"/>
+        </w:rPr>
+        <w:t>maxVal</w:t>
+      </w:r>
+      <w:proofErr w:type="spellEnd"/>
+      <w:r>
+        <w:rPr>
+          <w:rFonts w:ascii="Cascadia Mono" w:hAnsi="Cascadia Mono" w:cs="Cascadia Mono"/>
+          <w:color w:val="000000"/>
+          <w:sz w:val="24"/>
+          <w:szCs w:val="24"/>
+          <w:highlight w:val="white"/>
+          <w:lang w:val="en-US"/>
+        </w:rPr>
+        <w:t>);</w:t>
       </w:r>
     </w:p>
     <w:p>
@@ -2928,7 +3527,31 @@
           <w:highlight w:val="white"/>
           <w:lang w:val="en-US"/>
         </w:rPr>
-        <w:t xml:space="preserve"> printMatrix(</w:t>
+        <w:t xml:space="preserve"> </w:t>
+      </w:r>
+      <w:proofErr w:type="spellStart"/>
+      <w:r>
+        <w:rPr>
+          <w:rFonts w:ascii="Cascadia Mono" w:hAnsi="Cascadia Mono" w:cs="Cascadia Mono"/>
+          <w:color w:val="000000"/>
+          <w:sz w:val="24"/>
+          <w:szCs w:val="24"/>
+          <w:highlight w:val="white"/>
+          <w:lang w:val="en-US"/>
+        </w:rPr>
+        <w:t>printMatrix</w:t>
+      </w:r>
+      <w:proofErr w:type="spellEnd"/>
+      <w:r>
+        <w:rPr>
+          <w:rFonts w:ascii="Cascadia Mono" w:hAnsi="Cascadia Mono" w:cs="Cascadia Mono"/>
+          <w:color w:val="000000"/>
+          <w:sz w:val="24"/>
+          <w:szCs w:val="24"/>
+          <w:highlight w:val="white"/>
+          <w:lang w:val="en-US"/>
+        </w:rPr>
+        <w:t>(</w:t>
       </w:r>
       <w:r>
         <w:rPr>
@@ -3050,7 +3673,31 @@
           <w:highlight w:val="white"/>
           <w:lang w:val="en-US"/>
         </w:rPr>
-        <w:t xml:space="preserve">    cout &lt;&lt; </w:t>
+        <w:t xml:space="preserve">    </w:t>
+      </w:r>
+      <w:proofErr w:type="spellStart"/>
+      <w:r>
+        <w:rPr>
+          <w:rFonts w:ascii="Cascadia Mono" w:hAnsi="Cascadia Mono" w:cs="Cascadia Mono"/>
+          <w:color w:val="000000"/>
+          <w:sz w:val="24"/>
+          <w:szCs w:val="24"/>
+          <w:highlight w:val="white"/>
+          <w:lang w:val="en-US"/>
+        </w:rPr>
+        <w:t>cout</w:t>
+      </w:r>
+      <w:proofErr w:type="spellEnd"/>
+      <w:r>
+        <w:rPr>
+          <w:rFonts w:ascii="Cascadia Mono" w:hAnsi="Cascadia Mono" w:cs="Cascadia Mono"/>
+          <w:color w:val="000000"/>
+          <w:sz w:val="24"/>
+          <w:szCs w:val="24"/>
+          <w:highlight w:val="white"/>
+          <w:lang w:val="en-US"/>
+        </w:rPr>
+        <w:t xml:space="preserve"> &lt;&lt; </w:t>
       </w:r>
       <w:r>
         <w:rPr>
@@ -3294,7 +3941,55 @@
           <w:highlight w:val="white"/>
           <w:lang w:val="en-US"/>
         </w:rPr>
-        <w:t xml:space="preserve">            cout &lt;&lt; setw(4) &lt;&lt; matrix[i][j];</w:t>
+        <w:t xml:space="preserve">            </w:t>
+      </w:r>
+      <w:proofErr w:type="spellStart"/>
+      <w:r>
+        <w:rPr>
+          <w:rFonts w:ascii="Cascadia Mono" w:hAnsi="Cascadia Mono" w:cs="Cascadia Mono"/>
+          <w:color w:val="000000"/>
+          <w:sz w:val="24"/>
+          <w:szCs w:val="24"/>
+          <w:highlight w:val="white"/>
+          <w:lang w:val="en-US"/>
+        </w:rPr>
+        <w:t>cout</w:t>
+      </w:r>
+      <w:proofErr w:type="spellEnd"/>
+      <w:r>
+        <w:rPr>
+          <w:rFonts w:ascii="Cascadia Mono" w:hAnsi="Cascadia Mono" w:cs="Cascadia Mono"/>
+          <w:color w:val="000000"/>
+          <w:sz w:val="24"/>
+          <w:szCs w:val="24"/>
+          <w:highlight w:val="white"/>
+          <w:lang w:val="en-US"/>
+        </w:rPr>
+        <w:t xml:space="preserve"> &lt;&lt; </w:t>
+      </w:r>
+      <w:proofErr w:type="spellStart"/>
+      <w:r>
+        <w:rPr>
+          <w:rFonts w:ascii="Cascadia Mono" w:hAnsi="Cascadia Mono" w:cs="Cascadia Mono"/>
+          <w:color w:val="000000"/>
+          <w:sz w:val="24"/>
+          <w:szCs w:val="24"/>
+          <w:highlight w:val="white"/>
+          <w:lang w:val="en-US"/>
+        </w:rPr>
+        <w:t>setw</w:t>
+      </w:r>
+      <w:proofErr w:type="spellEnd"/>
+      <w:r>
+        <w:rPr>
+          <w:rFonts w:ascii="Cascadia Mono" w:hAnsi="Cascadia Mono" w:cs="Cascadia Mono"/>
+          <w:color w:val="000000"/>
+          <w:sz w:val="24"/>
+          <w:szCs w:val="24"/>
+          <w:highlight w:val="white"/>
+          <w:lang w:val="en-US"/>
+        </w:rPr>
+        <w:t>(4) &lt;&lt; matrix[i][j];</w:t>
       </w:r>
     </w:p>
     <w:p>
@@ -3322,7 +4017,31 @@
           <w:highlight w:val="white"/>
           <w:lang w:val="en-US"/>
         </w:rPr>
-        <w:t xml:space="preserve">        cout &lt;&lt; </w:t>
+        <w:t xml:space="preserve">        </w:t>
+      </w:r>
+      <w:proofErr w:type="spellStart"/>
+      <w:r>
+        <w:rPr>
+          <w:rFonts w:ascii="Cascadia Mono" w:hAnsi="Cascadia Mono" w:cs="Cascadia Mono"/>
+          <w:color w:val="000000"/>
+          <w:sz w:val="24"/>
+          <w:szCs w:val="24"/>
+          <w:highlight w:val="white"/>
+          <w:lang w:val="en-US"/>
+        </w:rPr>
+        <w:t>cout</w:t>
+      </w:r>
+      <w:proofErr w:type="spellEnd"/>
+      <w:r>
+        <w:rPr>
+          <w:rFonts w:ascii="Cascadia Mono" w:hAnsi="Cascadia Mono" w:cs="Cascadia Mono"/>
+          <w:color w:val="000000"/>
+          <w:sz w:val="24"/>
+          <w:szCs w:val="24"/>
+          <w:highlight w:val="white"/>
+          <w:lang w:val="en-US"/>
+        </w:rPr>
+        <w:t xml:space="preserve"> &lt;&lt; </w:t>
       </w:r>
       <w:r>
         <w:rPr>
@@ -3400,7 +4119,31 @@
           <w:highlight w:val="white"/>
           <w:lang w:val="en-US"/>
         </w:rPr>
-        <w:t xml:space="preserve">    cout &lt;&lt; </w:t>
+        <w:t xml:space="preserve">    </w:t>
+      </w:r>
+      <w:proofErr w:type="spellStart"/>
+      <w:r>
+        <w:rPr>
+          <w:rFonts w:ascii="Cascadia Mono" w:hAnsi="Cascadia Mono" w:cs="Cascadia Mono"/>
+          <w:color w:val="000000"/>
+          <w:sz w:val="24"/>
+          <w:szCs w:val="24"/>
+          <w:highlight w:val="white"/>
+          <w:lang w:val="en-US"/>
+        </w:rPr>
+        <w:t>cout</w:t>
+      </w:r>
+      <w:proofErr w:type="spellEnd"/>
+      <w:r>
+        <w:rPr>
+          <w:rFonts w:ascii="Cascadia Mono" w:hAnsi="Cascadia Mono" w:cs="Cascadia Mono"/>
+          <w:color w:val="000000"/>
+          <w:sz w:val="24"/>
+          <w:szCs w:val="24"/>
+          <w:highlight w:val="white"/>
+          <w:lang w:val="en-US"/>
+        </w:rPr>
+        <w:t xml:space="preserve"> &lt;&lt; </w:t>
       </w:r>
       <w:r>
         <w:rPr>
@@ -3534,7 +4277,31 @@
           <w:highlight w:val="white"/>
           <w:lang w:val="en-US"/>
         </w:rPr>
-        <w:t xml:space="preserve"> processMatrix(</w:t>
+        <w:t xml:space="preserve"> </w:t>
+      </w:r>
+      <w:proofErr w:type="spellStart"/>
+      <w:r>
+        <w:rPr>
+          <w:rFonts w:ascii="Cascadia Mono" w:hAnsi="Cascadia Mono" w:cs="Cascadia Mono"/>
+          <w:color w:val="000000"/>
+          <w:sz w:val="24"/>
+          <w:szCs w:val="24"/>
+          <w:highlight w:val="white"/>
+          <w:lang w:val="en-US"/>
+        </w:rPr>
+        <w:t>processMatrix</w:t>
+      </w:r>
+      <w:proofErr w:type="spellEnd"/>
+      <w:r>
+        <w:rPr>
+          <w:rFonts w:ascii="Cascadia Mono" w:hAnsi="Cascadia Mono" w:cs="Cascadia Mono"/>
+          <w:color w:val="000000"/>
+          <w:sz w:val="24"/>
+          <w:szCs w:val="24"/>
+          <w:highlight w:val="white"/>
+          <w:lang w:val="en-US"/>
+        </w:rPr>
+        <w:t>(</w:t>
       </w:r>
       <w:r>
         <w:rPr>
@@ -3656,7 +4423,31 @@
           <w:highlight w:val="white"/>
           <w:lang w:val="en-US"/>
         </w:rPr>
-        <w:t xml:space="preserve">    cout &lt;&lt; </w:t>
+        <w:t xml:space="preserve">    </w:t>
+      </w:r>
+      <w:proofErr w:type="spellStart"/>
+      <w:r>
+        <w:rPr>
+          <w:rFonts w:ascii="Cascadia Mono" w:hAnsi="Cascadia Mono" w:cs="Cascadia Mono"/>
+          <w:color w:val="000000"/>
+          <w:sz w:val="24"/>
+          <w:szCs w:val="24"/>
+          <w:highlight w:val="white"/>
+          <w:lang w:val="en-US"/>
+        </w:rPr>
+        <w:t>cout</w:t>
+      </w:r>
+      <w:proofErr w:type="spellEnd"/>
+      <w:r>
+        <w:rPr>
+          <w:rFonts w:ascii="Cascadia Mono" w:hAnsi="Cascadia Mono" w:cs="Cascadia Mono"/>
+          <w:color w:val="000000"/>
+          <w:sz w:val="24"/>
+          <w:szCs w:val="24"/>
+          <w:highlight w:val="white"/>
+          <w:lang w:val="en-US"/>
+        </w:rPr>
+        <w:t xml:space="preserve"> &lt;&lt; </w:t>
       </w:r>
       <w:r>
         <w:rPr>
@@ -3745,7 +4536,31 @@
           <w:highlight w:val="white"/>
           <w:lang w:val="en-US"/>
         </w:rPr>
-        <w:t xml:space="preserve">    cout &lt;&lt; </w:t>
+        <w:t xml:space="preserve">    </w:t>
+      </w:r>
+      <w:proofErr w:type="spellStart"/>
+      <w:r>
+        <w:rPr>
+          <w:rFonts w:ascii="Cascadia Mono" w:hAnsi="Cascadia Mono" w:cs="Cascadia Mono"/>
+          <w:color w:val="000000"/>
+          <w:sz w:val="24"/>
+          <w:szCs w:val="24"/>
+          <w:highlight w:val="white"/>
+          <w:lang w:val="en-US"/>
+        </w:rPr>
+        <w:t>cout</w:t>
+      </w:r>
+      <w:proofErr w:type="spellEnd"/>
+      <w:r>
+        <w:rPr>
+          <w:rFonts w:ascii="Cascadia Mono" w:hAnsi="Cascadia Mono" w:cs="Cascadia Mono"/>
+          <w:color w:val="000000"/>
+          <w:sz w:val="24"/>
+          <w:szCs w:val="24"/>
+          <w:highlight w:val="white"/>
+          <w:lang w:val="en-US"/>
+        </w:rPr>
+        <w:t xml:space="preserve"> &lt;&lt; </w:t>
       </w:r>
       <w:r>
         <w:rPr>
@@ -3795,7 +4610,31 @@
           <w:highlight w:val="white"/>
           <w:lang w:val="en-US"/>
         </w:rPr>
-        <w:t xml:space="preserve">    printDiagonal(matrix, </w:t>
+        <w:t xml:space="preserve">    </w:t>
+      </w:r>
+      <w:proofErr w:type="spellStart"/>
+      <w:r>
+        <w:rPr>
+          <w:rFonts w:ascii="Cascadia Mono" w:hAnsi="Cascadia Mono" w:cs="Cascadia Mono"/>
+          <w:color w:val="000000"/>
+          <w:sz w:val="24"/>
+          <w:szCs w:val="24"/>
+          <w:highlight w:val="white"/>
+          <w:lang w:val="en-US"/>
+        </w:rPr>
+        <w:t>printDiagonal</w:t>
+      </w:r>
+      <w:proofErr w:type="spellEnd"/>
+      <w:r>
+        <w:rPr>
+          <w:rFonts w:ascii="Cascadia Mono" w:hAnsi="Cascadia Mono" w:cs="Cascadia Mono"/>
+          <w:color w:val="000000"/>
+          <w:sz w:val="24"/>
+          <w:szCs w:val="24"/>
+          <w:highlight w:val="white"/>
+          <w:lang w:val="en-US"/>
+        </w:rPr>
+        <w:t xml:space="preserve">(matrix, </w:t>
       </w:r>
       <w:r>
         <w:rPr>
@@ -3862,7 +4701,31 @@
           <w:highlight w:val="white"/>
           <w:lang w:val="en-US"/>
         </w:rPr>
-        <w:t xml:space="preserve">    cout &lt;&lt; </w:t>
+        <w:t xml:space="preserve">    </w:t>
+      </w:r>
+      <w:proofErr w:type="spellStart"/>
+      <w:r>
+        <w:rPr>
+          <w:rFonts w:ascii="Cascadia Mono" w:hAnsi="Cascadia Mono" w:cs="Cascadia Mono"/>
+          <w:color w:val="000000"/>
+          <w:sz w:val="24"/>
+          <w:szCs w:val="24"/>
+          <w:highlight w:val="white"/>
+          <w:lang w:val="en-US"/>
+        </w:rPr>
+        <w:t>cout</w:t>
+      </w:r>
+      <w:proofErr w:type="spellEnd"/>
+      <w:r>
+        <w:rPr>
+          <w:rFonts w:ascii="Cascadia Mono" w:hAnsi="Cascadia Mono" w:cs="Cascadia Mono"/>
+          <w:color w:val="000000"/>
+          <w:sz w:val="24"/>
+          <w:szCs w:val="24"/>
+          <w:highlight w:val="white"/>
+          <w:lang w:val="en-US"/>
+        </w:rPr>
+        <w:t xml:space="preserve"> &lt;&lt; </w:t>
       </w:r>
       <w:r>
         <w:rPr>
@@ -3912,7 +4775,31 @@
           <w:highlight w:val="white"/>
           <w:lang w:val="en-US"/>
         </w:rPr>
-        <w:t xml:space="preserve">    printDiagonal(matrix, </w:t>
+        <w:t xml:space="preserve">    </w:t>
+      </w:r>
+      <w:proofErr w:type="spellStart"/>
+      <w:r>
+        <w:rPr>
+          <w:rFonts w:ascii="Cascadia Mono" w:hAnsi="Cascadia Mono" w:cs="Cascadia Mono"/>
+          <w:color w:val="000000"/>
+          <w:sz w:val="24"/>
+          <w:szCs w:val="24"/>
+          <w:highlight w:val="white"/>
+          <w:lang w:val="en-US"/>
+        </w:rPr>
+        <w:t>printDiagonal</w:t>
+      </w:r>
+      <w:proofErr w:type="spellEnd"/>
+      <w:r>
+        <w:rPr>
+          <w:rFonts w:ascii="Cascadia Mono" w:hAnsi="Cascadia Mono" w:cs="Cascadia Mono"/>
+          <w:color w:val="000000"/>
+          <w:sz w:val="24"/>
+          <w:szCs w:val="24"/>
+          <w:highlight w:val="white"/>
+          <w:lang w:val="en-US"/>
+        </w:rPr>
+        <w:t xml:space="preserve">(matrix, </w:t>
       </w:r>
       <w:r>
         <w:rPr>
@@ -4003,6 +4890,7 @@
         </w:rPr>
         <w:t xml:space="preserve"> </w:t>
       </w:r>
+      <w:proofErr w:type="spellStart"/>
       <w:r>
         <w:rPr>
           <w:rFonts w:ascii="Cascadia Mono" w:hAnsi="Cascadia Mono" w:cs="Cascadia Mono"/>
@@ -4014,16 +4902,65 @@
         </w:rPr>
         <w:t>long</w:t>
       </w:r>
-      <w:r>
-        <w:rPr>
-          <w:rFonts w:ascii="Cascadia Mono" w:hAnsi="Cascadia Mono" w:cs="Cascadia Mono"/>
-          <w:color w:val="000000"/>
-          <w:sz w:val="24"/>
-          <w:szCs w:val="24"/>
-          <w:highlight w:val="white"/>
-          <w:lang w:val="en-US"/>
-        </w:rPr>
-        <w:t xml:space="preserve"> sumMain = sumDiagonal(matrix, </w:t>
+      <w:proofErr w:type="spellEnd"/>
+      <w:r>
+        <w:rPr>
+          <w:rFonts w:ascii="Cascadia Mono" w:hAnsi="Cascadia Mono" w:cs="Cascadia Mono"/>
+          <w:color w:val="000000"/>
+          <w:sz w:val="24"/>
+          <w:szCs w:val="24"/>
+          <w:highlight w:val="white"/>
+          <w:lang w:val="en-US"/>
+        </w:rPr>
+        <w:t xml:space="preserve"> </w:t>
+      </w:r>
+      <w:proofErr w:type="spellStart"/>
+      <w:r>
+        <w:rPr>
+          <w:rFonts w:ascii="Cascadia Mono" w:hAnsi="Cascadia Mono" w:cs="Cascadia Mono"/>
+          <w:color w:val="000000"/>
+          <w:sz w:val="24"/>
+          <w:szCs w:val="24"/>
+          <w:highlight w:val="white"/>
+          <w:lang w:val="en-US"/>
+        </w:rPr>
+        <w:t>sumMain</w:t>
+      </w:r>
+      <w:proofErr w:type="spellEnd"/>
+      <w:r>
+        <w:rPr>
+          <w:rFonts w:ascii="Cascadia Mono" w:hAnsi="Cascadia Mono" w:cs="Cascadia Mono"/>
+          <w:color w:val="000000"/>
+          <w:sz w:val="24"/>
+          <w:szCs w:val="24"/>
+          <w:highlight w:val="white"/>
+          <w:lang w:val="en-US"/>
+        </w:rPr>
+        <w:t xml:space="preserve"> = </w:t>
+      </w:r>
+      <w:proofErr w:type="spellStart"/>
+      <w:r>
+        <w:rPr>
+          <w:rFonts w:ascii="Cascadia Mono" w:hAnsi="Cascadia Mono" w:cs="Cascadia Mono"/>
+          <w:color w:val="000000"/>
+          <w:sz w:val="24"/>
+          <w:szCs w:val="24"/>
+          <w:highlight w:val="white"/>
+          <w:lang w:val="en-US"/>
+        </w:rPr>
+        <w:t>sumDiagonal</w:t>
+      </w:r>
+      <w:proofErr w:type="spellEnd"/>
+      <w:r>
+        <w:rPr>
+          <w:rFonts w:ascii="Cascadia Mono" w:hAnsi="Cascadia Mono" w:cs="Cascadia Mono"/>
+          <w:color w:val="000000"/>
+          <w:sz w:val="24"/>
+          <w:szCs w:val="24"/>
+          <w:highlight w:val="white"/>
+          <w:lang w:val="en-US"/>
+        </w:rPr>
+        <w:t xml:space="preserve">(matrix, </w:t>
       </w:r>
       <w:r>
         <w:rPr>
@@ -4097,6 +5034,7 @@
         </w:rPr>
         <w:t xml:space="preserve"> </w:t>
       </w:r>
+      <w:proofErr w:type="spellStart"/>
       <w:r>
         <w:rPr>
           <w:rFonts w:ascii="Cascadia Mono" w:hAnsi="Cascadia Mono" w:cs="Cascadia Mono"/>
@@ -4108,16 +5046,65 @@
         </w:rPr>
         <w:t>long</w:t>
       </w:r>
-      <w:r>
-        <w:rPr>
-          <w:rFonts w:ascii="Cascadia Mono" w:hAnsi="Cascadia Mono" w:cs="Cascadia Mono"/>
-          <w:color w:val="000000"/>
-          <w:sz w:val="24"/>
-          <w:szCs w:val="24"/>
-          <w:highlight w:val="white"/>
-          <w:lang w:val="en-US"/>
-        </w:rPr>
-        <w:t xml:space="preserve"> sumAnti = sumDiagonal(matrix, </w:t>
+      <w:proofErr w:type="spellEnd"/>
+      <w:r>
+        <w:rPr>
+          <w:rFonts w:ascii="Cascadia Mono" w:hAnsi="Cascadia Mono" w:cs="Cascadia Mono"/>
+          <w:color w:val="000000"/>
+          <w:sz w:val="24"/>
+          <w:szCs w:val="24"/>
+          <w:highlight w:val="white"/>
+          <w:lang w:val="en-US"/>
+        </w:rPr>
+        <w:t xml:space="preserve"> </w:t>
+      </w:r>
+      <w:proofErr w:type="spellStart"/>
+      <w:r>
+        <w:rPr>
+          <w:rFonts w:ascii="Cascadia Mono" w:hAnsi="Cascadia Mono" w:cs="Cascadia Mono"/>
+          <w:color w:val="000000"/>
+          <w:sz w:val="24"/>
+          <w:szCs w:val="24"/>
+          <w:highlight w:val="white"/>
+          <w:lang w:val="en-US"/>
+        </w:rPr>
+        <w:t>sumAnti</w:t>
+      </w:r>
+      <w:proofErr w:type="spellEnd"/>
+      <w:r>
+        <w:rPr>
+          <w:rFonts w:ascii="Cascadia Mono" w:hAnsi="Cascadia Mono" w:cs="Cascadia Mono"/>
+          <w:color w:val="000000"/>
+          <w:sz w:val="24"/>
+          <w:szCs w:val="24"/>
+          <w:highlight w:val="white"/>
+          <w:lang w:val="en-US"/>
+        </w:rPr>
+        <w:t xml:space="preserve"> = </w:t>
+      </w:r>
+      <w:proofErr w:type="spellStart"/>
+      <w:r>
+        <w:rPr>
+          <w:rFonts w:ascii="Cascadia Mono" w:hAnsi="Cascadia Mono" w:cs="Cascadia Mono"/>
+          <w:color w:val="000000"/>
+          <w:sz w:val="24"/>
+          <w:szCs w:val="24"/>
+          <w:highlight w:val="white"/>
+          <w:lang w:val="en-US"/>
+        </w:rPr>
+        <w:t>sumDiagonal</w:t>
+      </w:r>
+      <w:proofErr w:type="spellEnd"/>
+      <w:r>
+        <w:rPr>
+          <w:rFonts w:ascii="Cascadia Mono" w:hAnsi="Cascadia Mono" w:cs="Cascadia Mono"/>
+          <w:color w:val="000000"/>
+          <w:sz w:val="24"/>
+          <w:szCs w:val="24"/>
+          <w:highlight w:val="white"/>
+          <w:lang w:val="en-US"/>
+        </w:rPr>
+        <w:t xml:space="preserve">(matrix, </w:t>
       </w:r>
       <w:r>
         <w:rPr>
@@ -4184,7 +5171,31 @@
           <w:highlight w:val="white"/>
           <w:lang w:val="en-US"/>
         </w:rPr>
-        <w:t xml:space="preserve">    cout &lt;&lt; </w:t>
+        <w:t xml:space="preserve">    </w:t>
+      </w:r>
+      <w:proofErr w:type="spellStart"/>
+      <w:r>
+        <w:rPr>
+          <w:rFonts w:ascii="Cascadia Mono" w:hAnsi="Cascadia Mono" w:cs="Cascadia Mono"/>
+          <w:color w:val="000000"/>
+          <w:sz w:val="24"/>
+          <w:szCs w:val="24"/>
+          <w:highlight w:val="white"/>
+          <w:lang w:val="en-US"/>
+        </w:rPr>
+        <w:t>cout</w:t>
+      </w:r>
+      <w:proofErr w:type="spellEnd"/>
+      <w:r>
+        <w:rPr>
+          <w:rFonts w:ascii="Cascadia Mono" w:hAnsi="Cascadia Mono" w:cs="Cascadia Mono"/>
+          <w:color w:val="000000"/>
+          <w:sz w:val="24"/>
+          <w:szCs w:val="24"/>
+          <w:highlight w:val="white"/>
+          <w:lang w:val="en-US"/>
+        </w:rPr>
+        <w:t xml:space="preserve"> &lt;&lt; </w:t>
       </w:r>
       <w:r>
         <w:rPr>
@@ -4206,7 +5217,31 @@
           <w:highlight w:val="white"/>
           <w:lang w:val="en-US"/>
         </w:rPr>
-        <w:t xml:space="preserve"> &lt;&lt; sumMain &lt;&lt; </w:t>
+        <w:t xml:space="preserve"> &lt;&lt; </w:t>
+      </w:r>
+      <w:proofErr w:type="spellStart"/>
+      <w:r>
+        <w:rPr>
+          <w:rFonts w:ascii="Cascadia Mono" w:hAnsi="Cascadia Mono" w:cs="Cascadia Mono"/>
+          <w:color w:val="000000"/>
+          <w:sz w:val="24"/>
+          <w:szCs w:val="24"/>
+          <w:highlight w:val="white"/>
+          <w:lang w:val="en-US"/>
+        </w:rPr>
+        <w:t>sumMain</w:t>
+      </w:r>
+      <w:proofErr w:type="spellEnd"/>
+      <w:r>
+        <w:rPr>
+          <w:rFonts w:ascii="Cascadia Mono" w:hAnsi="Cascadia Mono" w:cs="Cascadia Mono"/>
+          <w:color w:val="000000"/>
+          <w:sz w:val="24"/>
+          <w:szCs w:val="24"/>
+          <w:highlight w:val="white"/>
+          <w:lang w:val="en-US"/>
+        </w:rPr>
+        <w:t xml:space="preserve"> &lt;&lt; </w:t>
       </w:r>
       <w:r>
         <w:rPr>
@@ -4256,7 +5291,31 @@
           <w:highlight w:val="white"/>
           <w:lang w:val="en-US"/>
         </w:rPr>
-        <w:t xml:space="preserve">    cout &lt;&lt; </w:t>
+        <w:t xml:space="preserve">    </w:t>
+      </w:r>
+      <w:proofErr w:type="spellStart"/>
+      <w:r>
+        <w:rPr>
+          <w:rFonts w:ascii="Cascadia Mono" w:hAnsi="Cascadia Mono" w:cs="Cascadia Mono"/>
+          <w:color w:val="000000"/>
+          <w:sz w:val="24"/>
+          <w:szCs w:val="24"/>
+          <w:highlight w:val="white"/>
+          <w:lang w:val="en-US"/>
+        </w:rPr>
+        <w:t>cout</w:t>
+      </w:r>
+      <w:proofErr w:type="spellEnd"/>
+      <w:r>
+        <w:rPr>
+          <w:rFonts w:ascii="Cascadia Mono" w:hAnsi="Cascadia Mono" w:cs="Cascadia Mono"/>
+          <w:color w:val="000000"/>
+          <w:sz w:val="24"/>
+          <w:szCs w:val="24"/>
+          <w:highlight w:val="white"/>
+          <w:lang w:val="en-US"/>
+        </w:rPr>
+        <w:t xml:space="preserve"> &lt;&lt; </w:t>
       </w:r>
       <w:r>
         <w:rPr>
@@ -4278,7 +5337,31 @@
           <w:highlight w:val="white"/>
           <w:lang w:val="en-US"/>
         </w:rPr>
-        <w:t xml:space="preserve"> &lt;&lt; sumAnti &lt;&lt; </w:t>
+        <w:t xml:space="preserve"> &lt;&lt; </w:t>
+      </w:r>
+      <w:proofErr w:type="spellStart"/>
+      <w:r>
+        <w:rPr>
+          <w:rFonts w:ascii="Cascadia Mono" w:hAnsi="Cascadia Mono" w:cs="Cascadia Mono"/>
+          <w:color w:val="000000"/>
+          <w:sz w:val="24"/>
+          <w:szCs w:val="24"/>
+          <w:highlight w:val="white"/>
+          <w:lang w:val="en-US"/>
+        </w:rPr>
+        <w:t>sumAnti</w:t>
+      </w:r>
+      <w:proofErr w:type="spellEnd"/>
+      <w:r>
+        <w:rPr>
+          <w:rFonts w:ascii="Cascadia Mono" w:hAnsi="Cascadia Mono" w:cs="Cascadia Mono"/>
+          <w:color w:val="000000"/>
+          <w:sz w:val="24"/>
+          <w:szCs w:val="24"/>
+          <w:highlight w:val="white"/>
+          <w:lang w:val="en-US"/>
+        </w:rPr>
+        <w:t xml:space="preserve"> &lt;&lt; </w:t>
       </w:r>
       <w:r>
         <w:rPr>
@@ -4518,8 +5601,21 @@
           <w:highlight w:val="white"/>
           <w:lang w:val="en-US"/>
         </w:rPr>
-        <w:t>// Seed is different each run thanks to random_device</w:t>
-      </w:r>
+        <w:t xml:space="preserve">// Seed is different each run thanks to </w:t>
+      </w:r>
+      <w:proofErr w:type="spellStart"/>
+      <w:r>
+        <w:rPr>
+          <w:rFonts w:ascii="Cascadia Mono" w:hAnsi="Cascadia Mono" w:cs="Cascadia Mono"/>
+          <w:color w:val="008000"/>
+          <w:sz w:val="24"/>
+          <w:szCs w:val="24"/>
+          <w:highlight w:val="white"/>
+          <w:lang w:val="en-US"/>
+        </w:rPr>
+        <w:t>random_device</w:t>
+      </w:r>
+      <w:proofErr w:type="spellEnd"/>
     </w:p>
     <w:p>
       <w:pPr>
@@ -4546,7 +5642,31 @@
           <w:highlight w:val="white"/>
           <w:lang w:val="en-US"/>
         </w:rPr>
-        <w:t xml:space="preserve">    fillRandom(A);</w:t>
+        <w:t xml:space="preserve">    </w:t>
+      </w:r>
+      <w:proofErr w:type="spellStart"/>
+      <w:r>
+        <w:rPr>
+          <w:rFonts w:ascii="Cascadia Mono" w:hAnsi="Cascadia Mono" w:cs="Cascadia Mono"/>
+          <w:color w:val="000000"/>
+          <w:sz w:val="24"/>
+          <w:szCs w:val="24"/>
+          <w:highlight w:val="white"/>
+          <w:lang w:val="en-US"/>
+        </w:rPr>
+        <w:t>fillRandom</w:t>
+      </w:r>
+      <w:proofErr w:type="spellEnd"/>
+      <w:r>
+        <w:rPr>
+          <w:rFonts w:ascii="Cascadia Mono" w:hAnsi="Cascadia Mono" w:cs="Cascadia Mono"/>
+          <w:color w:val="000000"/>
+          <w:sz w:val="24"/>
+          <w:szCs w:val="24"/>
+          <w:highlight w:val="white"/>
+          <w:lang w:val="en-US"/>
+        </w:rPr>
+        <w:t>(A);</w:t>
       </w:r>
     </w:p>
     <w:p>
@@ -4574,7 +5694,31 @@
           <w:highlight w:val="white"/>
           <w:lang w:val="en-US"/>
         </w:rPr>
-        <w:t xml:space="preserve">    fillRandom(B);</w:t>
+        <w:t xml:space="preserve">    </w:t>
+      </w:r>
+      <w:proofErr w:type="spellStart"/>
+      <w:r>
+        <w:rPr>
+          <w:rFonts w:ascii="Cascadia Mono" w:hAnsi="Cascadia Mono" w:cs="Cascadia Mono"/>
+          <w:color w:val="000000"/>
+          <w:sz w:val="24"/>
+          <w:szCs w:val="24"/>
+          <w:highlight w:val="white"/>
+          <w:lang w:val="en-US"/>
+        </w:rPr>
+        <w:t>fillRandom</w:t>
+      </w:r>
+      <w:proofErr w:type="spellEnd"/>
+      <w:r>
+        <w:rPr>
+          <w:rFonts w:ascii="Cascadia Mono" w:hAnsi="Cascadia Mono" w:cs="Cascadia Mono"/>
+          <w:color w:val="000000"/>
+          <w:sz w:val="24"/>
+          <w:szCs w:val="24"/>
+          <w:highlight w:val="white"/>
+          <w:lang w:val="en-US"/>
+        </w:rPr>
+        <w:t>(B);</w:t>
       </w:r>
     </w:p>
     <w:p>
@@ -4658,7 +5802,31 @@
           <w:highlight w:val="white"/>
           <w:lang w:val="en-US"/>
         </w:rPr>
-        <w:t xml:space="preserve">    printMatrix(A, </w:t>
+        <w:t xml:space="preserve">    </w:t>
+      </w:r>
+      <w:proofErr w:type="spellStart"/>
+      <w:r>
+        <w:rPr>
+          <w:rFonts w:ascii="Cascadia Mono" w:hAnsi="Cascadia Mono" w:cs="Cascadia Mono"/>
+          <w:color w:val="000000"/>
+          <w:sz w:val="24"/>
+          <w:szCs w:val="24"/>
+          <w:highlight w:val="white"/>
+          <w:lang w:val="en-US"/>
+        </w:rPr>
+        <w:t>printMatrix</w:t>
+      </w:r>
+      <w:proofErr w:type="spellEnd"/>
+      <w:r>
+        <w:rPr>
+          <w:rFonts w:ascii="Cascadia Mono" w:hAnsi="Cascadia Mono" w:cs="Cascadia Mono"/>
+          <w:color w:val="000000"/>
+          <w:sz w:val="24"/>
+          <w:szCs w:val="24"/>
+          <w:highlight w:val="white"/>
+          <w:lang w:val="en-US"/>
+        </w:rPr>
+        <w:t xml:space="preserve">(A, </w:t>
       </w:r>
       <w:r>
         <w:rPr>
@@ -4708,7 +5876,31 @@
           <w:highlight w:val="white"/>
           <w:lang w:val="en-US"/>
         </w:rPr>
-        <w:t xml:space="preserve">    printMatrix(B, </w:t>
+        <w:t xml:space="preserve">    </w:t>
+      </w:r>
+      <w:proofErr w:type="spellStart"/>
+      <w:r>
+        <w:rPr>
+          <w:rFonts w:ascii="Cascadia Mono" w:hAnsi="Cascadia Mono" w:cs="Cascadia Mono"/>
+          <w:color w:val="000000"/>
+          <w:sz w:val="24"/>
+          <w:szCs w:val="24"/>
+          <w:highlight w:val="white"/>
+          <w:lang w:val="en-US"/>
+        </w:rPr>
+        <w:t>printMatrix</w:t>
+      </w:r>
+      <w:proofErr w:type="spellEnd"/>
+      <w:r>
+        <w:rPr>
+          <w:rFonts w:ascii="Cascadia Mono" w:hAnsi="Cascadia Mono" w:cs="Cascadia Mono"/>
+          <w:color w:val="000000"/>
+          <w:sz w:val="24"/>
+          <w:szCs w:val="24"/>
+          <w:highlight w:val="white"/>
+          <w:lang w:val="en-US"/>
+        </w:rPr>
+        <w:t xml:space="preserve">(B, </w:t>
       </w:r>
       <w:r>
         <w:rPr>
@@ -4775,7 +5967,31 @@
           <w:highlight w:val="white"/>
           <w:lang w:val="en-US"/>
         </w:rPr>
-        <w:t xml:space="preserve">    processMatrix(A, </w:t>
+        <w:t xml:space="preserve">    </w:t>
+      </w:r>
+      <w:proofErr w:type="spellStart"/>
+      <w:r>
+        <w:rPr>
+          <w:rFonts w:ascii="Cascadia Mono" w:hAnsi="Cascadia Mono" w:cs="Cascadia Mono"/>
+          <w:color w:val="000000"/>
+          <w:sz w:val="24"/>
+          <w:szCs w:val="24"/>
+          <w:highlight w:val="white"/>
+          <w:lang w:val="en-US"/>
+        </w:rPr>
+        <w:t>processMatrix</w:t>
+      </w:r>
+      <w:proofErr w:type="spellEnd"/>
+      <w:r>
+        <w:rPr>
+          <w:rFonts w:ascii="Cascadia Mono" w:hAnsi="Cascadia Mono" w:cs="Cascadia Mono"/>
+          <w:color w:val="000000"/>
+          <w:sz w:val="24"/>
+          <w:szCs w:val="24"/>
+          <w:highlight w:val="white"/>
+          <w:lang w:val="en-US"/>
+        </w:rPr>
+        <w:t xml:space="preserve">(A, </w:t>
       </w:r>
       <w:r>
         <w:rPr>
@@ -4825,7 +6041,31 @@
           <w:highlight w:val="white"/>
           <w:lang w:val="en-US"/>
         </w:rPr>
-        <w:t xml:space="preserve">    processMatrix(B, </w:t>
+        <w:t xml:space="preserve">    </w:t>
+      </w:r>
+      <w:proofErr w:type="spellStart"/>
+      <w:r>
+        <w:rPr>
+          <w:rFonts w:ascii="Cascadia Mono" w:hAnsi="Cascadia Mono" w:cs="Cascadia Mono"/>
+          <w:color w:val="000000"/>
+          <w:sz w:val="24"/>
+          <w:szCs w:val="24"/>
+          <w:highlight w:val="white"/>
+          <w:lang w:val="en-US"/>
+        </w:rPr>
+        <w:t>processMatrix</w:t>
+      </w:r>
+      <w:proofErr w:type="spellEnd"/>
+      <w:r>
+        <w:rPr>
+          <w:rFonts w:ascii="Cascadia Mono" w:hAnsi="Cascadia Mono" w:cs="Cascadia Mono"/>
+          <w:color w:val="000000"/>
+          <w:sz w:val="24"/>
+          <w:szCs w:val="24"/>
+          <w:highlight w:val="white"/>
+          <w:lang w:val="en-US"/>
+        </w:rPr>
+        <w:t xml:space="preserve">(B, </w:t>
       </w:r>
       <w:r>
         <w:rPr>
@@ -4916,6 +6156,7 @@
         </w:rPr>
         <w:t xml:space="preserve"> </w:t>
       </w:r>
+      <w:proofErr w:type="spellStart"/>
       <w:r>
         <w:rPr>
           <w:rFonts w:ascii="Cascadia Mono" w:hAnsi="Cascadia Mono" w:cs="Cascadia Mono"/>
@@ -4927,16 +6168,41 @@
         </w:rPr>
         <w:t>long</w:t>
       </w:r>
-      <w:r>
-        <w:rPr>
-          <w:rFonts w:ascii="Cascadia Mono" w:hAnsi="Cascadia Mono" w:cs="Cascadia Mono"/>
-          <w:color w:val="000000"/>
-          <w:sz w:val="24"/>
-          <w:szCs w:val="24"/>
-          <w:highlight w:val="white"/>
-          <w:lang w:val="en-US"/>
-        </w:rPr>
-        <w:t xml:space="preserve"> difference = sumDiagonal(A, </w:t>
+      <w:proofErr w:type="spellEnd"/>
+      <w:r>
+        <w:rPr>
+          <w:rFonts w:ascii="Cascadia Mono" w:hAnsi="Cascadia Mono" w:cs="Cascadia Mono"/>
+          <w:color w:val="000000"/>
+          <w:sz w:val="24"/>
+          <w:szCs w:val="24"/>
+          <w:highlight w:val="white"/>
+          <w:lang w:val="en-US"/>
+        </w:rPr>
+        <w:t xml:space="preserve"> difference = </w:t>
+      </w:r>
+      <w:proofErr w:type="spellStart"/>
+      <w:r>
+        <w:rPr>
+          <w:rFonts w:ascii="Cascadia Mono" w:hAnsi="Cascadia Mono" w:cs="Cascadia Mono"/>
+          <w:color w:val="000000"/>
+          <w:sz w:val="24"/>
+          <w:szCs w:val="24"/>
+          <w:highlight w:val="white"/>
+          <w:lang w:val="en-US"/>
+        </w:rPr>
+        <w:t>sumDiagonal</w:t>
+      </w:r>
+      <w:proofErr w:type="spellEnd"/>
+      <w:r>
+        <w:rPr>
+          <w:rFonts w:ascii="Cascadia Mono" w:hAnsi="Cascadia Mono" w:cs="Cascadia Mono"/>
+          <w:color w:val="000000"/>
+          <w:sz w:val="24"/>
+          <w:szCs w:val="24"/>
+          <w:highlight w:val="white"/>
+          <w:lang w:val="en-US"/>
+        </w:rPr>
+        <w:t xml:space="preserve">(A, </w:t>
       </w:r>
       <w:r>
         <w:rPr>
@@ -4958,7 +6224,31 @@
           <w:highlight w:val="white"/>
           <w:lang w:val="en-US"/>
         </w:rPr>
-        <w:t xml:space="preserve">) - sumDiagonal(B, </w:t>
+        <w:t xml:space="preserve">) - </w:t>
+      </w:r>
+      <w:proofErr w:type="spellStart"/>
+      <w:r>
+        <w:rPr>
+          <w:rFonts w:ascii="Cascadia Mono" w:hAnsi="Cascadia Mono" w:cs="Cascadia Mono"/>
+          <w:color w:val="000000"/>
+          <w:sz w:val="24"/>
+          <w:szCs w:val="24"/>
+          <w:highlight w:val="white"/>
+          <w:lang w:val="en-US"/>
+        </w:rPr>
+        <w:t>sumDiagonal</w:t>
+      </w:r>
+      <w:proofErr w:type="spellEnd"/>
+      <w:r>
+        <w:rPr>
+          <w:rFonts w:ascii="Cascadia Mono" w:hAnsi="Cascadia Mono" w:cs="Cascadia Mono"/>
+          <w:color w:val="000000"/>
+          <w:sz w:val="24"/>
+          <w:szCs w:val="24"/>
+          <w:highlight w:val="white"/>
+          <w:lang w:val="en-US"/>
+        </w:rPr>
+        <w:t xml:space="preserve">(B, </w:t>
       </w:r>
       <w:r>
         <w:rPr>
@@ -5008,7 +6298,31 @@
           <w:highlight w:val="white"/>
           <w:lang w:val="en-US"/>
         </w:rPr>
-        <w:t xml:space="preserve">    cout &lt;&lt; </w:t>
+        <w:t xml:space="preserve">    </w:t>
+      </w:r>
+      <w:proofErr w:type="spellStart"/>
+      <w:r>
+        <w:rPr>
+          <w:rFonts w:ascii="Cascadia Mono" w:hAnsi="Cascadia Mono" w:cs="Cascadia Mono"/>
+          <w:color w:val="000000"/>
+          <w:sz w:val="24"/>
+          <w:szCs w:val="24"/>
+          <w:highlight w:val="white"/>
+          <w:lang w:val="en-US"/>
+        </w:rPr>
+        <w:t>cout</w:t>
+      </w:r>
+      <w:proofErr w:type="spellEnd"/>
+      <w:r>
+        <w:rPr>
+          <w:rFonts w:ascii="Cascadia Mono" w:hAnsi="Cascadia Mono" w:cs="Cascadia Mono"/>
+          <w:color w:val="000000"/>
+          <w:sz w:val="24"/>
+          <w:szCs w:val="24"/>
+          <w:highlight w:val="white"/>
+          <w:lang w:val="en-US"/>
+        </w:rPr>
+        <w:t xml:space="preserve"> &lt;&lt; </w:t>
       </w:r>
       <w:r>
         <w:rPr>
@@ -5098,7 +6412,31 @@
           <w:lang w:val="en-US"/>
         </w:rPr>
         <w:lastRenderedPageBreak/>
-        <w:t xml:space="preserve">    cin.get();</w:t>
+        <w:t xml:space="preserve">    </w:t>
+      </w:r>
+      <w:proofErr w:type="spellStart"/>
+      <w:r>
+        <w:rPr>
+          <w:rFonts w:ascii="Cascadia Mono" w:hAnsi="Cascadia Mono" w:cs="Cascadia Mono"/>
+          <w:color w:val="000000"/>
+          <w:sz w:val="24"/>
+          <w:szCs w:val="24"/>
+          <w:highlight w:val="white"/>
+          <w:lang w:val="en-US"/>
+        </w:rPr>
+        <w:t>cin.get</w:t>
+      </w:r>
+      <w:proofErr w:type="spellEnd"/>
+      <w:r>
+        <w:rPr>
+          <w:rFonts w:ascii="Cascadia Mono" w:hAnsi="Cascadia Mono" w:cs="Cascadia Mono"/>
+          <w:color w:val="000000"/>
+          <w:sz w:val="24"/>
+          <w:szCs w:val="24"/>
+          <w:highlight w:val="white"/>
+          <w:lang w:val="en-US"/>
+        </w:rPr>
+        <w:t>();</w:t>
       </w:r>
     </w:p>
     <w:p>
@@ -6254,8 +7592,8 @@
           <w:i w:val="0"/>
           <w:iCs w:val="0"/>
           <w:color w:val="auto"/>
-          <w:sz w:val="44"/>
-          <w:szCs w:val="44"/>
+          <w:sz w:val="28"/>
+          <w:szCs w:val="28"/>
         </w:rPr>
       </w:pPr>
       <w:r>
@@ -6339,82 +7677,35 @@
     </w:p>
     <w:p>
       <w:pPr>
+        <w:spacing w:after="0" w:line="240" w:lineRule="auto"/>
+        <w:rPr>
+          <w:rFonts w:ascii="Times New Roman" w:hAnsi="Times New Roman" w:cs="Times New Roman"/>
+          <w:sz w:val="28"/>
+          <w:szCs w:val="28"/>
+        </w:rPr>
+      </w:pPr>
+      <w:r>
+        <w:rPr>
+          <w:rFonts w:ascii="Times New Roman" w:hAnsi="Times New Roman" w:cs="Times New Roman"/>
+          <w:i/>
+          <w:iCs/>
+          <w:sz w:val="28"/>
+          <w:szCs w:val="28"/>
+        </w:rPr>
+        <w:br w:type="page"/>
+      </w:r>
+    </w:p>
+    <w:p>
+      <w:pPr>
+        <w:pStyle w:val="ab"/>
         <w:keepNext/>
-        <w:spacing w:after="0" w:line="300" w:lineRule="auto"/>
-        <w:ind w:firstLine="567"/>
-        <w:jc w:val="center"/>
-      </w:pPr>
-      <w:r>
-        <w:rPr>
-          <w:rFonts w:ascii="Times New Roman" w:hAnsi="Times New Roman" w:cs="Times New Roman"/>
-          <w:noProof/>
-          <w:sz w:val="28"/>
-          <w:szCs w:val="28"/>
-        </w:rPr>
-        <w:lastRenderedPageBreak/>
-        <w:drawing>
-          <wp:inline distT="0" distB="0" distL="0" distR="0" wp14:anchorId="0EE0B5AF" wp14:editId="45ED06CC">
-            <wp:extent cx="1248707" cy="8915400"/>
-            <wp:effectExtent l="0" t="0" r="0" b="0"/>
-            <wp:docPr id="9" name="Рисунок 9"/>
-            <wp:cNvGraphicFramePr>
-              <a:graphicFrameLocks xmlns:a="http://schemas.openxmlformats.org/drawingml/2006/main" noChangeAspect="1"/>
-            </wp:cNvGraphicFramePr>
-            <a:graphic xmlns:a="http://schemas.openxmlformats.org/drawingml/2006/main">
-              <a:graphicData uri="http://schemas.openxmlformats.org/drawingml/2006/picture">
-                <pic:pic xmlns:pic="http://schemas.openxmlformats.org/drawingml/2006/picture">
-                  <pic:nvPicPr>
-                    <pic:cNvPr id="0" name="Picture 9"/>
-                    <pic:cNvPicPr>
-                      <a:picLocks noChangeAspect="1" noChangeArrowheads="1"/>
-                    </pic:cNvPicPr>
-                  </pic:nvPicPr>
-                  <pic:blipFill>
-                    <a:blip r:embed="rId13">
-                      <a:extLst>
-                        <a:ext uri="{28A0092B-C50C-407E-A947-70E740481C1C}">
-                          <a14:useLocalDpi xmlns:a14="http://schemas.microsoft.com/office/drawing/2010/main" val="0"/>
-                        </a:ext>
-                      </a:extLst>
-                    </a:blip>
-                    <a:srcRect/>
-                    <a:stretch>
-                      <a:fillRect/>
-                    </a:stretch>
-                  </pic:blipFill>
-                  <pic:spPr bwMode="auto">
-                    <a:xfrm>
-                      <a:off x="0" y="0"/>
-                      <a:ext cx="1251374" cy="8934439"/>
-                    </a:xfrm>
-                    <a:prstGeom prst="rect">
-                      <a:avLst/>
-                    </a:prstGeom>
-                    <a:noFill/>
-                    <a:ln>
-                      <a:noFill/>
-                    </a:ln>
-                  </pic:spPr>
-                </pic:pic>
-              </a:graphicData>
-            </a:graphic>
-          </wp:inline>
-        </w:drawing>
-      </w:r>
-    </w:p>
-    <w:p>
-      <w:pPr>
-        <w:pStyle w:val="ab"/>
-        <w:spacing w:after="0" w:line="300" w:lineRule="auto"/>
-        <w:ind w:firstLine="567"/>
-        <w:jc w:val="center"/>
         <w:rPr>
           <w:rFonts w:ascii="Times New Roman" w:hAnsi="Times New Roman" w:cs="Times New Roman"/>
           <w:i w:val="0"/>
           <w:iCs w:val="0"/>
           <w:color w:val="auto"/>
-          <w:sz w:val="44"/>
-          <w:szCs w:val="44"/>
+          <w:sz w:val="28"/>
+          <w:szCs w:val="28"/>
         </w:rPr>
       </w:pPr>
       <w:r>
@@ -6426,7 +7717,8 @@
           <w:sz w:val="28"/>
           <w:szCs w:val="28"/>
         </w:rPr>
-        <w:t xml:space="preserve">Рисунок </w:t>
+        <w:lastRenderedPageBreak/>
+        <w:t xml:space="preserve">Таблица </w:t>
       </w:r>
       <w:r>
         <w:rPr>
@@ -6448,7 +7740,7 @@
           <w:sz w:val="28"/>
           <w:szCs w:val="28"/>
         </w:rPr>
-        <w:instrText xml:space="preserve"> SEQ Рисунок \* ARABIC </w:instrText>
+        <w:instrText xml:space="preserve"> SEQ Таблица \* ARABIC </w:instrText>
       </w:r>
       <w:r>
         <w:rPr>
@@ -6471,7 +7763,7 @@
           <w:sz w:val="28"/>
           <w:szCs w:val="28"/>
         </w:rPr>
-        <w:t>8</w:t>
+        <w:t>1</w:t>
       </w:r>
       <w:r>
         <w:rPr>
@@ -6493,420 +7785,7 @@
           <w:sz w:val="28"/>
           <w:szCs w:val="28"/>
         </w:rPr>
-        <w:t xml:space="preserve"> – Граф потока управления 1.</w:t>
-      </w:r>
-    </w:p>
-    <w:p>
-      <w:pPr>
-        <w:keepNext/>
-        <w:spacing w:after="0" w:line="300" w:lineRule="auto"/>
-        <w:ind w:firstLine="567"/>
-        <w:jc w:val="center"/>
-      </w:pPr>
-      <w:r>
-        <w:rPr>
-          <w:rFonts w:ascii="Times New Roman" w:hAnsi="Times New Roman" w:cs="Times New Roman"/>
-          <w:noProof/>
-          <w:sz w:val="28"/>
-          <w:szCs w:val="28"/>
-        </w:rPr>
-        <w:lastRenderedPageBreak/>
-        <w:drawing>
-          <wp:inline distT="0" distB="0" distL="0" distR="0" wp14:anchorId="05D0F014" wp14:editId="41F76F3E">
-            <wp:extent cx="1236386" cy="8763000"/>
-            <wp:effectExtent l="0" t="0" r="0" b="0"/>
-            <wp:docPr id="10" name="Рисунок 10"/>
-            <wp:cNvGraphicFramePr>
-              <a:graphicFrameLocks xmlns:a="http://schemas.openxmlformats.org/drawingml/2006/main" noChangeAspect="1"/>
-            </wp:cNvGraphicFramePr>
-            <a:graphic xmlns:a="http://schemas.openxmlformats.org/drawingml/2006/main">
-              <a:graphicData uri="http://schemas.openxmlformats.org/drawingml/2006/picture">
-                <pic:pic xmlns:pic="http://schemas.openxmlformats.org/drawingml/2006/picture">
-                  <pic:nvPicPr>
-                    <pic:cNvPr id="0" name="Picture 10"/>
-                    <pic:cNvPicPr>
-                      <a:picLocks noChangeAspect="1" noChangeArrowheads="1"/>
-                    </pic:cNvPicPr>
-                  </pic:nvPicPr>
-                  <pic:blipFill>
-                    <a:blip r:embed="rId14">
-                      <a:extLst>
-                        <a:ext uri="{28A0092B-C50C-407E-A947-70E740481C1C}">
-                          <a14:useLocalDpi xmlns:a14="http://schemas.microsoft.com/office/drawing/2010/main" val="0"/>
-                        </a:ext>
-                      </a:extLst>
-                    </a:blip>
-                    <a:srcRect/>
-                    <a:stretch>
-                      <a:fillRect/>
-                    </a:stretch>
-                  </pic:blipFill>
-                  <pic:spPr bwMode="auto">
-                    <a:xfrm>
-                      <a:off x="0" y="0"/>
-                      <a:ext cx="1239978" cy="8788459"/>
-                    </a:xfrm>
-                    <a:prstGeom prst="rect">
-                      <a:avLst/>
-                    </a:prstGeom>
-                    <a:noFill/>
-                    <a:ln>
-                      <a:noFill/>
-                    </a:ln>
-                  </pic:spPr>
-                </pic:pic>
-              </a:graphicData>
-            </a:graphic>
-          </wp:inline>
-        </w:drawing>
-      </w:r>
-    </w:p>
-    <w:p>
-      <w:pPr>
-        <w:pStyle w:val="ab"/>
-        <w:spacing w:after="0" w:line="300" w:lineRule="auto"/>
-        <w:ind w:firstLine="567"/>
-        <w:jc w:val="center"/>
-        <w:rPr>
-          <w:rFonts w:ascii="Times New Roman" w:hAnsi="Times New Roman" w:cs="Times New Roman"/>
-          <w:i w:val="0"/>
-          <w:iCs w:val="0"/>
-          <w:color w:val="auto"/>
-          <w:sz w:val="44"/>
-          <w:szCs w:val="44"/>
-        </w:rPr>
-      </w:pPr>
-      <w:r>
-        <w:rPr>
-          <w:rFonts w:ascii="Times New Roman" w:hAnsi="Times New Roman" w:cs="Times New Roman"/>
-          <w:i w:val="0"/>
-          <w:iCs w:val="0"/>
-          <w:color w:val="auto"/>
-          <w:sz w:val="28"/>
-          <w:szCs w:val="28"/>
-        </w:rPr>
-        <w:t xml:space="preserve">Рисунок </w:t>
-      </w:r>
-      <w:r>
-        <w:rPr>
-          <w:rFonts w:ascii="Times New Roman" w:hAnsi="Times New Roman" w:cs="Times New Roman"/>
-          <w:i w:val="0"/>
-          <w:iCs w:val="0"/>
-          <w:color w:val="auto"/>
-          <w:sz w:val="28"/>
-          <w:szCs w:val="28"/>
-        </w:rPr>
-        <w:fldChar w:fldCharType="begin"/>
-      </w:r>
-      <w:r>
-        <w:rPr>
-          <w:rFonts w:ascii="Times New Roman" w:hAnsi="Times New Roman" w:cs="Times New Roman"/>
-          <w:i w:val="0"/>
-          <w:iCs w:val="0"/>
-          <w:color w:val="auto"/>
-          <w:sz w:val="28"/>
-          <w:szCs w:val="28"/>
-        </w:rPr>
-        <w:instrText xml:space="preserve"> SEQ Рисунок \* ARABIC </w:instrText>
-      </w:r>
-      <w:r>
-        <w:rPr>
-          <w:rFonts w:ascii="Times New Roman" w:hAnsi="Times New Roman" w:cs="Times New Roman"/>
-          <w:i w:val="0"/>
-          <w:iCs w:val="0"/>
-          <w:color w:val="auto"/>
-          <w:sz w:val="28"/>
-          <w:szCs w:val="28"/>
-        </w:rPr>
-        <w:fldChar w:fldCharType="separate"/>
-      </w:r>
-      <w:r>
-        <w:rPr>
-          <w:rFonts w:ascii="Times New Roman" w:hAnsi="Times New Roman" w:cs="Times New Roman"/>
-          <w:i w:val="0"/>
-          <w:iCs w:val="0"/>
-          <w:noProof/>
-          <w:color w:val="auto"/>
-          <w:sz w:val="28"/>
-          <w:szCs w:val="28"/>
-        </w:rPr>
-        <w:t>9</w:t>
-      </w:r>
-      <w:r>
-        <w:rPr>
-          <w:rFonts w:ascii="Times New Roman" w:hAnsi="Times New Roman" w:cs="Times New Roman"/>
-          <w:i w:val="0"/>
-          <w:iCs w:val="0"/>
-          <w:color w:val="auto"/>
-          <w:sz w:val="28"/>
-          <w:szCs w:val="28"/>
-        </w:rPr>
-        <w:fldChar w:fldCharType="end"/>
-      </w:r>
-      <w:r>
-        <w:rPr>
-          <w:rFonts w:ascii="Times New Roman" w:hAnsi="Times New Roman" w:cs="Times New Roman"/>
-          <w:i w:val="0"/>
-          <w:iCs w:val="0"/>
-          <w:color w:val="auto"/>
-          <w:sz w:val="28"/>
-          <w:szCs w:val="28"/>
-        </w:rPr>
-        <w:t xml:space="preserve"> – Граф потока управления 2.</w:t>
-      </w:r>
-    </w:p>
-    <w:p>
-      <w:pPr>
-        <w:keepNext/>
-        <w:spacing w:after="0" w:line="300" w:lineRule="auto"/>
-        <w:ind w:firstLine="567"/>
-        <w:jc w:val="center"/>
-      </w:pPr>
-      <w:r>
-        <w:rPr>
-          <w:rFonts w:ascii="Times New Roman" w:hAnsi="Times New Roman" w:cs="Times New Roman"/>
-          <w:noProof/>
-          <w:sz w:val="28"/>
-          <w:szCs w:val="28"/>
-        </w:rPr>
-        <w:lastRenderedPageBreak/>
-        <w:drawing>
-          <wp:inline distT="0" distB="0" distL="0" distR="0" wp14:anchorId="7AD74343" wp14:editId="0EA5B29B">
-            <wp:extent cx="1121436" cy="8772525"/>
-            <wp:effectExtent l="0" t="0" r="0" b="0"/>
-            <wp:docPr id="11" name="Рисунок 11"/>
-            <wp:cNvGraphicFramePr>
-              <a:graphicFrameLocks xmlns:a="http://schemas.openxmlformats.org/drawingml/2006/main" noChangeAspect="1"/>
-            </wp:cNvGraphicFramePr>
-            <a:graphic xmlns:a="http://schemas.openxmlformats.org/drawingml/2006/main">
-              <a:graphicData uri="http://schemas.openxmlformats.org/drawingml/2006/picture">
-                <pic:pic xmlns:pic="http://schemas.openxmlformats.org/drawingml/2006/picture">
-                  <pic:nvPicPr>
-                    <pic:cNvPr id="0" name="Picture 11"/>
-                    <pic:cNvPicPr>
-                      <a:picLocks noChangeAspect="1" noChangeArrowheads="1"/>
-                    </pic:cNvPicPr>
-                  </pic:nvPicPr>
-                  <pic:blipFill>
-                    <a:blip r:embed="rId15">
-                      <a:extLst>
-                        <a:ext uri="{28A0092B-C50C-407E-A947-70E740481C1C}">
-                          <a14:useLocalDpi xmlns:a14="http://schemas.microsoft.com/office/drawing/2010/main" val="0"/>
-                        </a:ext>
-                      </a:extLst>
-                    </a:blip>
-                    <a:srcRect/>
-                    <a:stretch>
-                      <a:fillRect/>
-                    </a:stretch>
-                  </pic:blipFill>
-                  <pic:spPr bwMode="auto">
-                    <a:xfrm>
-                      <a:off x="0" y="0"/>
-                      <a:ext cx="1126173" cy="8809581"/>
-                    </a:xfrm>
-                    <a:prstGeom prst="rect">
-                      <a:avLst/>
-                    </a:prstGeom>
-                    <a:noFill/>
-                    <a:ln>
-                      <a:noFill/>
-                    </a:ln>
-                  </pic:spPr>
-                </pic:pic>
-              </a:graphicData>
-            </a:graphic>
-          </wp:inline>
-        </w:drawing>
-      </w:r>
-    </w:p>
-    <w:p>
-      <w:pPr>
-        <w:pStyle w:val="ab"/>
-        <w:spacing w:after="0" w:line="300" w:lineRule="auto"/>
-        <w:ind w:firstLine="567"/>
-        <w:jc w:val="center"/>
-        <w:rPr>
-          <w:rFonts w:ascii="Times New Roman" w:hAnsi="Times New Roman" w:cs="Times New Roman"/>
-          <w:i w:val="0"/>
-          <w:iCs w:val="0"/>
-          <w:color w:val="auto"/>
-          <w:sz w:val="44"/>
-          <w:szCs w:val="44"/>
-        </w:rPr>
-      </w:pPr>
-      <w:r>
-        <w:rPr>
-          <w:rFonts w:ascii="Times New Roman" w:hAnsi="Times New Roman" w:cs="Times New Roman"/>
-          <w:i w:val="0"/>
-          <w:iCs w:val="0"/>
-          <w:color w:val="auto"/>
-          <w:sz w:val="28"/>
-          <w:szCs w:val="28"/>
-        </w:rPr>
-        <w:t xml:space="preserve">Рисунок </w:t>
-      </w:r>
-      <w:r>
-        <w:rPr>
-          <w:rFonts w:ascii="Times New Roman" w:hAnsi="Times New Roman" w:cs="Times New Roman"/>
-          <w:i w:val="0"/>
-          <w:iCs w:val="0"/>
-          <w:color w:val="auto"/>
-          <w:sz w:val="28"/>
-          <w:szCs w:val="28"/>
-        </w:rPr>
-        <w:fldChar w:fldCharType="begin"/>
-      </w:r>
-      <w:r>
-        <w:rPr>
-          <w:rFonts w:ascii="Times New Roman" w:hAnsi="Times New Roman" w:cs="Times New Roman"/>
-          <w:i w:val="0"/>
-          <w:iCs w:val="0"/>
-          <w:color w:val="auto"/>
-          <w:sz w:val="28"/>
-          <w:szCs w:val="28"/>
-        </w:rPr>
-        <w:instrText xml:space="preserve"> SEQ Рисунок \* ARABIC </w:instrText>
-      </w:r>
-      <w:r>
-        <w:rPr>
-          <w:rFonts w:ascii="Times New Roman" w:hAnsi="Times New Roman" w:cs="Times New Roman"/>
-          <w:i w:val="0"/>
-          <w:iCs w:val="0"/>
-          <w:color w:val="auto"/>
-          <w:sz w:val="28"/>
-          <w:szCs w:val="28"/>
-        </w:rPr>
-        <w:fldChar w:fldCharType="separate"/>
-      </w:r>
-      <w:r>
-        <w:rPr>
-          <w:rFonts w:ascii="Times New Roman" w:hAnsi="Times New Roman" w:cs="Times New Roman"/>
-          <w:i w:val="0"/>
-          <w:iCs w:val="0"/>
-          <w:noProof/>
-          <w:color w:val="auto"/>
-          <w:sz w:val="28"/>
-          <w:szCs w:val="28"/>
-        </w:rPr>
-        <w:t>10</w:t>
-      </w:r>
-      <w:r>
-        <w:rPr>
-          <w:rFonts w:ascii="Times New Roman" w:hAnsi="Times New Roman" w:cs="Times New Roman"/>
-          <w:i w:val="0"/>
-          <w:iCs w:val="0"/>
-          <w:color w:val="auto"/>
-          <w:sz w:val="28"/>
-          <w:szCs w:val="28"/>
-        </w:rPr>
-        <w:fldChar w:fldCharType="end"/>
-      </w:r>
-      <w:r>
-        <w:rPr>
-          <w:rFonts w:ascii="Times New Roman" w:hAnsi="Times New Roman" w:cs="Times New Roman"/>
-          <w:i w:val="0"/>
-          <w:iCs w:val="0"/>
-          <w:color w:val="auto"/>
-          <w:sz w:val="28"/>
-          <w:szCs w:val="28"/>
-        </w:rPr>
-        <w:t xml:space="preserve"> – Граф потока управления 3.</w:t>
-      </w:r>
-    </w:p>
-    <w:p>
-      <w:pPr>
-        <w:pStyle w:val="ab"/>
-        <w:keepNext/>
-        <w:spacing w:after="0" w:line="300" w:lineRule="auto"/>
-        <w:ind w:firstLine="567"/>
-        <w:rPr>
-          <w:rFonts w:ascii="Times New Roman" w:hAnsi="Times New Roman" w:cs="Times New Roman"/>
-          <w:i w:val="0"/>
-          <w:iCs w:val="0"/>
-          <w:color w:val="auto"/>
-          <w:sz w:val="28"/>
-          <w:szCs w:val="28"/>
-        </w:rPr>
-      </w:pPr>
-      <w:r>
-        <w:rPr>
-          <w:rFonts w:ascii="Times New Roman" w:hAnsi="Times New Roman" w:cs="Times New Roman"/>
-          <w:i w:val="0"/>
-          <w:iCs w:val="0"/>
-          <w:color w:val="auto"/>
-          <w:sz w:val="28"/>
-          <w:szCs w:val="28"/>
-        </w:rPr>
-        <w:lastRenderedPageBreak/>
-        <w:t xml:space="preserve">Таблица </w:t>
-      </w:r>
-      <w:r>
-        <w:rPr>
-          <w:rFonts w:ascii="Times New Roman" w:hAnsi="Times New Roman" w:cs="Times New Roman"/>
-          <w:i w:val="0"/>
-          <w:iCs w:val="0"/>
-          <w:color w:val="auto"/>
-          <w:sz w:val="28"/>
-          <w:szCs w:val="28"/>
-        </w:rPr>
-        <w:fldChar w:fldCharType="begin"/>
-      </w:r>
-      <w:r>
-        <w:rPr>
-          <w:rFonts w:ascii="Times New Roman" w:hAnsi="Times New Roman" w:cs="Times New Roman"/>
-          <w:i w:val="0"/>
-          <w:iCs w:val="0"/>
-          <w:color w:val="auto"/>
-          <w:sz w:val="28"/>
-          <w:szCs w:val="28"/>
-        </w:rPr>
-        <w:instrText xml:space="preserve"> SEQ Таблица \* ARABIC </w:instrText>
-      </w:r>
-      <w:r>
-        <w:rPr>
-          <w:rFonts w:ascii="Times New Roman" w:hAnsi="Times New Roman" w:cs="Times New Roman"/>
-          <w:i w:val="0"/>
-          <w:iCs w:val="0"/>
-          <w:color w:val="auto"/>
-          <w:sz w:val="28"/>
-          <w:szCs w:val="28"/>
-        </w:rPr>
-        <w:fldChar w:fldCharType="separate"/>
-      </w:r>
-      <w:r>
-        <w:rPr>
-          <w:rFonts w:ascii="Times New Roman" w:hAnsi="Times New Roman" w:cs="Times New Roman"/>
-          <w:i w:val="0"/>
-          <w:iCs w:val="0"/>
-          <w:noProof/>
-          <w:color w:val="auto"/>
-          <w:sz w:val="28"/>
-          <w:szCs w:val="28"/>
-        </w:rPr>
-        <w:t>1</w:t>
-      </w:r>
-      <w:r>
-        <w:rPr>
-          <w:rFonts w:ascii="Times New Roman" w:hAnsi="Times New Roman" w:cs="Times New Roman"/>
-          <w:i w:val="0"/>
-          <w:iCs w:val="0"/>
-          <w:color w:val="auto"/>
-          <w:sz w:val="28"/>
-          <w:szCs w:val="28"/>
-        </w:rPr>
-        <w:fldChar w:fldCharType="end"/>
-      </w:r>
-      <w:r>
-        <w:rPr>
-          <w:rFonts w:ascii="Times New Roman" w:hAnsi="Times New Roman" w:cs="Times New Roman"/>
-          <w:i w:val="0"/>
-          <w:iCs w:val="0"/>
-          <w:color w:val="auto"/>
-          <w:sz w:val="28"/>
-          <w:szCs w:val="28"/>
-        </w:rPr>
-        <w:t xml:space="preserve"> – Таблица для подсчёта цикломатического числа.</w:t>
+        <w:t xml:space="preserve"> – Классификация ролей переменных.</w:t>
       </w:r>
     </w:p>
     <w:tbl>
@@ -6916,10 +7795,10 @@
         <w:tblLook w:val="04A0" w:firstRow="1" w:lastRow="0" w:firstColumn="1" w:lastColumn="0" w:noHBand="0" w:noVBand="1"/>
       </w:tblPr>
       <w:tblGrid>
-        <w:gridCol w:w="1818"/>
-        <w:gridCol w:w="1205"/>
-        <w:gridCol w:w="1480"/>
-        <w:gridCol w:w="5635"/>
+        <w:gridCol w:w="3396"/>
+        <w:gridCol w:w="1239"/>
+        <w:gridCol w:w="1428"/>
+        <w:gridCol w:w="4075"/>
       </w:tblGrid>
       <w:tr>
         <w:tc>
@@ -6935,98 +7814,98 @@
                 <w:rFonts w:ascii="Times New Roman" w:eastAsia="Times New Roman" w:hAnsi="Times New Roman" w:cs="Times New Roman"/>
                 <w:sz w:val="28"/>
                 <w:szCs w:val="28"/>
-                <w:lang w:val="en-US"/>
-              </w:rPr>
-            </w:pPr>
-            <w:r>
-              <w:rPr>
-                <w:rFonts w:ascii="Times New Roman" w:eastAsia="Times New Roman" w:hAnsi="Times New Roman" w:cs="Times New Roman"/>
-                <w:sz w:val="28"/>
-                <w:szCs w:val="28"/>
-                <w:lang w:val="en-US"/>
-              </w:rPr>
-              <w:t>Функция</w:t>
-            </w:r>
-          </w:p>
-        </w:tc>
-        <w:tc>
-          <w:tcPr>
-            <w:tcW w:w="0" w:type="auto"/>
-            <w:hideMark/>
-          </w:tcPr>
-          <w:p>
-            <w:pPr>
-              <w:suppressAutoHyphens w:val="0"/>
-              <w:spacing w:after="0" w:line="300" w:lineRule="auto"/>
-              <w:rPr>
-                <w:rFonts w:ascii="Times New Roman" w:eastAsia="Times New Roman" w:hAnsi="Times New Roman" w:cs="Times New Roman"/>
-                <w:sz w:val="28"/>
-                <w:szCs w:val="28"/>
-                <w:lang w:val="en-US"/>
-              </w:rPr>
-            </w:pPr>
-            <w:r>
-              <w:rPr>
-                <w:rFonts w:ascii="Times New Roman" w:eastAsia="Times New Roman" w:hAnsi="Times New Roman" w:cs="Times New Roman"/>
-                <w:sz w:val="28"/>
-                <w:szCs w:val="28"/>
-                <w:lang w:val="en-US"/>
-              </w:rPr>
-              <w:t>Узлы (N)</w:t>
-            </w:r>
-          </w:p>
-        </w:tc>
-        <w:tc>
-          <w:tcPr>
-            <w:tcW w:w="1480" w:type="dxa"/>
-            <w:hideMark/>
-          </w:tcPr>
-          <w:p>
-            <w:pPr>
-              <w:suppressAutoHyphens w:val="0"/>
-              <w:spacing w:after="0" w:line="300" w:lineRule="auto"/>
-              <w:rPr>
-                <w:rFonts w:ascii="Times New Roman" w:eastAsia="Times New Roman" w:hAnsi="Times New Roman" w:cs="Times New Roman"/>
-                <w:sz w:val="28"/>
-                <w:szCs w:val="28"/>
-                <w:lang w:val="en-US"/>
-              </w:rPr>
-            </w:pPr>
-            <w:r>
-              <w:rPr>
-                <w:rFonts w:ascii="Times New Roman" w:eastAsia="Times New Roman" w:hAnsi="Times New Roman" w:cs="Times New Roman"/>
-                <w:sz w:val="28"/>
-                <w:szCs w:val="28"/>
-                <w:lang w:val="en-US"/>
-              </w:rPr>
-              <w:t>Рёбра (E)</w:t>
-            </w:r>
-          </w:p>
-        </w:tc>
-        <w:tc>
-          <w:tcPr>
-            <w:tcW w:w="5635" w:type="dxa"/>
-            <w:hideMark/>
-          </w:tcPr>
-          <w:p>
-            <w:pPr>
-              <w:suppressAutoHyphens w:val="0"/>
-              <w:spacing w:after="0" w:line="300" w:lineRule="auto"/>
-              <w:rPr>
-                <w:rFonts w:ascii="Times New Roman" w:eastAsia="Times New Roman" w:hAnsi="Times New Roman" w:cs="Times New Roman"/>
-                <w:sz w:val="28"/>
-                <w:szCs w:val="28"/>
-                <w:lang w:val="en-US"/>
-              </w:rPr>
-            </w:pPr>
-            <w:r>
-              <w:rPr>
-                <w:rFonts w:ascii="Times New Roman" w:eastAsia="Times New Roman" w:hAnsi="Times New Roman" w:cs="Times New Roman"/>
-                <w:sz w:val="28"/>
-                <w:szCs w:val="28"/>
-                <w:lang w:val="en-US"/>
-              </w:rPr>
-              <w:t>Примечания</w:t>
+                <w:lang w:eastAsia="ru-RU"/>
+              </w:rPr>
+            </w:pPr>
+            <w:r>
+              <w:rPr>
+                <w:rFonts w:ascii="Times New Roman" w:eastAsia="Times New Roman" w:hAnsi="Times New Roman" w:cs="Times New Roman"/>
+                <w:sz w:val="28"/>
+                <w:szCs w:val="28"/>
+                <w:lang w:eastAsia="ru-RU"/>
+              </w:rPr>
+              <w:t>Модуль / Переменная / Директива</w:t>
+            </w:r>
+          </w:p>
+        </w:tc>
+        <w:tc>
+          <w:tcPr>
+            <w:tcW w:w="0" w:type="auto"/>
+            <w:hideMark/>
+          </w:tcPr>
+          <w:p>
+            <w:pPr>
+              <w:suppressAutoHyphens w:val="0"/>
+              <w:spacing w:after="0" w:line="300" w:lineRule="auto"/>
+              <w:rPr>
+                <w:rFonts w:ascii="Times New Roman" w:eastAsia="Times New Roman" w:hAnsi="Times New Roman" w:cs="Times New Roman"/>
+                <w:sz w:val="28"/>
+                <w:szCs w:val="28"/>
+                <w:lang w:eastAsia="ru-RU"/>
+              </w:rPr>
+            </w:pPr>
+            <w:r>
+              <w:rPr>
+                <w:rFonts w:ascii="Times New Roman" w:eastAsia="Times New Roman" w:hAnsi="Times New Roman" w:cs="Times New Roman"/>
+                <w:sz w:val="28"/>
+                <w:szCs w:val="28"/>
+                <w:lang w:eastAsia="ru-RU"/>
+              </w:rPr>
+              <w:t>Роль на входе</w:t>
+            </w:r>
+          </w:p>
+        </w:tc>
+        <w:tc>
+          <w:tcPr>
+            <w:tcW w:w="0" w:type="auto"/>
+            <w:hideMark/>
+          </w:tcPr>
+          <w:p>
+            <w:pPr>
+              <w:suppressAutoHyphens w:val="0"/>
+              <w:spacing w:after="0" w:line="300" w:lineRule="auto"/>
+              <w:rPr>
+                <w:rFonts w:ascii="Times New Roman" w:eastAsia="Times New Roman" w:hAnsi="Times New Roman" w:cs="Times New Roman"/>
+                <w:sz w:val="28"/>
+                <w:szCs w:val="28"/>
+                <w:lang w:eastAsia="ru-RU"/>
+              </w:rPr>
+            </w:pPr>
+            <w:r>
+              <w:rPr>
+                <w:rFonts w:ascii="Times New Roman" w:eastAsia="Times New Roman" w:hAnsi="Times New Roman" w:cs="Times New Roman"/>
+                <w:sz w:val="28"/>
+                <w:szCs w:val="28"/>
+                <w:lang w:eastAsia="ru-RU"/>
+              </w:rPr>
+              <w:t>Роль на выходе</w:t>
+            </w:r>
+          </w:p>
+        </w:tc>
+        <w:tc>
+          <w:tcPr>
+            <w:tcW w:w="0" w:type="auto"/>
+            <w:hideMark/>
+          </w:tcPr>
+          <w:p>
+            <w:pPr>
+              <w:suppressAutoHyphens w:val="0"/>
+              <w:spacing w:after="0" w:line="300" w:lineRule="auto"/>
+              <w:rPr>
+                <w:rFonts w:ascii="Times New Roman" w:eastAsia="Times New Roman" w:hAnsi="Times New Roman" w:cs="Times New Roman"/>
+                <w:sz w:val="28"/>
+                <w:szCs w:val="28"/>
+                <w:lang w:eastAsia="ru-RU"/>
+              </w:rPr>
+            </w:pPr>
+            <w:r>
+              <w:rPr>
+                <w:rFonts w:ascii="Times New Roman" w:eastAsia="Times New Roman" w:hAnsi="Times New Roman" w:cs="Times New Roman"/>
+                <w:sz w:val="28"/>
+                <w:szCs w:val="28"/>
+                <w:lang w:eastAsia="ru-RU"/>
+              </w:rPr>
+              <w:t>Комментарий (роль и назначение)</w:t>
             </w:r>
           </w:p>
         </w:tc>
@@ -7045,114 +7924,72 @@
                 <w:rFonts w:ascii="Times New Roman" w:eastAsia="Times New Roman" w:hAnsi="Times New Roman" w:cs="Times New Roman"/>
                 <w:sz w:val="28"/>
                 <w:szCs w:val="28"/>
-                <w:lang w:val="en-US"/>
-              </w:rPr>
-            </w:pPr>
-            <w:r>
-              <w:rPr>
-                <w:rFonts w:ascii="Times New Roman" w:eastAsia="Times New Roman" w:hAnsi="Times New Roman" w:cs="Times New Roman"/>
-                <w:sz w:val="28"/>
-                <w:szCs w:val="28"/>
-                <w:lang w:val="en-US"/>
-              </w:rPr>
-              <w:t>fillRandom</w:t>
-            </w:r>
-          </w:p>
-        </w:tc>
-        <w:tc>
-          <w:tcPr>
-            <w:tcW w:w="0" w:type="auto"/>
-            <w:hideMark/>
-          </w:tcPr>
-          <w:p>
-            <w:pPr>
-              <w:suppressAutoHyphens w:val="0"/>
-              <w:spacing w:after="0" w:line="300" w:lineRule="auto"/>
-              <w:rPr>
-                <w:rFonts w:ascii="Times New Roman" w:eastAsia="Times New Roman" w:hAnsi="Times New Roman" w:cs="Times New Roman"/>
-                <w:sz w:val="28"/>
-                <w:szCs w:val="28"/>
-                <w:lang w:val="en-US"/>
-              </w:rPr>
-            </w:pPr>
-            <w:r>
-              <w:rPr>
-                <w:rFonts w:ascii="Times New Roman" w:eastAsia="Times New Roman" w:hAnsi="Times New Roman" w:cs="Times New Roman"/>
-                <w:sz w:val="28"/>
-                <w:szCs w:val="28"/>
-                <w:lang w:val="en-US"/>
-              </w:rPr>
-              <w:t>7</w:t>
-            </w:r>
-          </w:p>
-        </w:tc>
-        <w:tc>
-          <w:tcPr>
-            <w:tcW w:w="1480" w:type="dxa"/>
-            <w:hideMark/>
-          </w:tcPr>
-          <w:p>
-            <w:pPr>
-              <w:suppressAutoHyphens w:val="0"/>
-              <w:spacing w:after="0" w:line="300" w:lineRule="auto"/>
-              <w:rPr>
-                <w:rFonts w:ascii="Times New Roman" w:eastAsia="Times New Roman" w:hAnsi="Times New Roman" w:cs="Times New Roman"/>
-                <w:sz w:val="28"/>
-                <w:szCs w:val="28"/>
-                <w:lang w:val="en-US"/>
-              </w:rPr>
-            </w:pPr>
-            <w:r>
-              <w:rPr>
-                <w:rFonts w:ascii="Times New Roman" w:eastAsia="Times New Roman" w:hAnsi="Times New Roman" w:cs="Times New Roman"/>
-                <w:sz w:val="28"/>
-                <w:szCs w:val="28"/>
-                <w:lang w:val="en-US"/>
-              </w:rPr>
-              <w:t>10</w:t>
-            </w:r>
-          </w:p>
-        </w:tc>
-        <w:tc>
-          <w:tcPr>
-            <w:tcW w:w="5635" w:type="dxa"/>
-            <w:hideMark/>
-          </w:tcPr>
-          <w:p>
-            <w:pPr>
-              <w:suppressAutoHyphens w:val="0"/>
-              <w:spacing w:after="0" w:line="300" w:lineRule="auto"/>
-              <w:rPr>
-                <w:rFonts w:ascii="Times New Roman" w:eastAsia="Times New Roman" w:hAnsi="Times New Roman" w:cs="Times New Roman"/>
-                <w:sz w:val="28"/>
-                <w:szCs w:val="28"/>
-              </w:rPr>
-            </w:pPr>
-            <w:r>
-              <w:rPr>
-                <w:rFonts w:ascii="Times New Roman" w:eastAsia="Times New Roman" w:hAnsi="Times New Roman" w:cs="Times New Roman"/>
-                <w:sz w:val="28"/>
-                <w:szCs w:val="28"/>
-              </w:rPr>
-              <w:t xml:space="preserve">2 вложенных </w:t>
-            </w:r>
-            <w:r>
-              <w:rPr>
-                <w:rFonts w:ascii="Times New Roman" w:eastAsia="Times New Roman" w:hAnsi="Times New Roman" w:cs="Times New Roman"/>
-                <w:sz w:val="28"/>
-                <w:szCs w:val="28"/>
-                <w:lang w:val="en-US"/>
-              </w:rPr>
-              <w:t>for</w:t>
-            </w:r>
-            <w:r>
-              <w:rPr>
-                <w:rFonts w:ascii="Times New Roman" w:eastAsia="Times New Roman" w:hAnsi="Times New Roman" w:cs="Times New Roman"/>
-                <w:sz w:val="28"/>
-                <w:szCs w:val="28"/>
-              </w:rPr>
-              <w:t xml:space="preserve"> → 3 входа/выхода + 4 перехода внутри</w:t>
-            </w:r>
+                <w:lang w:eastAsia="ru-RU"/>
+              </w:rPr>
+            </w:pPr>
+            <w:r>
+              <w:rPr>
+                <w:rFonts w:ascii="Times New Roman" w:eastAsia="Times New Roman" w:hAnsi="Times New Roman" w:cs="Times New Roman"/>
+                <w:sz w:val="28"/>
+                <w:szCs w:val="28"/>
+                <w:lang w:eastAsia="ru-RU"/>
+              </w:rPr>
+              <w:t>Глобальные и заголовки</w:t>
+            </w:r>
+          </w:p>
+        </w:tc>
+        <w:tc>
+          <w:tcPr>
+            <w:tcW w:w="0" w:type="auto"/>
+            <w:hideMark/>
+          </w:tcPr>
+          <w:p>
+            <w:pPr>
+              <w:suppressAutoHyphens w:val="0"/>
+              <w:spacing w:after="0" w:line="300" w:lineRule="auto"/>
+              <w:rPr>
+                <w:rFonts w:ascii="Times New Roman" w:eastAsia="Times New Roman" w:hAnsi="Times New Roman" w:cs="Times New Roman"/>
+                <w:sz w:val="28"/>
+                <w:szCs w:val="28"/>
+                <w:lang w:eastAsia="ru-RU"/>
+              </w:rPr>
+            </w:pPr>
+          </w:p>
+        </w:tc>
+        <w:tc>
+          <w:tcPr>
+            <w:tcW w:w="0" w:type="auto"/>
+            <w:hideMark/>
+          </w:tcPr>
+          <w:p>
+            <w:pPr>
+              <w:suppressAutoHyphens w:val="0"/>
+              <w:spacing w:after="0" w:line="300" w:lineRule="auto"/>
+              <w:rPr>
+                <w:rFonts w:ascii="Times New Roman" w:eastAsia="Times New Roman" w:hAnsi="Times New Roman" w:cs="Times New Roman"/>
+                <w:sz w:val="28"/>
+                <w:szCs w:val="28"/>
+                <w:lang w:eastAsia="ru-RU"/>
+              </w:rPr>
+            </w:pPr>
+          </w:p>
+        </w:tc>
+        <w:tc>
+          <w:tcPr>
+            <w:tcW w:w="0" w:type="auto"/>
+            <w:hideMark/>
+          </w:tcPr>
+          <w:p>
+            <w:pPr>
+              <w:suppressAutoHyphens w:val="0"/>
+              <w:spacing w:after="0" w:line="300" w:lineRule="auto"/>
+              <w:rPr>
+                <w:rFonts w:ascii="Times New Roman" w:eastAsia="Times New Roman" w:hAnsi="Times New Roman" w:cs="Times New Roman"/>
+                <w:sz w:val="28"/>
+                <w:szCs w:val="28"/>
+                <w:lang w:eastAsia="ru-RU"/>
+              </w:rPr>
+            </w:pPr>
           </w:p>
         </w:tc>
       </w:tr>
@@ -7170,98 +8007,118 @@
                 <w:rFonts w:ascii="Times New Roman" w:eastAsia="Times New Roman" w:hAnsi="Times New Roman" w:cs="Times New Roman"/>
                 <w:sz w:val="28"/>
                 <w:szCs w:val="28"/>
-                <w:lang w:val="en-US"/>
-              </w:rPr>
-            </w:pPr>
-            <w:r>
-              <w:rPr>
-                <w:rFonts w:ascii="Times New Roman" w:eastAsia="Times New Roman" w:hAnsi="Times New Roman" w:cs="Times New Roman"/>
-                <w:sz w:val="28"/>
-                <w:szCs w:val="28"/>
-                <w:lang w:val="en-US"/>
-              </w:rPr>
-              <w:t>printMatrix</w:t>
-            </w:r>
-          </w:p>
-        </w:tc>
-        <w:tc>
-          <w:tcPr>
-            <w:tcW w:w="0" w:type="auto"/>
-            <w:hideMark/>
-          </w:tcPr>
-          <w:p>
-            <w:pPr>
-              <w:suppressAutoHyphens w:val="0"/>
-              <w:spacing w:after="0" w:line="300" w:lineRule="auto"/>
-              <w:rPr>
-                <w:rFonts w:ascii="Times New Roman" w:eastAsia="Times New Roman" w:hAnsi="Times New Roman" w:cs="Times New Roman"/>
-                <w:sz w:val="28"/>
-                <w:szCs w:val="28"/>
-                <w:lang w:val="en-US"/>
-              </w:rPr>
-            </w:pPr>
-            <w:r>
-              <w:rPr>
-                <w:rFonts w:ascii="Times New Roman" w:eastAsia="Times New Roman" w:hAnsi="Times New Roman" w:cs="Times New Roman"/>
-                <w:sz w:val="28"/>
-                <w:szCs w:val="28"/>
-                <w:lang w:val="en-US"/>
-              </w:rPr>
-              <w:t>7</w:t>
-            </w:r>
-          </w:p>
-        </w:tc>
-        <w:tc>
-          <w:tcPr>
-            <w:tcW w:w="1480" w:type="dxa"/>
-            <w:hideMark/>
-          </w:tcPr>
-          <w:p>
-            <w:pPr>
-              <w:suppressAutoHyphens w:val="0"/>
-              <w:spacing w:after="0" w:line="300" w:lineRule="auto"/>
-              <w:rPr>
-                <w:rFonts w:ascii="Times New Roman" w:eastAsia="Times New Roman" w:hAnsi="Times New Roman" w:cs="Times New Roman"/>
-                <w:sz w:val="28"/>
-                <w:szCs w:val="28"/>
-                <w:lang w:val="en-US"/>
-              </w:rPr>
-            </w:pPr>
-            <w:r>
-              <w:rPr>
-                <w:rFonts w:ascii="Times New Roman" w:eastAsia="Times New Roman" w:hAnsi="Times New Roman" w:cs="Times New Roman"/>
-                <w:sz w:val="28"/>
-                <w:szCs w:val="28"/>
-                <w:lang w:val="en-US"/>
-              </w:rPr>
-              <w:t>10</w:t>
-            </w:r>
-          </w:p>
-        </w:tc>
-        <w:tc>
-          <w:tcPr>
-            <w:tcW w:w="5635" w:type="dxa"/>
-            <w:hideMark/>
-          </w:tcPr>
-          <w:p>
-            <w:pPr>
-              <w:suppressAutoHyphens w:val="0"/>
-              <w:spacing w:after="0" w:line="300" w:lineRule="auto"/>
-              <w:rPr>
-                <w:rFonts w:ascii="Times New Roman" w:eastAsia="Times New Roman" w:hAnsi="Times New Roman" w:cs="Times New Roman"/>
-                <w:sz w:val="28"/>
-                <w:szCs w:val="28"/>
-                <w:lang w:val="en-US"/>
-              </w:rPr>
-            </w:pPr>
-            <w:r>
-              <w:rPr>
-                <w:rFonts w:ascii="Times New Roman" w:eastAsia="Times New Roman" w:hAnsi="Times New Roman" w:cs="Times New Roman"/>
-                <w:sz w:val="28"/>
-                <w:szCs w:val="28"/>
-                <w:lang w:val="en-US"/>
-              </w:rPr>
-              <w:t>аналогично fillRandom</w:t>
+                <w:lang w:val="en-US" w:eastAsia="ru-RU"/>
+              </w:rPr>
+            </w:pPr>
+            <w:r>
+              <w:rPr>
+                <w:rFonts w:ascii="Times New Roman" w:eastAsia="Times New Roman" w:hAnsi="Times New Roman" w:cs="Times New Roman"/>
+                <w:sz w:val="28"/>
+                <w:szCs w:val="28"/>
+                <w:lang w:val="en-US" w:eastAsia="ru-RU"/>
+              </w:rPr>
+              <w:t>#include &lt;iostream&gt;, &lt;</w:t>
+            </w:r>
+            <w:proofErr w:type="spellStart"/>
+            <w:r>
+              <w:rPr>
+                <w:rFonts w:ascii="Times New Roman" w:eastAsia="Times New Roman" w:hAnsi="Times New Roman" w:cs="Times New Roman"/>
+                <w:sz w:val="28"/>
+                <w:szCs w:val="28"/>
+                <w:lang w:val="en-US" w:eastAsia="ru-RU"/>
+              </w:rPr>
+              <w:t>iomanip</w:t>
+            </w:r>
+            <w:proofErr w:type="spellEnd"/>
+            <w:r>
+              <w:rPr>
+                <w:rFonts w:ascii="Times New Roman" w:eastAsia="Times New Roman" w:hAnsi="Times New Roman" w:cs="Times New Roman"/>
+                <w:sz w:val="28"/>
+                <w:szCs w:val="28"/>
+                <w:lang w:val="en-US" w:eastAsia="ru-RU"/>
+              </w:rPr>
+              <w:t>&gt;, &lt;random&gt;, &lt;string&gt;</w:t>
+            </w:r>
+          </w:p>
+        </w:tc>
+        <w:tc>
+          <w:tcPr>
+            <w:tcW w:w="0" w:type="auto"/>
+            <w:hideMark/>
+          </w:tcPr>
+          <w:p>
+            <w:pPr>
+              <w:suppressAutoHyphens w:val="0"/>
+              <w:spacing w:after="0" w:line="300" w:lineRule="auto"/>
+              <w:rPr>
+                <w:rFonts w:ascii="Times New Roman" w:eastAsia="Times New Roman" w:hAnsi="Times New Roman" w:cs="Times New Roman"/>
+                <w:sz w:val="28"/>
+                <w:szCs w:val="28"/>
+                <w:lang w:eastAsia="ru-RU"/>
+              </w:rPr>
+            </w:pPr>
+            <w:r>
+              <w:rPr>
+                <w:rFonts w:ascii="Times New Roman" w:eastAsia="Times New Roman" w:hAnsi="Times New Roman" w:cs="Times New Roman"/>
+                <w:sz w:val="28"/>
+                <w:szCs w:val="28"/>
+                <w:lang w:eastAsia="ru-RU"/>
+              </w:rPr>
+              <w:t>T</w:t>
+            </w:r>
+          </w:p>
+        </w:tc>
+        <w:tc>
+          <w:tcPr>
+            <w:tcW w:w="0" w:type="auto"/>
+            <w:hideMark/>
+          </w:tcPr>
+          <w:p>
+            <w:pPr>
+              <w:suppressAutoHyphens w:val="0"/>
+              <w:spacing w:after="0" w:line="300" w:lineRule="auto"/>
+              <w:rPr>
+                <w:rFonts w:ascii="Times New Roman" w:eastAsia="Times New Roman" w:hAnsi="Times New Roman" w:cs="Times New Roman"/>
+                <w:sz w:val="28"/>
+                <w:szCs w:val="28"/>
+                <w:lang w:eastAsia="ru-RU"/>
+              </w:rPr>
+            </w:pPr>
+            <w:r>
+              <w:rPr>
+                <w:rFonts w:ascii="Times New Roman" w:eastAsia="Times New Roman" w:hAnsi="Times New Roman" w:cs="Times New Roman"/>
+                <w:sz w:val="28"/>
+                <w:szCs w:val="28"/>
+                <w:lang w:eastAsia="ru-RU"/>
+              </w:rPr>
+              <w:t>—</w:t>
+            </w:r>
+          </w:p>
+        </w:tc>
+        <w:tc>
+          <w:tcPr>
+            <w:tcW w:w="0" w:type="auto"/>
+            <w:hideMark/>
+          </w:tcPr>
+          <w:p>
+            <w:pPr>
+              <w:suppressAutoHyphens w:val="0"/>
+              <w:spacing w:after="0" w:line="300" w:lineRule="auto"/>
+              <w:rPr>
+                <w:rFonts w:ascii="Times New Roman" w:eastAsia="Times New Roman" w:hAnsi="Times New Roman" w:cs="Times New Roman"/>
+                <w:sz w:val="28"/>
+                <w:szCs w:val="28"/>
+                <w:lang w:eastAsia="ru-RU"/>
+              </w:rPr>
+            </w:pPr>
+            <w:r>
+              <w:rPr>
+                <w:rFonts w:ascii="Times New Roman" w:eastAsia="Times New Roman" w:hAnsi="Times New Roman" w:cs="Times New Roman"/>
+                <w:sz w:val="28"/>
+                <w:szCs w:val="28"/>
+                <w:lang w:eastAsia="ru-RU"/>
+              </w:rPr>
+              <w:t>Обеспечивают ввод-вывод и генерацию случайных чисел</w:t>
             </w:r>
           </w:p>
         </w:tc>
@@ -7280,99 +8137,161 @@
                 <w:rFonts w:ascii="Times New Roman" w:eastAsia="Times New Roman" w:hAnsi="Times New Roman" w:cs="Times New Roman"/>
                 <w:sz w:val="28"/>
                 <w:szCs w:val="28"/>
-                <w:lang w:val="en-US"/>
-              </w:rPr>
-            </w:pPr>
-            <w:r>
-              <w:rPr>
-                <w:rFonts w:ascii="Times New Roman" w:eastAsia="Times New Roman" w:hAnsi="Times New Roman" w:cs="Times New Roman"/>
-                <w:sz w:val="28"/>
-                <w:szCs w:val="28"/>
-                <w:lang w:val="en-US"/>
-              </w:rPr>
-              <w:t>printDiagonal</w:t>
-            </w:r>
-          </w:p>
-        </w:tc>
-        <w:tc>
-          <w:tcPr>
-            <w:tcW w:w="0" w:type="auto"/>
-            <w:hideMark/>
-          </w:tcPr>
-          <w:p>
-            <w:pPr>
-              <w:suppressAutoHyphens w:val="0"/>
-              <w:spacing w:after="0" w:line="300" w:lineRule="auto"/>
-              <w:rPr>
-                <w:rFonts w:ascii="Times New Roman" w:eastAsia="Times New Roman" w:hAnsi="Times New Roman" w:cs="Times New Roman"/>
-                <w:sz w:val="28"/>
-                <w:szCs w:val="28"/>
-                <w:lang w:val="en-US"/>
-              </w:rPr>
-            </w:pPr>
-            <w:r>
-              <w:rPr>
-                <w:rFonts w:ascii="Times New Roman" w:eastAsia="Times New Roman" w:hAnsi="Times New Roman" w:cs="Times New Roman"/>
-                <w:sz w:val="28"/>
-                <w:szCs w:val="28"/>
-                <w:lang w:val="en-US"/>
-              </w:rPr>
-              <w:t>7</w:t>
-            </w:r>
-          </w:p>
-        </w:tc>
-        <w:tc>
-          <w:tcPr>
-            <w:tcW w:w="1480" w:type="dxa"/>
-            <w:hideMark/>
-          </w:tcPr>
-          <w:p>
-            <w:pPr>
-              <w:suppressAutoHyphens w:val="0"/>
-              <w:spacing w:after="0" w:line="300" w:lineRule="auto"/>
-              <w:rPr>
-                <w:rFonts w:ascii="Times New Roman" w:eastAsia="Times New Roman" w:hAnsi="Times New Roman" w:cs="Times New Roman"/>
-                <w:sz w:val="28"/>
-                <w:szCs w:val="28"/>
-                <w:lang w:val="en-US"/>
-              </w:rPr>
-            </w:pPr>
-            <w:r>
-              <w:rPr>
-                <w:rFonts w:ascii="Times New Roman" w:eastAsia="Times New Roman" w:hAnsi="Times New Roman" w:cs="Times New Roman"/>
-                <w:sz w:val="28"/>
-                <w:szCs w:val="28"/>
-                <w:lang w:val="en-US"/>
-              </w:rPr>
-              <w:t>11</w:t>
-            </w:r>
-          </w:p>
-        </w:tc>
-        <w:tc>
-          <w:tcPr>
-            <w:tcW w:w="5635" w:type="dxa"/>
-            <w:hideMark/>
-          </w:tcPr>
-          <w:p>
-            <w:pPr>
-              <w:suppressAutoHyphens w:val="0"/>
-              <w:spacing w:after="0" w:line="300" w:lineRule="auto"/>
-              <w:rPr>
-                <w:rFonts w:ascii="Times New Roman" w:eastAsia="Times New Roman" w:hAnsi="Times New Roman" w:cs="Times New Roman"/>
-                <w:sz w:val="28"/>
-                <w:szCs w:val="28"/>
-                <w:lang w:val="en-US"/>
-              </w:rPr>
-            </w:pPr>
-            <w:r>
-              <w:rPr>
-                <w:rFonts w:ascii="Times New Roman" w:eastAsia="Times New Roman" w:hAnsi="Times New Roman" w:cs="Times New Roman"/>
-                <w:sz w:val="28"/>
-                <w:szCs w:val="28"/>
-                <w:lang w:val="en-US"/>
-              </w:rPr>
-              <w:t>for + if → больше переходов</w:t>
-            </w:r>
+                <w:lang w:eastAsia="ru-RU"/>
+              </w:rPr>
+            </w:pPr>
+            <w:proofErr w:type="spellStart"/>
+            <w:r>
+              <w:rPr>
+                <w:rFonts w:ascii="Times New Roman" w:eastAsia="Times New Roman" w:hAnsi="Times New Roman" w:cs="Times New Roman"/>
+                <w:sz w:val="28"/>
+                <w:szCs w:val="28"/>
+                <w:lang w:eastAsia="ru-RU"/>
+              </w:rPr>
+              <w:t>using</w:t>
+            </w:r>
+            <w:proofErr w:type="spellEnd"/>
+            <w:r>
+              <w:rPr>
+                <w:rFonts w:ascii="Times New Roman" w:eastAsia="Times New Roman" w:hAnsi="Times New Roman" w:cs="Times New Roman"/>
+                <w:sz w:val="28"/>
+                <w:szCs w:val="28"/>
+                <w:lang w:eastAsia="ru-RU"/>
+              </w:rPr>
+              <w:t xml:space="preserve"> </w:t>
+            </w:r>
+            <w:proofErr w:type="spellStart"/>
+            <w:r>
+              <w:rPr>
+                <w:rFonts w:ascii="Times New Roman" w:eastAsia="Times New Roman" w:hAnsi="Times New Roman" w:cs="Times New Roman"/>
+                <w:sz w:val="28"/>
+                <w:szCs w:val="28"/>
+                <w:lang w:eastAsia="ru-RU"/>
+              </w:rPr>
+              <w:t>namespace</w:t>
+            </w:r>
+            <w:proofErr w:type="spellEnd"/>
+            <w:r>
+              <w:rPr>
+                <w:rFonts w:ascii="Times New Roman" w:eastAsia="Times New Roman" w:hAnsi="Times New Roman" w:cs="Times New Roman"/>
+                <w:sz w:val="28"/>
+                <w:szCs w:val="28"/>
+                <w:lang w:eastAsia="ru-RU"/>
+              </w:rPr>
+              <w:t xml:space="preserve"> </w:t>
+            </w:r>
+            <w:proofErr w:type="spellStart"/>
+            <w:r>
+              <w:rPr>
+                <w:rFonts w:ascii="Times New Roman" w:eastAsia="Times New Roman" w:hAnsi="Times New Roman" w:cs="Times New Roman"/>
+                <w:sz w:val="28"/>
+                <w:szCs w:val="28"/>
+                <w:lang w:eastAsia="ru-RU"/>
+              </w:rPr>
+              <w:t>std</w:t>
+            </w:r>
+            <w:proofErr w:type="spellEnd"/>
+            <w:r>
+              <w:rPr>
+                <w:rFonts w:ascii="Times New Roman" w:eastAsia="Times New Roman" w:hAnsi="Times New Roman" w:cs="Times New Roman"/>
+                <w:sz w:val="28"/>
+                <w:szCs w:val="28"/>
+                <w:lang w:eastAsia="ru-RU"/>
+              </w:rPr>
+              <w:t>;</w:t>
+            </w:r>
+          </w:p>
+        </w:tc>
+        <w:tc>
+          <w:tcPr>
+            <w:tcW w:w="0" w:type="auto"/>
+            <w:hideMark/>
+          </w:tcPr>
+          <w:p>
+            <w:pPr>
+              <w:suppressAutoHyphens w:val="0"/>
+              <w:spacing w:after="0" w:line="300" w:lineRule="auto"/>
+              <w:rPr>
+                <w:rFonts w:ascii="Times New Roman" w:eastAsia="Times New Roman" w:hAnsi="Times New Roman" w:cs="Times New Roman"/>
+                <w:sz w:val="28"/>
+                <w:szCs w:val="28"/>
+                <w:lang w:eastAsia="ru-RU"/>
+              </w:rPr>
+            </w:pPr>
+            <w:r>
+              <w:rPr>
+                <w:rFonts w:ascii="Times New Roman" w:eastAsia="Times New Roman" w:hAnsi="Times New Roman" w:cs="Times New Roman"/>
+                <w:sz w:val="28"/>
+                <w:szCs w:val="28"/>
+                <w:lang w:eastAsia="ru-RU"/>
+              </w:rPr>
+              <w:t>T</w:t>
+            </w:r>
+          </w:p>
+        </w:tc>
+        <w:tc>
+          <w:tcPr>
+            <w:tcW w:w="0" w:type="auto"/>
+            <w:hideMark/>
+          </w:tcPr>
+          <w:p>
+            <w:pPr>
+              <w:suppressAutoHyphens w:val="0"/>
+              <w:spacing w:after="0" w:line="300" w:lineRule="auto"/>
+              <w:rPr>
+                <w:rFonts w:ascii="Times New Roman" w:eastAsia="Times New Roman" w:hAnsi="Times New Roman" w:cs="Times New Roman"/>
+                <w:sz w:val="28"/>
+                <w:szCs w:val="28"/>
+                <w:lang w:eastAsia="ru-RU"/>
+              </w:rPr>
+            </w:pPr>
+            <w:r>
+              <w:rPr>
+                <w:rFonts w:ascii="Times New Roman" w:eastAsia="Times New Roman" w:hAnsi="Times New Roman" w:cs="Times New Roman"/>
+                <w:sz w:val="28"/>
+                <w:szCs w:val="28"/>
+                <w:lang w:eastAsia="ru-RU"/>
+              </w:rPr>
+              <w:t>—</w:t>
+            </w:r>
+          </w:p>
+        </w:tc>
+        <w:tc>
+          <w:tcPr>
+            <w:tcW w:w="0" w:type="auto"/>
+            <w:hideMark/>
+          </w:tcPr>
+          <w:p>
+            <w:pPr>
+              <w:suppressAutoHyphens w:val="0"/>
+              <w:spacing w:after="0" w:line="300" w:lineRule="auto"/>
+              <w:rPr>
+                <w:rFonts w:ascii="Times New Roman" w:eastAsia="Times New Roman" w:hAnsi="Times New Roman" w:cs="Times New Roman"/>
+                <w:sz w:val="28"/>
+                <w:szCs w:val="28"/>
+                <w:lang w:eastAsia="ru-RU"/>
+              </w:rPr>
+            </w:pPr>
+            <w:r>
+              <w:rPr>
+                <w:rFonts w:ascii="Times New Roman" w:eastAsia="Times New Roman" w:hAnsi="Times New Roman" w:cs="Times New Roman"/>
+                <w:sz w:val="28"/>
+                <w:szCs w:val="28"/>
+                <w:lang w:eastAsia="ru-RU"/>
+              </w:rPr>
+              <w:t xml:space="preserve">Обеспечивает доступ к </w:t>
+            </w:r>
+            <w:proofErr w:type="spellStart"/>
+            <w:r>
+              <w:rPr>
+                <w:rFonts w:ascii="Times New Roman" w:eastAsia="Times New Roman" w:hAnsi="Times New Roman" w:cs="Times New Roman"/>
+                <w:sz w:val="28"/>
+                <w:szCs w:val="28"/>
+                <w:lang w:eastAsia="ru-RU"/>
+              </w:rPr>
+              <w:t>std</w:t>
+            </w:r>
+            <w:proofErr w:type="spellEnd"/>
           </w:p>
         </w:tc>
       </w:tr>
@@ -7390,98 +8309,129 @@
                 <w:rFonts w:ascii="Times New Roman" w:eastAsia="Times New Roman" w:hAnsi="Times New Roman" w:cs="Times New Roman"/>
                 <w:sz w:val="28"/>
                 <w:szCs w:val="28"/>
-                <w:lang w:val="en-US"/>
-              </w:rPr>
-            </w:pPr>
-            <w:r>
-              <w:rPr>
-                <w:rFonts w:ascii="Times New Roman" w:eastAsia="Times New Roman" w:hAnsi="Times New Roman" w:cs="Times New Roman"/>
-                <w:sz w:val="28"/>
-                <w:szCs w:val="28"/>
-                <w:lang w:val="en-US"/>
-              </w:rPr>
-              <w:t>sumDiagonal</w:t>
-            </w:r>
-          </w:p>
-        </w:tc>
-        <w:tc>
-          <w:tcPr>
-            <w:tcW w:w="0" w:type="auto"/>
-            <w:hideMark/>
-          </w:tcPr>
-          <w:p>
-            <w:pPr>
-              <w:suppressAutoHyphens w:val="0"/>
-              <w:spacing w:after="0" w:line="300" w:lineRule="auto"/>
-              <w:rPr>
-                <w:rFonts w:ascii="Times New Roman" w:eastAsia="Times New Roman" w:hAnsi="Times New Roman" w:cs="Times New Roman"/>
-                <w:sz w:val="28"/>
-                <w:szCs w:val="28"/>
-                <w:lang w:val="en-US"/>
-              </w:rPr>
-            </w:pPr>
-            <w:r>
-              <w:rPr>
-                <w:rFonts w:ascii="Times New Roman" w:eastAsia="Times New Roman" w:hAnsi="Times New Roman" w:cs="Times New Roman"/>
-                <w:sz w:val="28"/>
-                <w:szCs w:val="28"/>
-                <w:lang w:val="en-US"/>
-              </w:rPr>
-              <w:t>6</w:t>
-            </w:r>
-          </w:p>
-        </w:tc>
-        <w:tc>
-          <w:tcPr>
-            <w:tcW w:w="1480" w:type="dxa"/>
-            <w:hideMark/>
-          </w:tcPr>
-          <w:p>
-            <w:pPr>
-              <w:suppressAutoHyphens w:val="0"/>
-              <w:spacing w:after="0" w:line="300" w:lineRule="auto"/>
-              <w:rPr>
-                <w:rFonts w:ascii="Times New Roman" w:eastAsia="Times New Roman" w:hAnsi="Times New Roman" w:cs="Times New Roman"/>
-                <w:sz w:val="28"/>
-                <w:szCs w:val="28"/>
-                <w:lang w:val="en-US"/>
-              </w:rPr>
-            </w:pPr>
-            <w:r>
-              <w:rPr>
-                <w:rFonts w:ascii="Times New Roman" w:eastAsia="Times New Roman" w:hAnsi="Times New Roman" w:cs="Times New Roman"/>
-                <w:sz w:val="28"/>
-                <w:szCs w:val="28"/>
-                <w:lang w:val="en-US"/>
-              </w:rPr>
-              <w:t>9</w:t>
-            </w:r>
-          </w:p>
-        </w:tc>
-        <w:tc>
-          <w:tcPr>
-            <w:tcW w:w="5635" w:type="dxa"/>
-            <w:hideMark/>
-          </w:tcPr>
-          <w:p>
-            <w:pPr>
-              <w:suppressAutoHyphens w:val="0"/>
-              <w:spacing w:after="0" w:line="300" w:lineRule="auto"/>
-              <w:rPr>
-                <w:rFonts w:ascii="Times New Roman" w:eastAsia="Times New Roman" w:hAnsi="Times New Roman" w:cs="Times New Roman"/>
-                <w:sz w:val="28"/>
-                <w:szCs w:val="28"/>
-                <w:lang w:val="en-US"/>
-              </w:rPr>
-            </w:pPr>
-            <w:r>
-              <w:rPr>
-                <w:rFonts w:ascii="Times New Roman" w:eastAsia="Times New Roman" w:hAnsi="Times New Roman" w:cs="Times New Roman"/>
-                <w:sz w:val="28"/>
-                <w:szCs w:val="28"/>
-                <w:lang w:val="en-US"/>
-              </w:rPr>
-              <w:t>for + тернарный оператор</w:t>
+                <w:lang w:eastAsia="ru-RU"/>
+              </w:rPr>
+            </w:pPr>
+            <w:proofErr w:type="spellStart"/>
+            <w:r>
+              <w:rPr>
+                <w:rFonts w:ascii="Times New Roman" w:eastAsia="Times New Roman" w:hAnsi="Times New Roman" w:cs="Times New Roman"/>
+                <w:sz w:val="28"/>
+                <w:szCs w:val="28"/>
+                <w:lang w:eastAsia="ru-RU"/>
+              </w:rPr>
+              <w:t>const</w:t>
+            </w:r>
+            <w:proofErr w:type="spellEnd"/>
+            <w:r>
+              <w:rPr>
+                <w:rFonts w:ascii="Times New Roman" w:eastAsia="Times New Roman" w:hAnsi="Times New Roman" w:cs="Times New Roman"/>
+                <w:sz w:val="28"/>
+                <w:szCs w:val="28"/>
+                <w:lang w:eastAsia="ru-RU"/>
+              </w:rPr>
+              <w:t xml:space="preserve"> </w:t>
+            </w:r>
+            <w:proofErr w:type="spellStart"/>
+            <w:r>
+              <w:rPr>
+                <w:rFonts w:ascii="Times New Roman" w:eastAsia="Times New Roman" w:hAnsi="Times New Roman" w:cs="Times New Roman"/>
+                <w:sz w:val="28"/>
+                <w:szCs w:val="28"/>
+                <w:lang w:eastAsia="ru-RU"/>
+              </w:rPr>
+              <w:t>int</w:t>
+            </w:r>
+            <w:proofErr w:type="spellEnd"/>
+            <w:r>
+              <w:rPr>
+                <w:rFonts w:ascii="Times New Roman" w:eastAsia="Times New Roman" w:hAnsi="Times New Roman" w:cs="Times New Roman"/>
+                <w:sz w:val="28"/>
+                <w:szCs w:val="28"/>
+                <w:lang w:eastAsia="ru-RU"/>
+              </w:rPr>
+              <w:t xml:space="preserve"> N = 7;</w:t>
+            </w:r>
+          </w:p>
+        </w:tc>
+        <w:tc>
+          <w:tcPr>
+            <w:tcW w:w="0" w:type="auto"/>
+            <w:hideMark/>
+          </w:tcPr>
+          <w:p>
+            <w:pPr>
+              <w:suppressAutoHyphens w:val="0"/>
+              <w:spacing w:after="0" w:line="300" w:lineRule="auto"/>
+              <w:rPr>
+                <w:rFonts w:ascii="Times New Roman" w:eastAsia="Times New Roman" w:hAnsi="Times New Roman" w:cs="Times New Roman"/>
+                <w:sz w:val="28"/>
+                <w:szCs w:val="28"/>
+                <w:lang w:eastAsia="ru-RU"/>
+              </w:rPr>
+            </w:pPr>
+            <w:r>
+              <w:rPr>
+                <w:rFonts w:ascii="Times New Roman" w:eastAsia="Times New Roman" w:hAnsi="Times New Roman" w:cs="Times New Roman"/>
+                <w:sz w:val="28"/>
+                <w:szCs w:val="28"/>
+                <w:lang w:eastAsia="ru-RU"/>
+              </w:rPr>
+              <w:t>P</w:t>
+            </w:r>
+          </w:p>
+        </w:tc>
+        <w:tc>
+          <w:tcPr>
+            <w:tcW w:w="0" w:type="auto"/>
+            <w:hideMark/>
+          </w:tcPr>
+          <w:p>
+            <w:pPr>
+              <w:suppressAutoHyphens w:val="0"/>
+              <w:spacing w:after="0" w:line="300" w:lineRule="auto"/>
+              <w:rPr>
+                <w:rFonts w:ascii="Times New Roman" w:eastAsia="Times New Roman" w:hAnsi="Times New Roman" w:cs="Times New Roman"/>
+                <w:sz w:val="28"/>
+                <w:szCs w:val="28"/>
+                <w:lang w:eastAsia="ru-RU"/>
+              </w:rPr>
+            </w:pPr>
+            <w:r>
+              <w:rPr>
+                <w:rFonts w:ascii="Times New Roman" w:eastAsia="Times New Roman" w:hAnsi="Times New Roman" w:cs="Times New Roman"/>
+                <w:sz w:val="28"/>
+                <w:szCs w:val="28"/>
+                <w:lang w:eastAsia="ru-RU"/>
+              </w:rPr>
+              <w:t>—</w:t>
+            </w:r>
+          </w:p>
+        </w:tc>
+        <w:tc>
+          <w:tcPr>
+            <w:tcW w:w="0" w:type="auto"/>
+            <w:hideMark/>
+          </w:tcPr>
+          <w:p>
+            <w:pPr>
+              <w:suppressAutoHyphens w:val="0"/>
+              <w:spacing w:after="0" w:line="300" w:lineRule="auto"/>
+              <w:rPr>
+                <w:rFonts w:ascii="Times New Roman" w:eastAsia="Times New Roman" w:hAnsi="Times New Roman" w:cs="Times New Roman"/>
+                <w:sz w:val="28"/>
+                <w:szCs w:val="28"/>
+                <w:lang w:eastAsia="ru-RU"/>
+              </w:rPr>
+            </w:pPr>
+            <w:r>
+              <w:rPr>
+                <w:rFonts w:ascii="Times New Roman" w:eastAsia="Times New Roman" w:hAnsi="Times New Roman" w:cs="Times New Roman"/>
+                <w:sz w:val="28"/>
+                <w:szCs w:val="28"/>
+                <w:lang w:eastAsia="ru-RU"/>
+              </w:rPr>
+              <w:t>Константа-размер, используется как входной параметр</w:t>
             </w:r>
           </w:p>
         </w:tc>
@@ -7500,99 +8450,74 @@
                 <w:rFonts w:ascii="Times New Roman" w:eastAsia="Times New Roman" w:hAnsi="Times New Roman" w:cs="Times New Roman"/>
                 <w:sz w:val="28"/>
                 <w:szCs w:val="28"/>
-                <w:lang w:val="en-US"/>
-              </w:rPr>
-            </w:pPr>
-            <w:r>
-              <w:rPr>
-                <w:rFonts w:ascii="Times New Roman" w:eastAsia="Times New Roman" w:hAnsi="Times New Roman" w:cs="Times New Roman"/>
-                <w:sz w:val="28"/>
-                <w:szCs w:val="28"/>
-                <w:lang w:val="en-US"/>
-              </w:rPr>
-              <w:t>processMatrix</w:t>
-            </w:r>
-          </w:p>
-        </w:tc>
-        <w:tc>
-          <w:tcPr>
-            <w:tcW w:w="0" w:type="auto"/>
-            <w:hideMark/>
-          </w:tcPr>
-          <w:p>
-            <w:pPr>
-              <w:suppressAutoHyphens w:val="0"/>
-              <w:spacing w:after="0" w:line="300" w:lineRule="auto"/>
-              <w:rPr>
-                <w:rFonts w:ascii="Times New Roman" w:eastAsia="Times New Roman" w:hAnsi="Times New Roman" w:cs="Times New Roman"/>
-                <w:sz w:val="28"/>
-                <w:szCs w:val="28"/>
-                <w:lang w:val="en-US"/>
-              </w:rPr>
-            </w:pPr>
-            <w:r>
-              <w:rPr>
-                <w:rFonts w:ascii="Times New Roman" w:eastAsia="Times New Roman" w:hAnsi="Times New Roman" w:cs="Times New Roman"/>
-                <w:sz w:val="28"/>
-                <w:szCs w:val="28"/>
-                <w:lang w:val="en-US"/>
-              </w:rPr>
-              <w:t>8</w:t>
-            </w:r>
-          </w:p>
-        </w:tc>
-        <w:tc>
-          <w:tcPr>
-            <w:tcW w:w="1480" w:type="dxa"/>
-            <w:hideMark/>
-          </w:tcPr>
-          <w:p>
-            <w:pPr>
-              <w:suppressAutoHyphens w:val="0"/>
-              <w:spacing w:after="0" w:line="300" w:lineRule="auto"/>
-              <w:rPr>
-                <w:rFonts w:ascii="Times New Roman" w:eastAsia="Times New Roman" w:hAnsi="Times New Roman" w:cs="Times New Roman"/>
-                <w:sz w:val="28"/>
-                <w:szCs w:val="28"/>
-                <w:lang w:val="en-US"/>
-              </w:rPr>
-            </w:pPr>
-            <w:r>
-              <w:rPr>
-                <w:rFonts w:ascii="Times New Roman" w:eastAsia="Times New Roman" w:hAnsi="Times New Roman" w:cs="Times New Roman"/>
-                <w:sz w:val="28"/>
-                <w:szCs w:val="28"/>
-                <w:lang w:val="en-US"/>
-              </w:rPr>
-              <w:t>8</w:t>
-            </w:r>
-          </w:p>
-        </w:tc>
-        <w:tc>
-          <w:tcPr>
-            <w:tcW w:w="5635" w:type="dxa"/>
-            <w:hideMark/>
-          </w:tcPr>
-          <w:p>
-            <w:pPr>
-              <w:suppressAutoHyphens w:val="0"/>
-              <w:spacing w:after="0" w:line="300" w:lineRule="auto"/>
-              <w:rPr>
-                <w:rFonts w:ascii="Times New Roman" w:eastAsia="Times New Roman" w:hAnsi="Times New Roman" w:cs="Times New Roman"/>
-                <w:sz w:val="28"/>
-                <w:szCs w:val="28"/>
-                <w:lang w:val="en-US"/>
-              </w:rPr>
-            </w:pPr>
-            <w:r>
-              <w:rPr>
-                <w:rFonts w:ascii="Times New Roman" w:eastAsia="Times New Roman" w:hAnsi="Times New Roman" w:cs="Times New Roman"/>
-                <w:sz w:val="28"/>
-                <w:szCs w:val="28"/>
-                <w:lang w:val="en-US"/>
-              </w:rPr>
-              <w:t>только последовательные вызовы + cout</w:t>
-            </w:r>
+                <w:lang w:eastAsia="ru-RU"/>
+              </w:rPr>
+            </w:pPr>
+            <w:proofErr w:type="spellStart"/>
+            <w:r>
+              <w:rPr>
+                <w:rFonts w:ascii="Times New Roman" w:eastAsia="Times New Roman" w:hAnsi="Times New Roman" w:cs="Times New Roman"/>
+                <w:sz w:val="28"/>
+                <w:szCs w:val="28"/>
+                <w:lang w:eastAsia="ru-RU"/>
+              </w:rPr>
+              <w:t>fillRandom</w:t>
+            </w:r>
+            <w:proofErr w:type="spellEnd"/>
+          </w:p>
+        </w:tc>
+        <w:tc>
+          <w:tcPr>
+            <w:tcW w:w="0" w:type="auto"/>
+            <w:hideMark/>
+          </w:tcPr>
+          <w:p>
+            <w:pPr>
+              <w:suppressAutoHyphens w:val="0"/>
+              <w:spacing w:after="0" w:line="300" w:lineRule="auto"/>
+              <w:rPr>
+                <w:rFonts w:ascii="Times New Roman" w:eastAsia="Times New Roman" w:hAnsi="Times New Roman" w:cs="Times New Roman"/>
+                <w:sz w:val="28"/>
+                <w:szCs w:val="28"/>
+                <w:lang w:eastAsia="ru-RU"/>
+              </w:rPr>
+            </w:pPr>
+          </w:p>
+        </w:tc>
+        <w:tc>
+          <w:tcPr>
+            <w:tcW w:w="0" w:type="auto"/>
+            <w:hideMark/>
+          </w:tcPr>
+          <w:p>
+            <w:pPr>
+              <w:suppressAutoHyphens w:val="0"/>
+              <w:spacing w:after="0" w:line="300" w:lineRule="auto"/>
+              <w:rPr>
+                <w:rFonts w:ascii="Times New Roman" w:eastAsia="Times New Roman" w:hAnsi="Times New Roman" w:cs="Times New Roman"/>
+                <w:sz w:val="28"/>
+                <w:szCs w:val="28"/>
+                <w:lang w:eastAsia="ru-RU"/>
+              </w:rPr>
+            </w:pPr>
+          </w:p>
+        </w:tc>
+        <w:tc>
+          <w:tcPr>
+            <w:tcW w:w="0" w:type="auto"/>
+            <w:hideMark/>
+          </w:tcPr>
+          <w:p>
+            <w:pPr>
+              <w:suppressAutoHyphens w:val="0"/>
+              <w:spacing w:after="0" w:line="300" w:lineRule="auto"/>
+              <w:rPr>
+                <w:rFonts w:ascii="Times New Roman" w:eastAsia="Times New Roman" w:hAnsi="Times New Roman" w:cs="Times New Roman"/>
+                <w:sz w:val="28"/>
+                <w:szCs w:val="28"/>
+                <w:lang w:eastAsia="ru-RU"/>
+              </w:rPr>
+            </w:pPr>
           </w:p>
         </w:tc>
       </w:tr>
@@ -7610,103 +8535,4925 @@
                 <w:rFonts w:ascii="Times New Roman" w:eastAsia="Times New Roman" w:hAnsi="Times New Roman" w:cs="Times New Roman"/>
                 <w:sz w:val="28"/>
                 <w:szCs w:val="28"/>
-                <w:lang w:val="en-US"/>
-              </w:rPr>
-            </w:pPr>
-            <w:r>
-              <w:rPr>
-                <w:rFonts w:ascii="Times New Roman" w:eastAsia="Times New Roman" w:hAnsi="Times New Roman" w:cs="Times New Roman"/>
-                <w:sz w:val="28"/>
-                <w:szCs w:val="28"/>
-                <w:lang w:val="en-US"/>
-              </w:rPr>
-              <w:t>main</w:t>
-            </w:r>
-          </w:p>
-        </w:tc>
-        <w:tc>
-          <w:tcPr>
-            <w:tcW w:w="0" w:type="auto"/>
-            <w:hideMark/>
-          </w:tcPr>
-          <w:p>
-            <w:pPr>
-              <w:suppressAutoHyphens w:val="0"/>
-              <w:spacing w:after="0" w:line="300" w:lineRule="auto"/>
-              <w:rPr>
-                <w:rFonts w:ascii="Times New Roman" w:eastAsia="Times New Roman" w:hAnsi="Times New Roman" w:cs="Times New Roman"/>
-                <w:sz w:val="28"/>
-                <w:szCs w:val="28"/>
-                <w:lang w:val="en-US"/>
-              </w:rPr>
-            </w:pPr>
-            <w:r>
-              <w:rPr>
-                <w:rFonts w:ascii="Times New Roman" w:eastAsia="Times New Roman" w:hAnsi="Times New Roman" w:cs="Times New Roman"/>
-                <w:sz w:val="28"/>
-                <w:szCs w:val="28"/>
-                <w:lang w:val="en-US"/>
-              </w:rPr>
-              <w:t>7</w:t>
-            </w:r>
-          </w:p>
-        </w:tc>
-        <w:tc>
-          <w:tcPr>
-            <w:tcW w:w="1480" w:type="dxa"/>
-            <w:hideMark/>
-          </w:tcPr>
-          <w:p>
-            <w:pPr>
-              <w:suppressAutoHyphens w:val="0"/>
-              <w:spacing w:after="0" w:line="300" w:lineRule="auto"/>
-              <w:rPr>
-                <w:rFonts w:ascii="Times New Roman" w:eastAsia="Times New Roman" w:hAnsi="Times New Roman" w:cs="Times New Roman"/>
-                <w:sz w:val="28"/>
-                <w:szCs w:val="28"/>
-                <w:lang w:val="en-US"/>
-              </w:rPr>
-            </w:pPr>
-            <w:r>
-              <w:rPr>
-                <w:rFonts w:ascii="Times New Roman" w:eastAsia="Times New Roman" w:hAnsi="Times New Roman" w:cs="Times New Roman"/>
-                <w:sz w:val="28"/>
-                <w:szCs w:val="28"/>
-                <w:lang w:val="en-US"/>
-              </w:rPr>
-              <w:t>6</w:t>
-            </w:r>
-          </w:p>
-        </w:tc>
-        <w:tc>
-          <w:tcPr>
-            <w:tcW w:w="5635" w:type="dxa"/>
-            <w:hideMark/>
-          </w:tcPr>
-          <w:p>
-            <w:pPr>
-              <w:suppressAutoHyphens w:val="0"/>
-              <w:spacing w:after="0" w:line="300" w:lineRule="auto"/>
-              <w:rPr>
-                <w:rFonts w:ascii="Times New Roman" w:eastAsia="Times New Roman" w:hAnsi="Times New Roman" w:cs="Times New Roman"/>
-                <w:sz w:val="28"/>
-                <w:szCs w:val="28"/>
-                <w:lang w:val="en-US"/>
-              </w:rPr>
-            </w:pPr>
-            <w:r>
-              <w:rPr>
-                <w:rFonts w:ascii="Times New Roman" w:eastAsia="Times New Roman" w:hAnsi="Times New Roman" w:cs="Times New Roman"/>
-                <w:sz w:val="28"/>
-                <w:szCs w:val="28"/>
-                <w:lang w:val="en-US"/>
-              </w:rPr>
-              <w:t>только последовательные вызовы функций</w:t>
+                <w:lang w:eastAsia="ru-RU"/>
+              </w:rPr>
+            </w:pPr>
+            <w:proofErr w:type="spellStart"/>
+            <w:r>
+              <w:rPr>
+                <w:rFonts w:ascii="Times New Roman" w:eastAsia="Times New Roman" w:hAnsi="Times New Roman" w:cs="Times New Roman"/>
+                <w:sz w:val="28"/>
+                <w:szCs w:val="28"/>
+                <w:lang w:eastAsia="ru-RU"/>
+              </w:rPr>
+              <w:t>matrix</w:t>
+            </w:r>
+            <w:proofErr w:type="spellEnd"/>
+            <w:r>
+              <w:rPr>
+                <w:rFonts w:ascii="Times New Roman" w:eastAsia="Times New Roman" w:hAnsi="Times New Roman" w:cs="Times New Roman"/>
+                <w:sz w:val="28"/>
+                <w:szCs w:val="28"/>
+                <w:lang w:eastAsia="ru-RU"/>
+              </w:rPr>
+              <w:t>[N][N] (параметр)</w:t>
+            </w:r>
+          </w:p>
+        </w:tc>
+        <w:tc>
+          <w:tcPr>
+            <w:tcW w:w="0" w:type="auto"/>
+            <w:hideMark/>
+          </w:tcPr>
+          <w:p>
+            <w:pPr>
+              <w:suppressAutoHyphens w:val="0"/>
+              <w:spacing w:after="0" w:line="300" w:lineRule="auto"/>
+              <w:rPr>
+                <w:rFonts w:ascii="Times New Roman" w:eastAsia="Times New Roman" w:hAnsi="Times New Roman" w:cs="Times New Roman"/>
+                <w:sz w:val="28"/>
+                <w:szCs w:val="28"/>
+                <w:lang w:eastAsia="ru-RU"/>
+              </w:rPr>
+            </w:pPr>
+            <w:r>
+              <w:rPr>
+                <w:rFonts w:ascii="Times New Roman" w:eastAsia="Times New Roman" w:hAnsi="Times New Roman" w:cs="Times New Roman"/>
+                <w:sz w:val="28"/>
+                <w:szCs w:val="28"/>
+                <w:lang w:eastAsia="ru-RU"/>
+              </w:rPr>
+              <w:t>M</w:t>
+            </w:r>
+          </w:p>
+        </w:tc>
+        <w:tc>
+          <w:tcPr>
+            <w:tcW w:w="0" w:type="auto"/>
+            <w:hideMark/>
+          </w:tcPr>
+          <w:p>
+            <w:pPr>
+              <w:suppressAutoHyphens w:val="0"/>
+              <w:spacing w:after="0" w:line="300" w:lineRule="auto"/>
+              <w:rPr>
+                <w:rFonts w:ascii="Times New Roman" w:eastAsia="Times New Roman" w:hAnsi="Times New Roman" w:cs="Times New Roman"/>
+                <w:sz w:val="28"/>
+                <w:szCs w:val="28"/>
+                <w:lang w:eastAsia="ru-RU"/>
+              </w:rPr>
+            </w:pPr>
+            <w:r>
+              <w:rPr>
+                <w:rFonts w:ascii="Times New Roman" w:eastAsia="Times New Roman" w:hAnsi="Times New Roman" w:cs="Times New Roman"/>
+                <w:sz w:val="28"/>
+                <w:szCs w:val="28"/>
+                <w:lang w:eastAsia="ru-RU"/>
+              </w:rPr>
+              <w:t>M</w:t>
+            </w:r>
+          </w:p>
+        </w:tc>
+        <w:tc>
+          <w:tcPr>
+            <w:tcW w:w="0" w:type="auto"/>
+            <w:hideMark/>
+          </w:tcPr>
+          <w:p>
+            <w:pPr>
+              <w:suppressAutoHyphens w:val="0"/>
+              <w:spacing w:after="0" w:line="300" w:lineRule="auto"/>
+              <w:rPr>
+                <w:rFonts w:ascii="Times New Roman" w:eastAsia="Times New Roman" w:hAnsi="Times New Roman" w:cs="Times New Roman"/>
+                <w:sz w:val="28"/>
+                <w:szCs w:val="28"/>
+                <w:lang w:eastAsia="ru-RU"/>
+              </w:rPr>
+            </w:pPr>
+            <w:r>
+              <w:rPr>
+                <w:rFonts w:ascii="Times New Roman" w:eastAsia="Times New Roman" w:hAnsi="Times New Roman" w:cs="Times New Roman"/>
+                <w:sz w:val="28"/>
+                <w:szCs w:val="28"/>
+                <w:lang w:eastAsia="ru-RU"/>
+              </w:rPr>
+              <w:t>Заполняется случайными значениями → выходные данные</w:t>
+            </w:r>
+          </w:p>
+        </w:tc>
+      </w:tr>
+      <w:tr>
+        <w:tc>
+          <w:tcPr>
+            <w:tcW w:w="0" w:type="auto"/>
+            <w:hideMark/>
+          </w:tcPr>
+          <w:p>
+            <w:pPr>
+              <w:suppressAutoHyphens w:val="0"/>
+              <w:spacing w:after="0" w:line="300" w:lineRule="auto"/>
+              <w:rPr>
+                <w:rFonts w:ascii="Times New Roman" w:eastAsia="Times New Roman" w:hAnsi="Times New Roman" w:cs="Times New Roman"/>
+                <w:sz w:val="28"/>
+                <w:szCs w:val="28"/>
+                <w:lang w:eastAsia="ru-RU"/>
+              </w:rPr>
+            </w:pPr>
+            <w:proofErr w:type="spellStart"/>
+            <w:r>
+              <w:rPr>
+                <w:rFonts w:ascii="Times New Roman" w:eastAsia="Times New Roman" w:hAnsi="Times New Roman" w:cs="Times New Roman"/>
+                <w:sz w:val="28"/>
+                <w:szCs w:val="28"/>
+                <w:lang w:eastAsia="ru-RU"/>
+              </w:rPr>
+              <w:t>minVal</w:t>
+            </w:r>
+            <w:proofErr w:type="spellEnd"/>
+            <w:r>
+              <w:rPr>
+                <w:rFonts w:ascii="Times New Roman" w:eastAsia="Times New Roman" w:hAnsi="Times New Roman" w:cs="Times New Roman"/>
+                <w:sz w:val="28"/>
+                <w:szCs w:val="28"/>
+                <w:lang w:eastAsia="ru-RU"/>
+              </w:rPr>
+              <w:t xml:space="preserve"> = -50, </w:t>
+            </w:r>
+            <w:proofErr w:type="spellStart"/>
+            <w:r>
+              <w:rPr>
+                <w:rFonts w:ascii="Times New Roman" w:eastAsia="Times New Roman" w:hAnsi="Times New Roman" w:cs="Times New Roman"/>
+                <w:sz w:val="28"/>
+                <w:szCs w:val="28"/>
+                <w:lang w:eastAsia="ru-RU"/>
+              </w:rPr>
+              <w:t>maxVal</w:t>
+            </w:r>
+            <w:proofErr w:type="spellEnd"/>
+            <w:r>
+              <w:rPr>
+                <w:rFonts w:ascii="Times New Roman" w:eastAsia="Times New Roman" w:hAnsi="Times New Roman" w:cs="Times New Roman"/>
+                <w:sz w:val="28"/>
+                <w:szCs w:val="28"/>
+                <w:lang w:eastAsia="ru-RU"/>
+              </w:rPr>
+              <w:t xml:space="preserve"> = 50</w:t>
+            </w:r>
+          </w:p>
+        </w:tc>
+        <w:tc>
+          <w:tcPr>
+            <w:tcW w:w="0" w:type="auto"/>
+            <w:hideMark/>
+          </w:tcPr>
+          <w:p>
+            <w:pPr>
+              <w:suppressAutoHyphens w:val="0"/>
+              <w:spacing w:after="0" w:line="300" w:lineRule="auto"/>
+              <w:rPr>
+                <w:rFonts w:ascii="Times New Roman" w:eastAsia="Times New Roman" w:hAnsi="Times New Roman" w:cs="Times New Roman"/>
+                <w:sz w:val="28"/>
+                <w:szCs w:val="28"/>
+                <w:lang w:eastAsia="ru-RU"/>
+              </w:rPr>
+            </w:pPr>
+            <w:r>
+              <w:rPr>
+                <w:rFonts w:ascii="Times New Roman" w:eastAsia="Times New Roman" w:hAnsi="Times New Roman" w:cs="Times New Roman"/>
+                <w:sz w:val="28"/>
+                <w:szCs w:val="28"/>
+                <w:lang w:eastAsia="ru-RU"/>
+              </w:rPr>
+              <w:t>P</w:t>
+            </w:r>
+          </w:p>
+        </w:tc>
+        <w:tc>
+          <w:tcPr>
+            <w:tcW w:w="0" w:type="auto"/>
+            <w:hideMark/>
+          </w:tcPr>
+          <w:p>
+            <w:pPr>
+              <w:suppressAutoHyphens w:val="0"/>
+              <w:spacing w:after="0" w:line="300" w:lineRule="auto"/>
+              <w:rPr>
+                <w:rFonts w:ascii="Times New Roman" w:eastAsia="Times New Roman" w:hAnsi="Times New Roman" w:cs="Times New Roman"/>
+                <w:sz w:val="28"/>
+                <w:szCs w:val="28"/>
+                <w:lang w:eastAsia="ru-RU"/>
+              </w:rPr>
+            </w:pPr>
+            <w:r>
+              <w:rPr>
+                <w:rFonts w:ascii="Times New Roman" w:eastAsia="Times New Roman" w:hAnsi="Times New Roman" w:cs="Times New Roman"/>
+                <w:sz w:val="28"/>
+                <w:szCs w:val="28"/>
+                <w:lang w:eastAsia="ru-RU"/>
+              </w:rPr>
+              <w:t>—</w:t>
+            </w:r>
+          </w:p>
+        </w:tc>
+        <w:tc>
+          <w:tcPr>
+            <w:tcW w:w="0" w:type="auto"/>
+            <w:hideMark/>
+          </w:tcPr>
+          <w:p>
+            <w:pPr>
+              <w:suppressAutoHyphens w:val="0"/>
+              <w:spacing w:after="0" w:line="300" w:lineRule="auto"/>
+              <w:rPr>
+                <w:rFonts w:ascii="Times New Roman" w:eastAsia="Times New Roman" w:hAnsi="Times New Roman" w:cs="Times New Roman"/>
+                <w:sz w:val="28"/>
+                <w:szCs w:val="28"/>
+                <w:lang w:eastAsia="ru-RU"/>
+              </w:rPr>
+            </w:pPr>
+            <w:r>
+              <w:rPr>
+                <w:rFonts w:ascii="Times New Roman" w:eastAsia="Times New Roman" w:hAnsi="Times New Roman" w:cs="Times New Roman"/>
+                <w:sz w:val="28"/>
+                <w:szCs w:val="28"/>
+                <w:lang w:eastAsia="ru-RU"/>
+              </w:rPr>
+              <w:t>Параметры по умолчанию, входные данные</w:t>
+            </w:r>
+          </w:p>
+        </w:tc>
+      </w:tr>
+      <w:tr>
+        <w:tc>
+          <w:tcPr>
+            <w:tcW w:w="0" w:type="auto"/>
+            <w:hideMark/>
+          </w:tcPr>
+          <w:p>
+            <w:pPr>
+              <w:suppressAutoHyphens w:val="0"/>
+              <w:spacing w:after="0" w:line="300" w:lineRule="auto"/>
+              <w:rPr>
+                <w:rFonts w:ascii="Times New Roman" w:eastAsia="Times New Roman" w:hAnsi="Times New Roman" w:cs="Times New Roman"/>
+                <w:sz w:val="28"/>
+                <w:szCs w:val="28"/>
+                <w:lang w:eastAsia="ru-RU"/>
+              </w:rPr>
+            </w:pPr>
+            <w:proofErr w:type="spellStart"/>
+            <w:r>
+              <w:rPr>
+                <w:rFonts w:ascii="Times New Roman" w:eastAsia="Times New Roman" w:hAnsi="Times New Roman" w:cs="Times New Roman"/>
+                <w:sz w:val="28"/>
+                <w:szCs w:val="28"/>
+                <w:lang w:eastAsia="ru-RU"/>
+              </w:rPr>
+              <w:t>rd</w:t>
+            </w:r>
+            <w:proofErr w:type="spellEnd"/>
+            <w:r>
+              <w:rPr>
+                <w:rFonts w:ascii="Times New Roman" w:eastAsia="Times New Roman" w:hAnsi="Times New Roman" w:cs="Times New Roman"/>
+                <w:sz w:val="28"/>
+                <w:szCs w:val="28"/>
+                <w:lang w:eastAsia="ru-RU"/>
+              </w:rPr>
+              <w:t xml:space="preserve">, </w:t>
+            </w:r>
+            <w:proofErr w:type="spellStart"/>
+            <w:r>
+              <w:rPr>
+                <w:rFonts w:ascii="Times New Roman" w:eastAsia="Times New Roman" w:hAnsi="Times New Roman" w:cs="Times New Roman"/>
+                <w:sz w:val="28"/>
+                <w:szCs w:val="28"/>
+                <w:lang w:eastAsia="ru-RU"/>
+              </w:rPr>
+              <w:t>gen</w:t>
+            </w:r>
+            <w:proofErr w:type="spellEnd"/>
+            <w:r>
+              <w:rPr>
+                <w:rFonts w:ascii="Times New Roman" w:eastAsia="Times New Roman" w:hAnsi="Times New Roman" w:cs="Times New Roman"/>
+                <w:sz w:val="28"/>
+                <w:szCs w:val="28"/>
+                <w:lang w:eastAsia="ru-RU"/>
+              </w:rPr>
+              <w:t xml:space="preserve">, </w:t>
+            </w:r>
+            <w:proofErr w:type="spellStart"/>
+            <w:r>
+              <w:rPr>
+                <w:rFonts w:ascii="Times New Roman" w:eastAsia="Times New Roman" w:hAnsi="Times New Roman" w:cs="Times New Roman"/>
+                <w:sz w:val="28"/>
+                <w:szCs w:val="28"/>
+                <w:lang w:eastAsia="ru-RU"/>
+              </w:rPr>
+              <w:t>dis</w:t>
+            </w:r>
+            <w:proofErr w:type="spellEnd"/>
+            <w:r>
+              <w:rPr>
+                <w:rFonts w:ascii="Times New Roman" w:eastAsia="Times New Roman" w:hAnsi="Times New Roman" w:cs="Times New Roman"/>
+                <w:sz w:val="28"/>
+                <w:szCs w:val="28"/>
+                <w:lang w:eastAsia="ru-RU"/>
+              </w:rPr>
+              <w:t xml:space="preserve"> (локальные)</w:t>
+            </w:r>
+          </w:p>
+        </w:tc>
+        <w:tc>
+          <w:tcPr>
+            <w:tcW w:w="0" w:type="auto"/>
+            <w:hideMark/>
+          </w:tcPr>
+          <w:p>
+            <w:pPr>
+              <w:suppressAutoHyphens w:val="0"/>
+              <w:spacing w:after="0" w:line="300" w:lineRule="auto"/>
+              <w:rPr>
+                <w:rFonts w:ascii="Times New Roman" w:eastAsia="Times New Roman" w:hAnsi="Times New Roman" w:cs="Times New Roman"/>
+                <w:sz w:val="28"/>
+                <w:szCs w:val="28"/>
+                <w:lang w:eastAsia="ru-RU"/>
+              </w:rPr>
+            </w:pPr>
+            <w:r>
+              <w:rPr>
+                <w:rFonts w:ascii="Times New Roman" w:eastAsia="Times New Roman" w:hAnsi="Times New Roman" w:cs="Times New Roman"/>
+                <w:sz w:val="28"/>
+                <w:szCs w:val="28"/>
+                <w:lang w:eastAsia="ru-RU"/>
+              </w:rPr>
+              <w:t>T</w:t>
+            </w:r>
+          </w:p>
+        </w:tc>
+        <w:tc>
+          <w:tcPr>
+            <w:tcW w:w="0" w:type="auto"/>
+            <w:hideMark/>
+          </w:tcPr>
+          <w:p>
+            <w:pPr>
+              <w:suppressAutoHyphens w:val="0"/>
+              <w:spacing w:after="0" w:line="300" w:lineRule="auto"/>
+              <w:rPr>
+                <w:rFonts w:ascii="Times New Roman" w:eastAsia="Times New Roman" w:hAnsi="Times New Roman" w:cs="Times New Roman"/>
+                <w:sz w:val="28"/>
+                <w:szCs w:val="28"/>
+                <w:lang w:eastAsia="ru-RU"/>
+              </w:rPr>
+            </w:pPr>
+            <w:r>
+              <w:rPr>
+                <w:rFonts w:ascii="Times New Roman" w:eastAsia="Times New Roman" w:hAnsi="Times New Roman" w:cs="Times New Roman"/>
+                <w:sz w:val="28"/>
+                <w:szCs w:val="28"/>
+                <w:lang w:eastAsia="ru-RU"/>
+              </w:rPr>
+              <w:t>—</w:t>
+            </w:r>
+          </w:p>
+        </w:tc>
+        <w:tc>
+          <w:tcPr>
+            <w:tcW w:w="0" w:type="auto"/>
+            <w:hideMark/>
+          </w:tcPr>
+          <w:p>
+            <w:pPr>
+              <w:suppressAutoHyphens w:val="0"/>
+              <w:spacing w:after="0" w:line="300" w:lineRule="auto"/>
+              <w:rPr>
+                <w:rFonts w:ascii="Times New Roman" w:eastAsia="Times New Roman" w:hAnsi="Times New Roman" w:cs="Times New Roman"/>
+                <w:sz w:val="28"/>
+                <w:szCs w:val="28"/>
+                <w:lang w:eastAsia="ru-RU"/>
+              </w:rPr>
+            </w:pPr>
+            <w:r>
+              <w:rPr>
+                <w:rFonts w:ascii="Times New Roman" w:eastAsia="Times New Roman" w:hAnsi="Times New Roman" w:cs="Times New Roman"/>
+                <w:sz w:val="28"/>
+                <w:szCs w:val="28"/>
+                <w:lang w:eastAsia="ru-RU"/>
+              </w:rPr>
+              <w:t>Обеспечивающие объекты для генерации</w:t>
+            </w:r>
+          </w:p>
+        </w:tc>
+      </w:tr>
+      <w:tr>
+        <w:tc>
+          <w:tcPr>
+            <w:tcW w:w="0" w:type="auto"/>
+            <w:hideMark/>
+          </w:tcPr>
+          <w:p>
+            <w:pPr>
+              <w:suppressAutoHyphens w:val="0"/>
+              <w:spacing w:after="0" w:line="300" w:lineRule="auto"/>
+              <w:rPr>
+                <w:rFonts w:ascii="Times New Roman" w:eastAsia="Times New Roman" w:hAnsi="Times New Roman" w:cs="Times New Roman"/>
+                <w:sz w:val="28"/>
+                <w:szCs w:val="28"/>
+                <w:lang w:eastAsia="ru-RU"/>
+              </w:rPr>
+            </w:pPr>
+            <w:r>
+              <w:rPr>
+                <w:rFonts w:ascii="Times New Roman" w:eastAsia="Times New Roman" w:hAnsi="Times New Roman" w:cs="Times New Roman"/>
+                <w:sz w:val="28"/>
+                <w:szCs w:val="28"/>
+                <w:lang w:eastAsia="ru-RU"/>
+              </w:rPr>
+              <w:t>i, j (счётчики циклов)</w:t>
+            </w:r>
+          </w:p>
+        </w:tc>
+        <w:tc>
+          <w:tcPr>
+            <w:tcW w:w="0" w:type="auto"/>
+            <w:hideMark/>
+          </w:tcPr>
+          <w:p>
+            <w:pPr>
+              <w:suppressAutoHyphens w:val="0"/>
+              <w:spacing w:after="0" w:line="300" w:lineRule="auto"/>
+              <w:rPr>
+                <w:rFonts w:ascii="Times New Roman" w:eastAsia="Times New Roman" w:hAnsi="Times New Roman" w:cs="Times New Roman"/>
+                <w:sz w:val="28"/>
+                <w:szCs w:val="28"/>
+                <w:lang w:eastAsia="ru-RU"/>
+              </w:rPr>
+            </w:pPr>
+            <w:r>
+              <w:rPr>
+                <w:rFonts w:ascii="Times New Roman" w:eastAsia="Times New Roman" w:hAnsi="Times New Roman" w:cs="Times New Roman"/>
+                <w:sz w:val="28"/>
+                <w:szCs w:val="28"/>
+                <w:lang w:eastAsia="ru-RU"/>
+              </w:rPr>
+              <w:t>C</w:t>
+            </w:r>
+          </w:p>
+        </w:tc>
+        <w:tc>
+          <w:tcPr>
+            <w:tcW w:w="0" w:type="auto"/>
+            <w:hideMark/>
+          </w:tcPr>
+          <w:p>
+            <w:pPr>
+              <w:suppressAutoHyphens w:val="0"/>
+              <w:spacing w:after="0" w:line="300" w:lineRule="auto"/>
+              <w:rPr>
+                <w:rFonts w:ascii="Times New Roman" w:eastAsia="Times New Roman" w:hAnsi="Times New Roman" w:cs="Times New Roman"/>
+                <w:sz w:val="28"/>
+                <w:szCs w:val="28"/>
+                <w:lang w:eastAsia="ru-RU"/>
+              </w:rPr>
+            </w:pPr>
+            <w:r>
+              <w:rPr>
+                <w:rFonts w:ascii="Times New Roman" w:eastAsia="Times New Roman" w:hAnsi="Times New Roman" w:cs="Times New Roman"/>
+                <w:sz w:val="28"/>
+                <w:szCs w:val="28"/>
+                <w:lang w:eastAsia="ru-RU"/>
+              </w:rPr>
+              <w:t>—</w:t>
+            </w:r>
+          </w:p>
+        </w:tc>
+        <w:tc>
+          <w:tcPr>
+            <w:tcW w:w="0" w:type="auto"/>
+            <w:hideMark/>
+          </w:tcPr>
+          <w:p>
+            <w:pPr>
+              <w:suppressAutoHyphens w:val="0"/>
+              <w:spacing w:after="0" w:line="300" w:lineRule="auto"/>
+              <w:rPr>
+                <w:rFonts w:ascii="Times New Roman" w:eastAsia="Times New Roman" w:hAnsi="Times New Roman" w:cs="Times New Roman"/>
+                <w:sz w:val="28"/>
+                <w:szCs w:val="28"/>
+                <w:lang w:eastAsia="ru-RU"/>
+              </w:rPr>
+            </w:pPr>
+            <w:r>
+              <w:rPr>
+                <w:rFonts w:ascii="Times New Roman" w:eastAsia="Times New Roman" w:hAnsi="Times New Roman" w:cs="Times New Roman"/>
+                <w:sz w:val="28"/>
+                <w:szCs w:val="28"/>
+                <w:lang w:eastAsia="ru-RU"/>
+              </w:rPr>
+              <w:t>Управляют циклами (условие i &lt; N, j &lt; N)</w:t>
+            </w:r>
+          </w:p>
+        </w:tc>
+      </w:tr>
+      <w:tr>
+        <w:tc>
+          <w:tcPr>
+            <w:tcW w:w="0" w:type="auto"/>
+            <w:hideMark/>
+          </w:tcPr>
+          <w:p>
+            <w:pPr>
+              <w:suppressAutoHyphens w:val="0"/>
+              <w:spacing w:after="0" w:line="300" w:lineRule="auto"/>
+              <w:rPr>
+                <w:rFonts w:ascii="Times New Roman" w:eastAsia="Times New Roman" w:hAnsi="Times New Roman" w:cs="Times New Roman"/>
+                <w:sz w:val="28"/>
+                <w:szCs w:val="28"/>
+                <w:lang w:eastAsia="ru-RU"/>
+              </w:rPr>
+            </w:pPr>
+            <w:proofErr w:type="spellStart"/>
+            <w:r>
+              <w:rPr>
+                <w:rFonts w:ascii="Times New Roman" w:eastAsia="Times New Roman" w:hAnsi="Times New Roman" w:cs="Times New Roman"/>
+                <w:sz w:val="28"/>
+                <w:szCs w:val="28"/>
+                <w:lang w:eastAsia="ru-RU"/>
+              </w:rPr>
+              <w:t>printDiagonal</w:t>
+            </w:r>
+            <w:proofErr w:type="spellEnd"/>
+          </w:p>
+        </w:tc>
+        <w:tc>
+          <w:tcPr>
+            <w:tcW w:w="0" w:type="auto"/>
+            <w:hideMark/>
+          </w:tcPr>
+          <w:p>
+            <w:pPr>
+              <w:suppressAutoHyphens w:val="0"/>
+              <w:spacing w:after="0" w:line="300" w:lineRule="auto"/>
+              <w:rPr>
+                <w:rFonts w:ascii="Times New Roman" w:eastAsia="Times New Roman" w:hAnsi="Times New Roman" w:cs="Times New Roman"/>
+                <w:sz w:val="28"/>
+                <w:szCs w:val="28"/>
+                <w:lang w:eastAsia="ru-RU"/>
+              </w:rPr>
+            </w:pPr>
+          </w:p>
+        </w:tc>
+        <w:tc>
+          <w:tcPr>
+            <w:tcW w:w="0" w:type="auto"/>
+            <w:hideMark/>
+          </w:tcPr>
+          <w:p>
+            <w:pPr>
+              <w:suppressAutoHyphens w:val="0"/>
+              <w:spacing w:after="0" w:line="300" w:lineRule="auto"/>
+              <w:rPr>
+                <w:rFonts w:ascii="Times New Roman" w:eastAsia="Times New Roman" w:hAnsi="Times New Roman" w:cs="Times New Roman"/>
+                <w:sz w:val="28"/>
+                <w:szCs w:val="28"/>
+                <w:lang w:eastAsia="ru-RU"/>
+              </w:rPr>
+            </w:pPr>
+          </w:p>
+        </w:tc>
+        <w:tc>
+          <w:tcPr>
+            <w:tcW w:w="0" w:type="auto"/>
+            <w:hideMark/>
+          </w:tcPr>
+          <w:p>
+            <w:pPr>
+              <w:suppressAutoHyphens w:val="0"/>
+              <w:spacing w:after="0" w:line="300" w:lineRule="auto"/>
+              <w:rPr>
+                <w:rFonts w:ascii="Times New Roman" w:eastAsia="Times New Roman" w:hAnsi="Times New Roman" w:cs="Times New Roman"/>
+                <w:sz w:val="28"/>
+                <w:szCs w:val="28"/>
+                <w:lang w:eastAsia="ru-RU"/>
+              </w:rPr>
+            </w:pPr>
+          </w:p>
+        </w:tc>
+      </w:tr>
+      <w:tr>
+        <w:tc>
+          <w:tcPr>
+            <w:tcW w:w="0" w:type="auto"/>
+            <w:hideMark/>
+          </w:tcPr>
+          <w:p>
+            <w:pPr>
+              <w:suppressAutoHyphens w:val="0"/>
+              <w:spacing w:after="0" w:line="300" w:lineRule="auto"/>
+              <w:rPr>
+                <w:rFonts w:ascii="Times New Roman" w:eastAsia="Times New Roman" w:hAnsi="Times New Roman" w:cs="Times New Roman"/>
+                <w:sz w:val="28"/>
+                <w:szCs w:val="28"/>
+                <w:lang w:eastAsia="ru-RU"/>
+              </w:rPr>
+            </w:pPr>
+            <w:proofErr w:type="spellStart"/>
+            <w:r>
+              <w:rPr>
+                <w:rFonts w:ascii="Times New Roman" w:eastAsia="Times New Roman" w:hAnsi="Times New Roman" w:cs="Times New Roman"/>
+                <w:sz w:val="28"/>
+                <w:szCs w:val="28"/>
+                <w:lang w:eastAsia="ru-RU"/>
+              </w:rPr>
+              <w:t>matrix</w:t>
+            </w:r>
+            <w:proofErr w:type="spellEnd"/>
+            <w:r>
+              <w:rPr>
+                <w:rFonts w:ascii="Times New Roman" w:eastAsia="Times New Roman" w:hAnsi="Times New Roman" w:cs="Times New Roman"/>
+                <w:sz w:val="28"/>
+                <w:szCs w:val="28"/>
+                <w:lang w:eastAsia="ru-RU"/>
+              </w:rPr>
+              <w:t xml:space="preserve">[N][N], </w:t>
+            </w:r>
+            <w:proofErr w:type="spellStart"/>
+            <w:r>
+              <w:rPr>
+                <w:rFonts w:ascii="Times New Roman" w:eastAsia="Times New Roman" w:hAnsi="Times New Roman" w:cs="Times New Roman"/>
+                <w:sz w:val="28"/>
+                <w:szCs w:val="28"/>
+                <w:lang w:eastAsia="ru-RU"/>
+              </w:rPr>
+              <w:t>isMain</w:t>
+            </w:r>
+            <w:proofErr w:type="spellEnd"/>
+          </w:p>
+        </w:tc>
+        <w:tc>
+          <w:tcPr>
+            <w:tcW w:w="0" w:type="auto"/>
+            <w:hideMark/>
+          </w:tcPr>
+          <w:p>
+            <w:pPr>
+              <w:suppressAutoHyphens w:val="0"/>
+              <w:spacing w:after="0" w:line="300" w:lineRule="auto"/>
+              <w:rPr>
+                <w:rFonts w:ascii="Times New Roman" w:eastAsia="Times New Roman" w:hAnsi="Times New Roman" w:cs="Times New Roman"/>
+                <w:sz w:val="28"/>
+                <w:szCs w:val="28"/>
+                <w:lang w:eastAsia="ru-RU"/>
+              </w:rPr>
+            </w:pPr>
+            <w:r>
+              <w:rPr>
+                <w:rFonts w:ascii="Times New Roman" w:eastAsia="Times New Roman" w:hAnsi="Times New Roman" w:cs="Times New Roman"/>
+                <w:sz w:val="28"/>
+                <w:szCs w:val="28"/>
+                <w:lang w:eastAsia="ru-RU"/>
+              </w:rPr>
+              <w:t>P</w:t>
+            </w:r>
+          </w:p>
+        </w:tc>
+        <w:tc>
+          <w:tcPr>
+            <w:tcW w:w="0" w:type="auto"/>
+            <w:hideMark/>
+          </w:tcPr>
+          <w:p>
+            <w:pPr>
+              <w:suppressAutoHyphens w:val="0"/>
+              <w:spacing w:after="0" w:line="300" w:lineRule="auto"/>
+              <w:rPr>
+                <w:rFonts w:ascii="Times New Roman" w:eastAsia="Times New Roman" w:hAnsi="Times New Roman" w:cs="Times New Roman"/>
+                <w:sz w:val="28"/>
+                <w:szCs w:val="28"/>
+                <w:lang w:eastAsia="ru-RU"/>
+              </w:rPr>
+            </w:pPr>
+            <w:r>
+              <w:rPr>
+                <w:rFonts w:ascii="Times New Roman" w:eastAsia="Times New Roman" w:hAnsi="Times New Roman" w:cs="Times New Roman"/>
+                <w:sz w:val="28"/>
+                <w:szCs w:val="28"/>
+                <w:lang w:eastAsia="ru-RU"/>
+              </w:rPr>
+              <w:t>—</w:t>
+            </w:r>
+          </w:p>
+        </w:tc>
+        <w:tc>
+          <w:tcPr>
+            <w:tcW w:w="0" w:type="auto"/>
+            <w:hideMark/>
+          </w:tcPr>
+          <w:p>
+            <w:pPr>
+              <w:suppressAutoHyphens w:val="0"/>
+              <w:spacing w:after="0" w:line="300" w:lineRule="auto"/>
+              <w:rPr>
+                <w:rFonts w:ascii="Times New Roman" w:eastAsia="Times New Roman" w:hAnsi="Times New Roman" w:cs="Times New Roman"/>
+                <w:sz w:val="28"/>
+                <w:szCs w:val="28"/>
+                <w:lang w:eastAsia="ru-RU"/>
+              </w:rPr>
+            </w:pPr>
+            <w:r>
+              <w:rPr>
+                <w:rFonts w:ascii="Times New Roman" w:eastAsia="Times New Roman" w:hAnsi="Times New Roman" w:cs="Times New Roman"/>
+                <w:sz w:val="28"/>
+                <w:szCs w:val="28"/>
+                <w:lang w:eastAsia="ru-RU"/>
+              </w:rPr>
+              <w:t>Входные данные (матрица и флаг)</w:t>
+            </w:r>
+          </w:p>
+        </w:tc>
+      </w:tr>
+      <w:tr>
+        <w:tc>
+          <w:tcPr>
+            <w:tcW w:w="0" w:type="auto"/>
+            <w:hideMark/>
+          </w:tcPr>
+          <w:p>
+            <w:pPr>
+              <w:suppressAutoHyphens w:val="0"/>
+              <w:spacing w:after="0" w:line="300" w:lineRule="auto"/>
+              <w:rPr>
+                <w:rFonts w:ascii="Times New Roman" w:eastAsia="Times New Roman" w:hAnsi="Times New Roman" w:cs="Times New Roman"/>
+                <w:sz w:val="28"/>
+                <w:szCs w:val="28"/>
+                <w:lang w:eastAsia="ru-RU"/>
+              </w:rPr>
+            </w:pPr>
+            <w:r>
+              <w:rPr>
+                <w:rFonts w:ascii="Times New Roman" w:eastAsia="Times New Roman" w:hAnsi="Times New Roman" w:cs="Times New Roman"/>
+                <w:sz w:val="28"/>
+                <w:szCs w:val="28"/>
+                <w:lang w:eastAsia="ru-RU"/>
+              </w:rPr>
+              <w:t>i (счётчик цикла)</w:t>
+            </w:r>
+          </w:p>
+        </w:tc>
+        <w:tc>
+          <w:tcPr>
+            <w:tcW w:w="0" w:type="auto"/>
+            <w:hideMark/>
+          </w:tcPr>
+          <w:p>
+            <w:pPr>
+              <w:suppressAutoHyphens w:val="0"/>
+              <w:spacing w:after="0" w:line="300" w:lineRule="auto"/>
+              <w:rPr>
+                <w:rFonts w:ascii="Times New Roman" w:eastAsia="Times New Roman" w:hAnsi="Times New Roman" w:cs="Times New Roman"/>
+                <w:sz w:val="28"/>
+                <w:szCs w:val="28"/>
+                <w:lang w:eastAsia="ru-RU"/>
+              </w:rPr>
+            </w:pPr>
+            <w:r>
+              <w:rPr>
+                <w:rFonts w:ascii="Times New Roman" w:eastAsia="Times New Roman" w:hAnsi="Times New Roman" w:cs="Times New Roman"/>
+                <w:sz w:val="28"/>
+                <w:szCs w:val="28"/>
+                <w:lang w:eastAsia="ru-RU"/>
+              </w:rPr>
+              <w:t>C</w:t>
+            </w:r>
+          </w:p>
+        </w:tc>
+        <w:tc>
+          <w:tcPr>
+            <w:tcW w:w="0" w:type="auto"/>
+            <w:hideMark/>
+          </w:tcPr>
+          <w:p>
+            <w:pPr>
+              <w:suppressAutoHyphens w:val="0"/>
+              <w:spacing w:after="0" w:line="300" w:lineRule="auto"/>
+              <w:rPr>
+                <w:rFonts w:ascii="Times New Roman" w:eastAsia="Times New Roman" w:hAnsi="Times New Roman" w:cs="Times New Roman"/>
+                <w:sz w:val="28"/>
+                <w:szCs w:val="28"/>
+                <w:lang w:eastAsia="ru-RU"/>
+              </w:rPr>
+            </w:pPr>
+            <w:r>
+              <w:rPr>
+                <w:rFonts w:ascii="Times New Roman" w:eastAsia="Times New Roman" w:hAnsi="Times New Roman" w:cs="Times New Roman"/>
+                <w:sz w:val="28"/>
+                <w:szCs w:val="28"/>
+                <w:lang w:eastAsia="ru-RU"/>
+              </w:rPr>
+              <w:t>—</w:t>
+            </w:r>
+          </w:p>
+        </w:tc>
+        <w:tc>
+          <w:tcPr>
+            <w:tcW w:w="0" w:type="auto"/>
+            <w:hideMark/>
+          </w:tcPr>
+          <w:p>
+            <w:pPr>
+              <w:suppressAutoHyphens w:val="0"/>
+              <w:spacing w:after="0" w:line="300" w:lineRule="auto"/>
+              <w:rPr>
+                <w:rFonts w:ascii="Times New Roman" w:eastAsia="Times New Roman" w:hAnsi="Times New Roman" w:cs="Times New Roman"/>
+                <w:sz w:val="28"/>
+                <w:szCs w:val="28"/>
+                <w:lang w:eastAsia="ru-RU"/>
+              </w:rPr>
+            </w:pPr>
+            <w:r>
+              <w:rPr>
+                <w:rFonts w:ascii="Times New Roman" w:eastAsia="Times New Roman" w:hAnsi="Times New Roman" w:cs="Times New Roman"/>
+                <w:sz w:val="28"/>
+                <w:szCs w:val="28"/>
+                <w:lang w:eastAsia="ru-RU"/>
+              </w:rPr>
+              <w:t>Управляет циклом</w:t>
+            </w:r>
+          </w:p>
+        </w:tc>
+      </w:tr>
+      <w:tr>
+        <w:tc>
+          <w:tcPr>
+            <w:tcW w:w="0" w:type="auto"/>
+            <w:hideMark/>
+          </w:tcPr>
+          <w:p>
+            <w:pPr>
+              <w:suppressAutoHyphens w:val="0"/>
+              <w:spacing w:after="0" w:line="300" w:lineRule="auto"/>
+              <w:rPr>
+                <w:rFonts w:ascii="Times New Roman" w:eastAsia="Times New Roman" w:hAnsi="Times New Roman" w:cs="Times New Roman"/>
+                <w:sz w:val="28"/>
+                <w:szCs w:val="28"/>
+                <w:lang w:eastAsia="ru-RU"/>
+              </w:rPr>
+            </w:pPr>
+            <w:proofErr w:type="spellStart"/>
+            <w:r>
+              <w:rPr>
+                <w:rFonts w:ascii="Times New Roman" w:eastAsia="Times New Roman" w:hAnsi="Times New Roman" w:cs="Times New Roman"/>
+                <w:sz w:val="28"/>
+                <w:szCs w:val="28"/>
+                <w:lang w:eastAsia="ru-RU"/>
+              </w:rPr>
+              <w:t>sumDiagonal</w:t>
+            </w:r>
+            <w:proofErr w:type="spellEnd"/>
+          </w:p>
+        </w:tc>
+        <w:tc>
+          <w:tcPr>
+            <w:tcW w:w="0" w:type="auto"/>
+            <w:hideMark/>
+          </w:tcPr>
+          <w:p>
+            <w:pPr>
+              <w:suppressAutoHyphens w:val="0"/>
+              <w:spacing w:after="0" w:line="300" w:lineRule="auto"/>
+              <w:rPr>
+                <w:rFonts w:ascii="Times New Roman" w:eastAsia="Times New Roman" w:hAnsi="Times New Roman" w:cs="Times New Roman"/>
+                <w:sz w:val="28"/>
+                <w:szCs w:val="28"/>
+                <w:lang w:eastAsia="ru-RU"/>
+              </w:rPr>
+            </w:pPr>
+          </w:p>
+        </w:tc>
+        <w:tc>
+          <w:tcPr>
+            <w:tcW w:w="0" w:type="auto"/>
+            <w:hideMark/>
+          </w:tcPr>
+          <w:p>
+            <w:pPr>
+              <w:suppressAutoHyphens w:val="0"/>
+              <w:spacing w:after="0" w:line="300" w:lineRule="auto"/>
+              <w:rPr>
+                <w:rFonts w:ascii="Times New Roman" w:eastAsia="Times New Roman" w:hAnsi="Times New Roman" w:cs="Times New Roman"/>
+                <w:sz w:val="28"/>
+                <w:szCs w:val="28"/>
+                <w:lang w:eastAsia="ru-RU"/>
+              </w:rPr>
+            </w:pPr>
+          </w:p>
+        </w:tc>
+        <w:tc>
+          <w:tcPr>
+            <w:tcW w:w="0" w:type="auto"/>
+            <w:hideMark/>
+          </w:tcPr>
+          <w:p>
+            <w:pPr>
+              <w:suppressAutoHyphens w:val="0"/>
+              <w:spacing w:after="0" w:line="300" w:lineRule="auto"/>
+              <w:rPr>
+                <w:rFonts w:ascii="Times New Roman" w:eastAsia="Times New Roman" w:hAnsi="Times New Roman" w:cs="Times New Roman"/>
+                <w:sz w:val="28"/>
+                <w:szCs w:val="28"/>
+                <w:lang w:eastAsia="ru-RU"/>
+              </w:rPr>
+            </w:pPr>
+          </w:p>
+        </w:tc>
+      </w:tr>
+      <w:tr>
+        <w:tc>
+          <w:tcPr>
+            <w:tcW w:w="0" w:type="auto"/>
+            <w:hideMark/>
+          </w:tcPr>
+          <w:p>
+            <w:pPr>
+              <w:suppressAutoHyphens w:val="0"/>
+              <w:spacing w:after="0" w:line="300" w:lineRule="auto"/>
+              <w:rPr>
+                <w:rFonts w:ascii="Times New Roman" w:eastAsia="Times New Roman" w:hAnsi="Times New Roman" w:cs="Times New Roman"/>
+                <w:sz w:val="28"/>
+                <w:szCs w:val="28"/>
+                <w:lang w:eastAsia="ru-RU"/>
+              </w:rPr>
+            </w:pPr>
+            <w:proofErr w:type="spellStart"/>
+            <w:r>
+              <w:rPr>
+                <w:rFonts w:ascii="Times New Roman" w:eastAsia="Times New Roman" w:hAnsi="Times New Roman" w:cs="Times New Roman"/>
+                <w:sz w:val="28"/>
+                <w:szCs w:val="28"/>
+                <w:lang w:eastAsia="ru-RU"/>
+              </w:rPr>
+              <w:t>matrix</w:t>
+            </w:r>
+            <w:proofErr w:type="spellEnd"/>
+            <w:r>
+              <w:rPr>
+                <w:rFonts w:ascii="Times New Roman" w:eastAsia="Times New Roman" w:hAnsi="Times New Roman" w:cs="Times New Roman"/>
+                <w:sz w:val="28"/>
+                <w:szCs w:val="28"/>
+                <w:lang w:eastAsia="ru-RU"/>
+              </w:rPr>
+              <w:t xml:space="preserve">[N][N], </w:t>
+            </w:r>
+            <w:proofErr w:type="spellStart"/>
+            <w:r>
+              <w:rPr>
+                <w:rFonts w:ascii="Times New Roman" w:eastAsia="Times New Roman" w:hAnsi="Times New Roman" w:cs="Times New Roman"/>
+                <w:sz w:val="28"/>
+                <w:szCs w:val="28"/>
+                <w:lang w:eastAsia="ru-RU"/>
+              </w:rPr>
+              <w:t>isMain</w:t>
+            </w:r>
+            <w:proofErr w:type="spellEnd"/>
+          </w:p>
+        </w:tc>
+        <w:tc>
+          <w:tcPr>
+            <w:tcW w:w="0" w:type="auto"/>
+            <w:hideMark/>
+          </w:tcPr>
+          <w:p>
+            <w:pPr>
+              <w:suppressAutoHyphens w:val="0"/>
+              <w:spacing w:after="0" w:line="300" w:lineRule="auto"/>
+              <w:rPr>
+                <w:rFonts w:ascii="Times New Roman" w:eastAsia="Times New Roman" w:hAnsi="Times New Roman" w:cs="Times New Roman"/>
+                <w:sz w:val="28"/>
+                <w:szCs w:val="28"/>
+                <w:lang w:eastAsia="ru-RU"/>
+              </w:rPr>
+            </w:pPr>
+            <w:r>
+              <w:rPr>
+                <w:rFonts w:ascii="Times New Roman" w:eastAsia="Times New Roman" w:hAnsi="Times New Roman" w:cs="Times New Roman"/>
+                <w:sz w:val="28"/>
+                <w:szCs w:val="28"/>
+                <w:lang w:eastAsia="ru-RU"/>
+              </w:rPr>
+              <w:t>P</w:t>
+            </w:r>
+          </w:p>
+        </w:tc>
+        <w:tc>
+          <w:tcPr>
+            <w:tcW w:w="0" w:type="auto"/>
+            <w:hideMark/>
+          </w:tcPr>
+          <w:p>
+            <w:pPr>
+              <w:suppressAutoHyphens w:val="0"/>
+              <w:spacing w:after="0" w:line="300" w:lineRule="auto"/>
+              <w:rPr>
+                <w:rFonts w:ascii="Times New Roman" w:eastAsia="Times New Roman" w:hAnsi="Times New Roman" w:cs="Times New Roman"/>
+                <w:sz w:val="28"/>
+                <w:szCs w:val="28"/>
+                <w:lang w:eastAsia="ru-RU"/>
+              </w:rPr>
+            </w:pPr>
+            <w:r>
+              <w:rPr>
+                <w:rFonts w:ascii="Times New Roman" w:eastAsia="Times New Roman" w:hAnsi="Times New Roman" w:cs="Times New Roman"/>
+                <w:sz w:val="28"/>
+                <w:szCs w:val="28"/>
+                <w:lang w:eastAsia="ru-RU"/>
+              </w:rPr>
+              <w:t>—</w:t>
+            </w:r>
+          </w:p>
+        </w:tc>
+        <w:tc>
+          <w:tcPr>
+            <w:tcW w:w="0" w:type="auto"/>
+            <w:hideMark/>
+          </w:tcPr>
+          <w:p>
+            <w:pPr>
+              <w:suppressAutoHyphens w:val="0"/>
+              <w:spacing w:after="0" w:line="300" w:lineRule="auto"/>
+              <w:rPr>
+                <w:rFonts w:ascii="Times New Roman" w:eastAsia="Times New Roman" w:hAnsi="Times New Roman" w:cs="Times New Roman"/>
+                <w:sz w:val="28"/>
+                <w:szCs w:val="28"/>
+                <w:lang w:eastAsia="ru-RU"/>
+              </w:rPr>
+            </w:pPr>
+            <w:r>
+              <w:rPr>
+                <w:rFonts w:ascii="Times New Roman" w:eastAsia="Times New Roman" w:hAnsi="Times New Roman" w:cs="Times New Roman"/>
+                <w:sz w:val="28"/>
+                <w:szCs w:val="28"/>
+                <w:lang w:eastAsia="ru-RU"/>
+              </w:rPr>
+              <w:t>Входные данные</w:t>
+            </w:r>
+          </w:p>
+        </w:tc>
+      </w:tr>
+      <w:tr>
+        <w:tc>
+          <w:tcPr>
+            <w:tcW w:w="0" w:type="auto"/>
+            <w:hideMark/>
+          </w:tcPr>
+          <w:p>
+            <w:pPr>
+              <w:suppressAutoHyphens w:val="0"/>
+              <w:spacing w:after="0" w:line="300" w:lineRule="auto"/>
+              <w:rPr>
+                <w:rFonts w:ascii="Times New Roman" w:eastAsia="Times New Roman" w:hAnsi="Times New Roman" w:cs="Times New Roman"/>
+                <w:sz w:val="28"/>
+                <w:szCs w:val="28"/>
+                <w:lang w:eastAsia="ru-RU"/>
+              </w:rPr>
+            </w:pPr>
+            <w:proofErr w:type="spellStart"/>
+            <w:r>
+              <w:rPr>
+                <w:rFonts w:ascii="Times New Roman" w:eastAsia="Times New Roman" w:hAnsi="Times New Roman" w:cs="Times New Roman"/>
+                <w:sz w:val="28"/>
+                <w:szCs w:val="28"/>
+                <w:lang w:eastAsia="ru-RU"/>
+              </w:rPr>
+              <w:t>sum</w:t>
+            </w:r>
+            <w:proofErr w:type="spellEnd"/>
+            <w:r>
+              <w:rPr>
+                <w:rFonts w:ascii="Times New Roman" w:eastAsia="Times New Roman" w:hAnsi="Times New Roman" w:cs="Times New Roman"/>
+                <w:sz w:val="28"/>
+                <w:szCs w:val="28"/>
+                <w:lang w:eastAsia="ru-RU"/>
+              </w:rPr>
+              <w:t xml:space="preserve"> (локальная)</w:t>
+            </w:r>
+          </w:p>
+        </w:tc>
+        <w:tc>
+          <w:tcPr>
+            <w:tcW w:w="0" w:type="auto"/>
+            <w:hideMark/>
+          </w:tcPr>
+          <w:p>
+            <w:pPr>
+              <w:suppressAutoHyphens w:val="0"/>
+              <w:spacing w:after="0" w:line="300" w:lineRule="auto"/>
+              <w:rPr>
+                <w:rFonts w:ascii="Times New Roman" w:eastAsia="Times New Roman" w:hAnsi="Times New Roman" w:cs="Times New Roman"/>
+                <w:sz w:val="28"/>
+                <w:szCs w:val="28"/>
+                <w:lang w:eastAsia="ru-RU"/>
+              </w:rPr>
+            </w:pPr>
+            <w:r>
+              <w:rPr>
+                <w:rFonts w:ascii="Times New Roman" w:eastAsia="Times New Roman" w:hAnsi="Times New Roman" w:cs="Times New Roman"/>
+                <w:sz w:val="28"/>
+                <w:szCs w:val="28"/>
+                <w:lang w:eastAsia="ru-RU"/>
+              </w:rPr>
+              <w:t>M</w:t>
+            </w:r>
+          </w:p>
+        </w:tc>
+        <w:tc>
+          <w:tcPr>
+            <w:tcW w:w="0" w:type="auto"/>
+            <w:hideMark/>
+          </w:tcPr>
+          <w:p>
+            <w:pPr>
+              <w:suppressAutoHyphens w:val="0"/>
+              <w:spacing w:after="0" w:line="300" w:lineRule="auto"/>
+              <w:rPr>
+                <w:rFonts w:ascii="Times New Roman" w:eastAsia="Times New Roman" w:hAnsi="Times New Roman" w:cs="Times New Roman"/>
+                <w:sz w:val="28"/>
+                <w:szCs w:val="28"/>
+                <w:lang w:eastAsia="ru-RU"/>
+              </w:rPr>
+            </w:pPr>
+            <w:r>
+              <w:rPr>
+                <w:rFonts w:ascii="Times New Roman" w:eastAsia="Times New Roman" w:hAnsi="Times New Roman" w:cs="Times New Roman"/>
+                <w:sz w:val="28"/>
+                <w:szCs w:val="28"/>
+                <w:lang w:eastAsia="ru-RU"/>
+              </w:rPr>
+              <w:t>M</w:t>
+            </w:r>
+          </w:p>
+        </w:tc>
+        <w:tc>
+          <w:tcPr>
+            <w:tcW w:w="0" w:type="auto"/>
+            <w:hideMark/>
+          </w:tcPr>
+          <w:p>
+            <w:pPr>
+              <w:suppressAutoHyphens w:val="0"/>
+              <w:spacing w:after="0" w:line="300" w:lineRule="auto"/>
+              <w:rPr>
+                <w:rFonts w:ascii="Times New Roman" w:eastAsia="Times New Roman" w:hAnsi="Times New Roman" w:cs="Times New Roman"/>
+                <w:sz w:val="28"/>
+                <w:szCs w:val="28"/>
+                <w:lang w:eastAsia="ru-RU"/>
+              </w:rPr>
+            </w:pPr>
+            <w:r>
+              <w:rPr>
+                <w:rFonts w:ascii="Times New Roman" w:eastAsia="Times New Roman" w:hAnsi="Times New Roman" w:cs="Times New Roman"/>
+                <w:sz w:val="28"/>
+                <w:szCs w:val="28"/>
+                <w:lang w:eastAsia="ru-RU"/>
+              </w:rPr>
+              <w:t>Накапливает и возвращает сумму</w:t>
+            </w:r>
+          </w:p>
+        </w:tc>
+      </w:tr>
+      <w:tr>
+        <w:tc>
+          <w:tcPr>
+            <w:tcW w:w="0" w:type="auto"/>
+            <w:hideMark/>
+          </w:tcPr>
+          <w:p>
+            <w:pPr>
+              <w:suppressAutoHyphens w:val="0"/>
+              <w:spacing w:after="0" w:line="300" w:lineRule="auto"/>
+              <w:rPr>
+                <w:rFonts w:ascii="Times New Roman" w:eastAsia="Times New Roman" w:hAnsi="Times New Roman" w:cs="Times New Roman"/>
+                <w:sz w:val="28"/>
+                <w:szCs w:val="28"/>
+                <w:lang w:eastAsia="ru-RU"/>
+              </w:rPr>
+            </w:pPr>
+            <w:r>
+              <w:rPr>
+                <w:rFonts w:ascii="Times New Roman" w:eastAsia="Times New Roman" w:hAnsi="Times New Roman" w:cs="Times New Roman"/>
+                <w:sz w:val="28"/>
+                <w:szCs w:val="28"/>
+                <w:lang w:eastAsia="ru-RU"/>
+              </w:rPr>
+              <w:t>i (счётчик цикла)</w:t>
+            </w:r>
+          </w:p>
+        </w:tc>
+        <w:tc>
+          <w:tcPr>
+            <w:tcW w:w="0" w:type="auto"/>
+            <w:hideMark/>
+          </w:tcPr>
+          <w:p>
+            <w:pPr>
+              <w:suppressAutoHyphens w:val="0"/>
+              <w:spacing w:after="0" w:line="300" w:lineRule="auto"/>
+              <w:rPr>
+                <w:rFonts w:ascii="Times New Roman" w:eastAsia="Times New Roman" w:hAnsi="Times New Roman" w:cs="Times New Roman"/>
+                <w:sz w:val="28"/>
+                <w:szCs w:val="28"/>
+                <w:lang w:eastAsia="ru-RU"/>
+              </w:rPr>
+            </w:pPr>
+            <w:r>
+              <w:rPr>
+                <w:rFonts w:ascii="Times New Roman" w:eastAsia="Times New Roman" w:hAnsi="Times New Roman" w:cs="Times New Roman"/>
+                <w:sz w:val="28"/>
+                <w:szCs w:val="28"/>
+                <w:lang w:eastAsia="ru-RU"/>
+              </w:rPr>
+              <w:t>C</w:t>
+            </w:r>
+          </w:p>
+        </w:tc>
+        <w:tc>
+          <w:tcPr>
+            <w:tcW w:w="0" w:type="auto"/>
+            <w:hideMark/>
+          </w:tcPr>
+          <w:p>
+            <w:pPr>
+              <w:suppressAutoHyphens w:val="0"/>
+              <w:spacing w:after="0" w:line="300" w:lineRule="auto"/>
+              <w:rPr>
+                <w:rFonts w:ascii="Times New Roman" w:eastAsia="Times New Roman" w:hAnsi="Times New Roman" w:cs="Times New Roman"/>
+                <w:sz w:val="28"/>
+                <w:szCs w:val="28"/>
+                <w:lang w:eastAsia="ru-RU"/>
+              </w:rPr>
+            </w:pPr>
+            <w:r>
+              <w:rPr>
+                <w:rFonts w:ascii="Times New Roman" w:eastAsia="Times New Roman" w:hAnsi="Times New Roman" w:cs="Times New Roman"/>
+                <w:sz w:val="28"/>
+                <w:szCs w:val="28"/>
+                <w:lang w:eastAsia="ru-RU"/>
+              </w:rPr>
+              <w:t>—</w:t>
+            </w:r>
+          </w:p>
+        </w:tc>
+        <w:tc>
+          <w:tcPr>
+            <w:tcW w:w="0" w:type="auto"/>
+            <w:hideMark/>
+          </w:tcPr>
+          <w:p>
+            <w:pPr>
+              <w:suppressAutoHyphens w:val="0"/>
+              <w:spacing w:after="0" w:line="300" w:lineRule="auto"/>
+              <w:rPr>
+                <w:rFonts w:ascii="Times New Roman" w:eastAsia="Times New Roman" w:hAnsi="Times New Roman" w:cs="Times New Roman"/>
+                <w:sz w:val="28"/>
+                <w:szCs w:val="28"/>
+                <w:lang w:eastAsia="ru-RU"/>
+              </w:rPr>
+            </w:pPr>
+            <w:r>
+              <w:rPr>
+                <w:rFonts w:ascii="Times New Roman" w:eastAsia="Times New Roman" w:hAnsi="Times New Roman" w:cs="Times New Roman"/>
+                <w:sz w:val="28"/>
+                <w:szCs w:val="28"/>
+                <w:lang w:eastAsia="ru-RU"/>
+              </w:rPr>
+              <w:t>Управляет циклом</w:t>
+            </w:r>
+          </w:p>
+        </w:tc>
+      </w:tr>
+      <w:tr>
+        <w:tc>
+          <w:tcPr>
+            <w:tcW w:w="0" w:type="auto"/>
+            <w:hideMark/>
+          </w:tcPr>
+          <w:p>
+            <w:pPr>
+              <w:suppressAutoHyphens w:val="0"/>
+              <w:spacing w:after="0" w:line="300" w:lineRule="auto"/>
+              <w:rPr>
+                <w:rFonts w:ascii="Times New Roman" w:eastAsia="Times New Roman" w:hAnsi="Times New Roman" w:cs="Times New Roman"/>
+                <w:sz w:val="28"/>
+                <w:szCs w:val="28"/>
+                <w:lang w:eastAsia="ru-RU"/>
+              </w:rPr>
+            </w:pPr>
+            <w:proofErr w:type="spellStart"/>
+            <w:r>
+              <w:rPr>
+                <w:rFonts w:ascii="Times New Roman" w:eastAsia="Times New Roman" w:hAnsi="Times New Roman" w:cs="Times New Roman"/>
+                <w:sz w:val="28"/>
+                <w:szCs w:val="28"/>
+                <w:lang w:eastAsia="ru-RU"/>
+              </w:rPr>
+              <w:t>printMatrix</w:t>
+            </w:r>
+            <w:proofErr w:type="spellEnd"/>
+          </w:p>
+        </w:tc>
+        <w:tc>
+          <w:tcPr>
+            <w:tcW w:w="0" w:type="auto"/>
+            <w:hideMark/>
+          </w:tcPr>
+          <w:p>
+            <w:pPr>
+              <w:suppressAutoHyphens w:val="0"/>
+              <w:spacing w:after="0" w:line="300" w:lineRule="auto"/>
+              <w:rPr>
+                <w:rFonts w:ascii="Times New Roman" w:eastAsia="Times New Roman" w:hAnsi="Times New Roman" w:cs="Times New Roman"/>
+                <w:sz w:val="28"/>
+                <w:szCs w:val="28"/>
+                <w:lang w:eastAsia="ru-RU"/>
+              </w:rPr>
+            </w:pPr>
+          </w:p>
+        </w:tc>
+        <w:tc>
+          <w:tcPr>
+            <w:tcW w:w="0" w:type="auto"/>
+            <w:hideMark/>
+          </w:tcPr>
+          <w:p>
+            <w:pPr>
+              <w:suppressAutoHyphens w:val="0"/>
+              <w:spacing w:after="0" w:line="300" w:lineRule="auto"/>
+              <w:rPr>
+                <w:rFonts w:ascii="Times New Roman" w:eastAsia="Times New Roman" w:hAnsi="Times New Roman" w:cs="Times New Roman"/>
+                <w:sz w:val="28"/>
+                <w:szCs w:val="28"/>
+                <w:lang w:eastAsia="ru-RU"/>
+              </w:rPr>
+            </w:pPr>
+          </w:p>
+        </w:tc>
+        <w:tc>
+          <w:tcPr>
+            <w:tcW w:w="0" w:type="auto"/>
+            <w:hideMark/>
+          </w:tcPr>
+          <w:p>
+            <w:pPr>
+              <w:suppressAutoHyphens w:val="0"/>
+              <w:spacing w:after="0" w:line="300" w:lineRule="auto"/>
+              <w:rPr>
+                <w:rFonts w:ascii="Times New Roman" w:eastAsia="Times New Roman" w:hAnsi="Times New Roman" w:cs="Times New Roman"/>
+                <w:sz w:val="28"/>
+                <w:szCs w:val="28"/>
+                <w:lang w:eastAsia="ru-RU"/>
+              </w:rPr>
+            </w:pPr>
+          </w:p>
+        </w:tc>
+      </w:tr>
+      <w:tr>
+        <w:tc>
+          <w:tcPr>
+            <w:tcW w:w="0" w:type="auto"/>
+            <w:hideMark/>
+          </w:tcPr>
+          <w:p>
+            <w:pPr>
+              <w:suppressAutoHyphens w:val="0"/>
+              <w:spacing w:after="0" w:line="300" w:lineRule="auto"/>
+              <w:rPr>
+                <w:rFonts w:ascii="Times New Roman" w:eastAsia="Times New Roman" w:hAnsi="Times New Roman" w:cs="Times New Roman"/>
+                <w:sz w:val="28"/>
+                <w:szCs w:val="28"/>
+                <w:lang w:eastAsia="ru-RU"/>
+              </w:rPr>
+            </w:pPr>
+            <w:proofErr w:type="spellStart"/>
+            <w:r>
+              <w:rPr>
+                <w:rFonts w:ascii="Times New Roman" w:eastAsia="Times New Roman" w:hAnsi="Times New Roman" w:cs="Times New Roman"/>
+                <w:sz w:val="28"/>
+                <w:szCs w:val="28"/>
+                <w:lang w:eastAsia="ru-RU"/>
+              </w:rPr>
+              <w:t>matrix</w:t>
+            </w:r>
+            <w:proofErr w:type="spellEnd"/>
+            <w:r>
+              <w:rPr>
+                <w:rFonts w:ascii="Times New Roman" w:eastAsia="Times New Roman" w:hAnsi="Times New Roman" w:cs="Times New Roman"/>
+                <w:sz w:val="28"/>
+                <w:szCs w:val="28"/>
+                <w:lang w:eastAsia="ru-RU"/>
+              </w:rPr>
+              <w:t xml:space="preserve">[N][N], </w:t>
+            </w:r>
+            <w:proofErr w:type="spellStart"/>
+            <w:r>
+              <w:rPr>
+                <w:rFonts w:ascii="Times New Roman" w:eastAsia="Times New Roman" w:hAnsi="Times New Roman" w:cs="Times New Roman"/>
+                <w:sz w:val="28"/>
+                <w:szCs w:val="28"/>
+                <w:lang w:eastAsia="ru-RU"/>
+              </w:rPr>
+              <w:t>name</w:t>
+            </w:r>
+            <w:proofErr w:type="spellEnd"/>
+          </w:p>
+        </w:tc>
+        <w:tc>
+          <w:tcPr>
+            <w:tcW w:w="0" w:type="auto"/>
+            <w:hideMark/>
+          </w:tcPr>
+          <w:p>
+            <w:pPr>
+              <w:suppressAutoHyphens w:val="0"/>
+              <w:spacing w:after="0" w:line="300" w:lineRule="auto"/>
+              <w:rPr>
+                <w:rFonts w:ascii="Times New Roman" w:eastAsia="Times New Roman" w:hAnsi="Times New Roman" w:cs="Times New Roman"/>
+                <w:sz w:val="28"/>
+                <w:szCs w:val="28"/>
+                <w:lang w:eastAsia="ru-RU"/>
+              </w:rPr>
+            </w:pPr>
+            <w:r>
+              <w:rPr>
+                <w:rFonts w:ascii="Times New Roman" w:eastAsia="Times New Roman" w:hAnsi="Times New Roman" w:cs="Times New Roman"/>
+                <w:sz w:val="28"/>
+                <w:szCs w:val="28"/>
+                <w:lang w:eastAsia="ru-RU"/>
+              </w:rPr>
+              <w:t>P</w:t>
+            </w:r>
+          </w:p>
+        </w:tc>
+        <w:tc>
+          <w:tcPr>
+            <w:tcW w:w="0" w:type="auto"/>
+            <w:hideMark/>
+          </w:tcPr>
+          <w:p>
+            <w:pPr>
+              <w:suppressAutoHyphens w:val="0"/>
+              <w:spacing w:after="0" w:line="300" w:lineRule="auto"/>
+              <w:rPr>
+                <w:rFonts w:ascii="Times New Roman" w:eastAsia="Times New Roman" w:hAnsi="Times New Roman" w:cs="Times New Roman"/>
+                <w:sz w:val="28"/>
+                <w:szCs w:val="28"/>
+                <w:lang w:eastAsia="ru-RU"/>
+              </w:rPr>
+            </w:pPr>
+            <w:r>
+              <w:rPr>
+                <w:rFonts w:ascii="Times New Roman" w:eastAsia="Times New Roman" w:hAnsi="Times New Roman" w:cs="Times New Roman"/>
+                <w:sz w:val="28"/>
+                <w:szCs w:val="28"/>
+                <w:lang w:eastAsia="ru-RU"/>
+              </w:rPr>
+              <w:t>—</w:t>
+            </w:r>
+          </w:p>
+        </w:tc>
+        <w:tc>
+          <w:tcPr>
+            <w:tcW w:w="0" w:type="auto"/>
+            <w:hideMark/>
+          </w:tcPr>
+          <w:p>
+            <w:pPr>
+              <w:suppressAutoHyphens w:val="0"/>
+              <w:spacing w:after="0" w:line="300" w:lineRule="auto"/>
+              <w:rPr>
+                <w:rFonts w:ascii="Times New Roman" w:eastAsia="Times New Roman" w:hAnsi="Times New Roman" w:cs="Times New Roman"/>
+                <w:sz w:val="28"/>
+                <w:szCs w:val="28"/>
+                <w:lang w:eastAsia="ru-RU"/>
+              </w:rPr>
+            </w:pPr>
+            <w:r>
+              <w:rPr>
+                <w:rFonts w:ascii="Times New Roman" w:eastAsia="Times New Roman" w:hAnsi="Times New Roman" w:cs="Times New Roman"/>
+                <w:sz w:val="28"/>
+                <w:szCs w:val="28"/>
+                <w:lang w:eastAsia="ru-RU"/>
+              </w:rPr>
+              <w:t>Входные данные</w:t>
+            </w:r>
+          </w:p>
+        </w:tc>
+      </w:tr>
+      <w:tr>
+        <w:tc>
+          <w:tcPr>
+            <w:tcW w:w="0" w:type="auto"/>
+            <w:hideMark/>
+          </w:tcPr>
+          <w:p>
+            <w:pPr>
+              <w:suppressAutoHyphens w:val="0"/>
+              <w:spacing w:after="0" w:line="300" w:lineRule="auto"/>
+              <w:rPr>
+                <w:rFonts w:ascii="Times New Roman" w:eastAsia="Times New Roman" w:hAnsi="Times New Roman" w:cs="Times New Roman"/>
+                <w:sz w:val="28"/>
+                <w:szCs w:val="28"/>
+                <w:lang w:eastAsia="ru-RU"/>
+              </w:rPr>
+            </w:pPr>
+            <w:r>
+              <w:rPr>
+                <w:rFonts w:ascii="Times New Roman" w:eastAsia="Times New Roman" w:hAnsi="Times New Roman" w:cs="Times New Roman"/>
+                <w:sz w:val="28"/>
+                <w:szCs w:val="28"/>
+                <w:lang w:eastAsia="ru-RU"/>
+              </w:rPr>
+              <w:t>i, j (счётчики)</w:t>
+            </w:r>
+          </w:p>
+        </w:tc>
+        <w:tc>
+          <w:tcPr>
+            <w:tcW w:w="0" w:type="auto"/>
+            <w:hideMark/>
+          </w:tcPr>
+          <w:p>
+            <w:pPr>
+              <w:suppressAutoHyphens w:val="0"/>
+              <w:spacing w:after="0" w:line="300" w:lineRule="auto"/>
+              <w:rPr>
+                <w:rFonts w:ascii="Times New Roman" w:eastAsia="Times New Roman" w:hAnsi="Times New Roman" w:cs="Times New Roman"/>
+                <w:sz w:val="28"/>
+                <w:szCs w:val="28"/>
+                <w:lang w:eastAsia="ru-RU"/>
+              </w:rPr>
+            </w:pPr>
+            <w:r>
+              <w:rPr>
+                <w:rFonts w:ascii="Times New Roman" w:eastAsia="Times New Roman" w:hAnsi="Times New Roman" w:cs="Times New Roman"/>
+                <w:sz w:val="28"/>
+                <w:szCs w:val="28"/>
+                <w:lang w:eastAsia="ru-RU"/>
+              </w:rPr>
+              <w:t>C</w:t>
+            </w:r>
+          </w:p>
+        </w:tc>
+        <w:tc>
+          <w:tcPr>
+            <w:tcW w:w="0" w:type="auto"/>
+            <w:hideMark/>
+          </w:tcPr>
+          <w:p>
+            <w:pPr>
+              <w:suppressAutoHyphens w:val="0"/>
+              <w:spacing w:after="0" w:line="300" w:lineRule="auto"/>
+              <w:rPr>
+                <w:rFonts w:ascii="Times New Roman" w:eastAsia="Times New Roman" w:hAnsi="Times New Roman" w:cs="Times New Roman"/>
+                <w:sz w:val="28"/>
+                <w:szCs w:val="28"/>
+                <w:lang w:eastAsia="ru-RU"/>
+              </w:rPr>
+            </w:pPr>
+            <w:r>
+              <w:rPr>
+                <w:rFonts w:ascii="Times New Roman" w:eastAsia="Times New Roman" w:hAnsi="Times New Roman" w:cs="Times New Roman"/>
+                <w:sz w:val="28"/>
+                <w:szCs w:val="28"/>
+                <w:lang w:eastAsia="ru-RU"/>
+              </w:rPr>
+              <w:t>—</w:t>
+            </w:r>
+          </w:p>
+        </w:tc>
+        <w:tc>
+          <w:tcPr>
+            <w:tcW w:w="0" w:type="auto"/>
+            <w:hideMark/>
+          </w:tcPr>
+          <w:p>
+            <w:pPr>
+              <w:suppressAutoHyphens w:val="0"/>
+              <w:spacing w:after="0" w:line="300" w:lineRule="auto"/>
+              <w:rPr>
+                <w:rFonts w:ascii="Times New Roman" w:eastAsia="Times New Roman" w:hAnsi="Times New Roman" w:cs="Times New Roman"/>
+                <w:sz w:val="28"/>
+                <w:szCs w:val="28"/>
+                <w:lang w:eastAsia="ru-RU"/>
+              </w:rPr>
+            </w:pPr>
+            <w:r>
+              <w:rPr>
+                <w:rFonts w:ascii="Times New Roman" w:eastAsia="Times New Roman" w:hAnsi="Times New Roman" w:cs="Times New Roman"/>
+                <w:sz w:val="28"/>
+                <w:szCs w:val="28"/>
+                <w:lang w:eastAsia="ru-RU"/>
+              </w:rPr>
+              <w:t>Управляют вложенными циклами</w:t>
+            </w:r>
+          </w:p>
+        </w:tc>
+      </w:tr>
+      <w:tr>
+        <w:tc>
+          <w:tcPr>
+            <w:tcW w:w="0" w:type="auto"/>
+            <w:hideMark/>
+          </w:tcPr>
+          <w:p>
+            <w:pPr>
+              <w:suppressAutoHyphens w:val="0"/>
+              <w:spacing w:after="0" w:line="300" w:lineRule="auto"/>
+              <w:rPr>
+                <w:rFonts w:ascii="Times New Roman" w:eastAsia="Times New Roman" w:hAnsi="Times New Roman" w:cs="Times New Roman"/>
+                <w:sz w:val="28"/>
+                <w:szCs w:val="28"/>
+                <w:lang w:eastAsia="ru-RU"/>
+              </w:rPr>
+            </w:pPr>
+            <w:proofErr w:type="spellStart"/>
+            <w:r>
+              <w:rPr>
+                <w:rFonts w:ascii="Times New Roman" w:eastAsia="Times New Roman" w:hAnsi="Times New Roman" w:cs="Times New Roman"/>
+                <w:sz w:val="28"/>
+                <w:szCs w:val="28"/>
+                <w:lang w:eastAsia="ru-RU"/>
+              </w:rPr>
+              <w:t>processMatrix</w:t>
+            </w:r>
+            <w:proofErr w:type="spellEnd"/>
+          </w:p>
+        </w:tc>
+        <w:tc>
+          <w:tcPr>
+            <w:tcW w:w="0" w:type="auto"/>
+            <w:hideMark/>
+          </w:tcPr>
+          <w:p>
+            <w:pPr>
+              <w:suppressAutoHyphens w:val="0"/>
+              <w:spacing w:after="0" w:line="300" w:lineRule="auto"/>
+              <w:rPr>
+                <w:rFonts w:ascii="Times New Roman" w:eastAsia="Times New Roman" w:hAnsi="Times New Roman" w:cs="Times New Roman"/>
+                <w:sz w:val="28"/>
+                <w:szCs w:val="28"/>
+                <w:lang w:eastAsia="ru-RU"/>
+              </w:rPr>
+            </w:pPr>
+          </w:p>
+        </w:tc>
+        <w:tc>
+          <w:tcPr>
+            <w:tcW w:w="0" w:type="auto"/>
+            <w:hideMark/>
+          </w:tcPr>
+          <w:p>
+            <w:pPr>
+              <w:suppressAutoHyphens w:val="0"/>
+              <w:spacing w:after="0" w:line="300" w:lineRule="auto"/>
+              <w:rPr>
+                <w:rFonts w:ascii="Times New Roman" w:eastAsia="Times New Roman" w:hAnsi="Times New Roman" w:cs="Times New Roman"/>
+                <w:sz w:val="28"/>
+                <w:szCs w:val="28"/>
+                <w:lang w:eastAsia="ru-RU"/>
+              </w:rPr>
+            </w:pPr>
+          </w:p>
+        </w:tc>
+        <w:tc>
+          <w:tcPr>
+            <w:tcW w:w="0" w:type="auto"/>
+            <w:hideMark/>
+          </w:tcPr>
+          <w:p>
+            <w:pPr>
+              <w:suppressAutoHyphens w:val="0"/>
+              <w:spacing w:after="0" w:line="300" w:lineRule="auto"/>
+              <w:rPr>
+                <w:rFonts w:ascii="Times New Roman" w:eastAsia="Times New Roman" w:hAnsi="Times New Roman" w:cs="Times New Roman"/>
+                <w:sz w:val="28"/>
+                <w:szCs w:val="28"/>
+                <w:lang w:eastAsia="ru-RU"/>
+              </w:rPr>
+            </w:pPr>
+          </w:p>
+        </w:tc>
+      </w:tr>
+      <w:tr>
+        <w:tc>
+          <w:tcPr>
+            <w:tcW w:w="0" w:type="auto"/>
+            <w:hideMark/>
+          </w:tcPr>
+          <w:p>
+            <w:pPr>
+              <w:suppressAutoHyphens w:val="0"/>
+              <w:spacing w:after="0" w:line="300" w:lineRule="auto"/>
+              <w:rPr>
+                <w:rFonts w:ascii="Times New Roman" w:eastAsia="Times New Roman" w:hAnsi="Times New Roman" w:cs="Times New Roman"/>
+                <w:sz w:val="28"/>
+                <w:szCs w:val="28"/>
+                <w:lang w:eastAsia="ru-RU"/>
+              </w:rPr>
+            </w:pPr>
+            <w:proofErr w:type="spellStart"/>
+            <w:r>
+              <w:rPr>
+                <w:rFonts w:ascii="Times New Roman" w:eastAsia="Times New Roman" w:hAnsi="Times New Roman" w:cs="Times New Roman"/>
+                <w:sz w:val="28"/>
+                <w:szCs w:val="28"/>
+                <w:lang w:eastAsia="ru-RU"/>
+              </w:rPr>
+              <w:t>matrix</w:t>
+            </w:r>
+            <w:proofErr w:type="spellEnd"/>
+            <w:r>
+              <w:rPr>
+                <w:rFonts w:ascii="Times New Roman" w:eastAsia="Times New Roman" w:hAnsi="Times New Roman" w:cs="Times New Roman"/>
+                <w:sz w:val="28"/>
+                <w:szCs w:val="28"/>
+                <w:lang w:eastAsia="ru-RU"/>
+              </w:rPr>
+              <w:t xml:space="preserve">[N][N], </w:t>
+            </w:r>
+            <w:proofErr w:type="spellStart"/>
+            <w:r>
+              <w:rPr>
+                <w:rFonts w:ascii="Times New Roman" w:eastAsia="Times New Roman" w:hAnsi="Times New Roman" w:cs="Times New Roman"/>
+                <w:sz w:val="28"/>
+                <w:szCs w:val="28"/>
+                <w:lang w:eastAsia="ru-RU"/>
+              </w:rPr>
+              <w:t>name</w:t>
+            </w:r>
+            <w:proofErr w:type="spellEnd"/>
+          </w:p>
+        </w:tc>
+        <w:tc>
+          <w:tcPr>
+            <w:tcW w:w="0" w:type="auto"/>
+            <w:hideMark/>
+          </w:tcPr>
+          <w:p>
+            <w:pPr>
+              <w:suppressAutoHyphens w:val="0"/>
+              <w:spacing w:after="0" w:line="300" w:lineRule="auto"/>
+              <w:rPr>
+                <w:rFonts w:ascii="Times New Roman" w:eastAsia="Times New Roman" w:hAnsi="Times New Roman" w:cs="Times New Roman"/>
+                <w:sz w:val="28"/>
+                <w:szCs w:val="28"/>
+                <w:lang w:eastAsia="ru-RU"/>
+              </w:rPr>
+            </w:pPr>
+            <w:r>
+              <w:rPr>
+                <w:rFonts w:ascii="Times New Roman" w:eastAsia="Times New Roman" w:hAnsi="Times New Roman" w:cs="Times New Roman"/>
+                <w:sz w:val="28"/>
+                <w:szCs w:val="28"/>
+                <w:lang w:eastAsia="ru-RU"/>
+              </w:rPr>
+              <w:t>P</w:t>
+            </w:r>
+          </w:p>
+        </w:tc>
+        <w:tc>
+          <w:tcPr>
+            <w:tcW w:w="0" w:type="auto"/>
+            <w:hideMark/>
+          </w:tcPr>
+          <w:p>
+            <w:pPr>
+              <w:suppressAutoHyphens w:val="0"/>
+              <w:spacing w:after="0" w:line="300" w:lineRule="auto"/>
+              <w:rPr>
+                <w:rFonts w:ascii="Times New Roman" w:eastAsia="Times New Roman" w:hAnsi="Times New Roman" w:cs="Times New Roman"/>
+                <w:sz w:val="28"/>
+                <w:szCs w:val="28"/>
+                <w:lang w:eastAsia="ru-RU"/>
+              </w:rPr>
+            </w:pPr>
+            <w:r>
+              <w:rPr>
+                <w:rFonts w:ascii="Times New Roman" w:eastAsia="Times New Roman" w:hAnsi="Times New Roman" w:cs="Times New Roman"/>
+                <w:sz w:val="28"/>
+                <w:szCs w:val="28"/>
+                <w:lang w:eastAsia="ru-RU"/>
+              </w:rPr>
+              <w:t>—</w:t>
+            </w:r>
+          </w:p>
+        </w:tc>
+        <w:tc>
+          <w:tcPr>
+            <w:tcW w:w="0" w:type="auto"/>
+            <w:hideMark/>
+          </w:tcPr>
+          <w:p>
+            <w:pPr>
+              <w:suppressAutoHyphens w:val="0"/>
+              <w:spacing w:after="0" w:line="300" w:lineRule="auto"/>
+              <w:rPr>
+                <w:rFonts w:ascii="Times New Roman" w:eastAsia="Times New Roman" w:hAnsi="Times New Roman" w:cs="Times New Roman"/>
+                <w:sz w:val="28"/>
+                <w:szCs w:val="28"/>
+                <w:lang w:eastAsia="ru-RU"/>
+              </w:rPr>
+            </w:pPr>
+            <w:r>
+              <w:rPr>
+                <w:rFonts w:ascii="Times New Roman" w:eastAsia="Times New Roman" w:hAnsi="Times New Roman" w:cs="Times New Roman"/>
+                <w:sz w:val="28"/>
+                <w:szCs w:val="28"/>
+                <w:lang w:eastAsia="ru-RU"/>
+              </w:rPr>
+              <w:t>Входные данные</w:t>
             </w:r>
           </w:p>
         </w:tc>
       </w:tr>
     </w:tbl>
+    <w:p/>
+    <w:p>
+      <w:pPr>
+        <w:pStyle w:val="ab"/>
+        <w:keepNext/>
+        <w:rPr>
+          <w:rFonts w:ascii="Times New Roman" w:hAnsi="Times New Roman" w:cs="Times New Roman"/>
+          <w:i w:val="0"/>
+          <w:iCs w:val="0"/>
+          <w:color w:val="auto"/>
+          <w:sz w:val="28"/>
+          <w:szCs w:val="28"/>
+        </w:rPr>
+      </w:pPr>
+      <w:r>
+        <w:rPr>
+          <w:rFonts w:ascii="Times New Roman" w:hAnsi="Times New Roman" w:cs="Times New Roman"/>
+          <w:i w:val="0"/>
+          <w:iCs w:val="0"/>
+          <w:color w:val="auto"/>
+          <w:sz w:val="28"/>
+          <w:szCs w:val="28"/>
+        </w:rPr>
+        <w:lastRenderedPageBreak/>
+        <w:t>Продолжение т</w:t>
+      </w:r>
+      <w:r>
+        <w:rPr>
+          <w:rFonts w:ascii="Times New Roman" w:hAnsi="Times New Roman" w:cs="Times New Roman"/>
+          <w:i w:val="0"/>
+          <w:iCs w:val="0"/>
+          <w:color w:val="auto"/>
+          <w:sz w:val="28"/>
+          <w:szCs w:val="28"/>
+        </w:rPr>
+        <w:t>аблиц</w:t>
+      </w:r>
+      <w:r>
+        <w:rPr>
+          <w:rFonts w:ascii="Times New Roman" w:hAnsi="Times New Roman" w:cs="Times New Roman"/>
+          <w:i w:val="0"/>
+          <w:iCs w:val="0"/>
+          <w:color w:val="auto"/>
+          <w:sz w:val="28"/>
+          <w:szCs w:val="28"/>
+        </w:rPr>
+        <w:t>ы</w:t>
+      </w:r>
+      <w:r>
+        <w:rPr>
+          <w:rFonts w:ascii="Times New Roman" w:hAnsi="Times New Roman" w:cs="Times New Roman"/>
+          <w:i w:val="0"/>
+          <w:iCs w:val="0"/>
+          <w:color w:val="auto"/>
+          <w:sz w:val="28"/>
+          <w:szCs w:val="28"/>
+        </w:rPr>
+        <w:t xml:space="preserve"> </w:t>
+      </w:r>
+      <w:r>
+        <w:rPr>
+          <w:rFonts w:ascii="Times New Roman" w:hAnsi="Times New Roman" w:cs="Times New Roman"/>
+          <w:i w:val="0"/>
+          <w:iCs w:val="0"/>
+          <w:color w:val="auto"/>
+          <w:sz w:val="28"/>
+          <w:szCs w:val="28"/>
+        </w:rPr>
+        <w:fldChar w:fldCharType="begin"/>
+      </w:r>
+      <w:r>
+        <w:rPr>
+          <w:rFonts w:ascii="Times New Roman" w:hAnsi="Times New Roman" w:cs="Times New Roman"/>
+          <w:i w:val="0"/>
+          <w:iCs w:val="0"/>
+          <w:color w:val="auto"/>
+          <w:sz w:val="28"/>
+          <w:szCs w:val="28"/>
+        </w:rPr>
+        <w:instrText xml:space="preserve"> SEQ Таблица \* ARABIC </w:instrText>
+      </w:r>
+      <w:r>
+        <w:rPr>
+          <w:rFonts w:ascii="Times New Roman" w:hAnsi="Times New Roman" w:cs="Times New Roman"/>
+          <w:i w:val="0"/>
+          <w:iCs w:val="0"/>
+          <w:color w:val="auto"/>
+          <w:sz w:val="28"/>
+          <w:szCs w:val="28"/>
+        </w:rPr>
+        <w:fldChar w:fldCharType="separate"/>
+      </w:r>
+      <w:r>
+        <w:rPr>
+          <w:rFonts w:ascii="Times New Roman" w:hAnsi="Times New Roman" w:cs="Times New Roman"/>
+          <w:i w:val="0"/>
+          <w:iCs w:val="0"/>
+          <w:noProof/>
+          <w:color w:val="auto"/>
+          <w:sz w:val="28"/>
+          <w:szCs w:val="28"/>
+        </w:rPr>
+        <w:t>1</w:t>
+      </w:r>
+      <w:r>
+        <w:rPr>
+          <w:rFonts w:ascii="Times New Roman" w:hAnsi="Times New Roman" w:cs="Times New Roman"/>
+          <w:i w:val="0"/>
+          <w:iCs w:val="0"/>
+          <w:color w:val="auto"/>
+          <w:sz w:val="28"/>
+          <w:szCs w:val="28"/>
+        </w:rPr>
+        <w:fldChar w:fldCharType="end"/>
+      </w:r>
+      <w:r>
+        <w:rPr>
+          <w:rFonts w:ascii="Times New Roman" w:hAnsi="Times New Roman" w:cs="Times New Roman"/>
+          <w:i w:val="0"/>
+          <w:iCs w:val="0"/>
+          <w:color w:val="auto"/>
+          <w:sz w:val="28"/>
+          <w:szCs w:val="28"/>
+        </w:rPr>
+        <w:t xml:space="preserve"> – Классификация ролей переменных.</w:t>
+      </w:r>
+    </w:p>
+    <w:tbl>
+      <w:tblPr>
+        <w:tblStyle w:val="a8"/>
+        <w:tblW w:w="0" w:type="auto"/>
+        <w:tblLook w:val="04A0" w:firstRow="1" w:lastRow="0" w:firstColumn="1" w:lastColumn="0" w:noHBand="0" w:noVBand="1"/>
+      </w:tblPr>
+      <w:tblGrid>
+        <w:gridCol w:w="5724"/>
+        <w:gridCol w:w="496"/>
+        <w:gridCol w:w="496"/>
+        <w:gridCol w:w="3422"/>
+      </w:tblGrid>
+      <w:tr>
+        <w:tc>
+          <w:tcPr>
+            <w:tcW w:w="0" w:type="auto"/>
+            <w:hideMark/>
+          </w:tcPr>
+          <w:p>
+            <w:pPr>
+              <w:suppressAutoHyphens w:val="0"/>
+              <w:spacing w:after="0" w:line="300" w:lineRule="auto"/>
+              <w:rPr>
+                <w:rFonts w:ascii="Times New Roman" w:eastAsia="Times New Roman" w:hAnsi="Times New Roman" w:cs="Times New Roman"/>
+                <w:sz w:val="28"/>
+                <w:szCs w:val="28"/>
+                <w:lang w:eastAsia="ru-RU"/>
+              </w:rPr>
+            </w:pPr>
+            <w:proofErr w:type="spellStart"/>
+            <w:r>
+              <w:rPr>
+                <w:rFonts w:ascii="Times New Roman" w:eastAsia="Times New Roman" w:hAnsi="Times New Roman" w:cs="Times New Roman"/>
+                <w:sz w:val="28"/>
+                <w:szCs w:val="28"/>
+                <w:lang w:eastAsia="ru-RU"/>
+              </w:rPr>
+              <w:t>sumMain</w:t>
+            </w:r>
+            <w:proofErr w:type="spellEnd"/>
+            <w:r>
+              <w:rPr>
+                <w:rFonts w:ascii="Times New Roman" w:eastAsia="Times New Roman" w:hAnsi="Times New Roman" w:cs="Times New Roman"/>
+                <w:sz w:val="28"/>
+                <w:szCs w:val="28"/>
+                <w:lang w:eastAsia="ru-RU"/>
+              </w:rPr>
+              <w:t xml:space="preserve">, </w:t>
+            </w:r>
+            <w:proofErr w:type="spellStart"/>
+            <w:r>
+              <w:rPr>
+                <w:rFonts w:ascii="Times New Roman" w:eastAsia="Times New Roman" w:hAnsi="Times New Roman" w:cs="Times New Roman"/>
+                <w:sz w:val="28"/>
+                <w:szCs w:val="28"/>
+                <w:lang w:eastAsia="ru-RU"/>
+              </w:rPr>
+              <w:t>sumAnti</w:t>
+            </w:r>
+            <w:proofErr w:type="spellEnd"/>
+            <w:r>
+              <w:rPr>
+                <w:rFonts w:ascii="Times New Roman" w:eastAsia="Times New Roman" w:hAnsi="Times New Roman" w:cs="Times New Roman"/>
+                <w:sz w:val="28"/>
+                <w:szCs w:val="28"/>
+                <w:lang w:eastAsia="ru-RU"/>
+              </w:rPr>
+              <w:t xml:space="preserve"> (локальные)</w:t>
+            </w:r>
+          </w:p>
+        </w:tc>
+        <w:tc>
+          <w:tcPr>
+            <w:tcW w:w="0" w:type="auto"/>
+            <w:hideMark/>
+          </w:tcPr>
+          <w:p>
+            <w:pPr>
+              <w:suppressAutoHyphens w:val="0"/>
+              <w:spacing w:after="0" w:line="300" w:lineRule="auto"/>
+              <w:rPr>
+                <w:rFonts w:ascii="Times New Roman" w:eastAsia="Times New Roman" w:hAnsi="Times New Roman" w:cs="Times New Roman"/>
+                <w:sz w:val="28"/>
+                <w:szCs w:val="28"/>
+                <w:lang w:eastAsia="ru-RU"/>
+              </w:rPr>
+            </w:pPr>
+            <w:r>
+              <w:rPr>
+                <w:rFonts w:ascii="Times New Roman" w:eastAsia="Times New Roman" w:hAnsi="Times New Roman" w:cs="Times New Roman"/>
+                <w:sz w:val="28"/>
+                <w:szCs w:val="28"/>
+                <w:lang w:eastAsia="ru-RU"/>
+              </w:rPr>
+              <w:t>M</w:t>
+            </w:r>
+          </w:p>
+        </w:tc>
+        <w:tc>
+          <w:tcPr>
+            <w:tcW w:w="0" w:type="auto"/>
+            <w:hideMark/>
+          </w:tcPr>
+          <w:p>
+            <w:pPr>
+              <w:suppressAutoHyphens w:val="0"/>
+              <w:spacing w:after="0" w:line="300" w:lineRule="auto"/>
+              <w:rPr>
+                <w:rFonts w:ascii="Times New Roman" w:eastAsia="Times New Roman" w:hAnsi="Times New Roman" w:cs="Times New Roman"/>
+                <w:sz w:val="28"/>
+                <w:szCs w:val="28"/>
+                <w:lang w:eastAsia="ru-RU"/>
+              </w:rPr>
+            </w:pPr>
+            <w:r>
+              <w:rPr>
+                <w:rFonts w:ascii="Times New Roman" w:eastAsia="Times New Roman" w:hAnsi="Times New Roman" w:cs="Times New Roman"/>
+                <w:sz w:val="28"/>
+                <w:szCs w:val="28"/>
+                <w:lang w:eastAsia="ru-RU"/>
+              </w:rPr>
+              <w:t>M</w:t>
+            </w:r>
+          </w:p>
+        </w:tc>
+        <w:tc>
+          <w:tcPr>
+            <w:tcW w:w="0" w:type="auto"/>
+            <w:hideMark/>
+          </w:tcPr>
+          <w:p>
+            <w:pPr>
+              <w:suppressAutoHyphens w:val="0"/>
+              <w:spacing w:after="0" w:line="300" w:lineRule="auto"/>
+              <w:rPr>
+                <w:rFonts w:ascii="Times New Roman" w:eastAsia="Times New Roman" w:hAnsi="Times New Roman" w:cs="Times New Roman"/>
+                <w:sz w:val="28"/>
+                <w:szCs w:val="28"/>
+                <w:lang w:eastAsia="ru-RU"/>
+              </w:rPr>
+            </w:pPr>
+            <w:r>
+              <w:rPr>
+                <w:rFonts w:ascii="Times New Roman" w:eastAsia="Times New Roman" w:hAnsi="Times New Roman" w:cs="Times New Roman"/>
+                <w:sz w:val="28"/>
+                <w:szCs w:val="28"/>
+                <w:lang w:eastAsia="ru-RU"/>
+              </w:rPr>
+              <w:t>Вычисляются и выводятся</w:t>
+            </w:r>
+          </w:p>
+        </w:tc>
+      </w:tr>
+      <w:tr>
+        <w:tc>
+          <w:tcPr>
+            <w:tcW w:w="0" w:type="auto"/>
+            <w:hideMark/>
+          </w:tcPr>
+          <w:p>
+            <w:pPr>
+              <w:suppressAutoHyphens w:val="0"/>
+              <w:spacing w:after="0" w:line="300" w:lineRule="auto"/>
+              <w:rPr>
+                <w:rFonts w:ascii="Times New Roman" w:eastAsia="Times New Roman" w:hAnsi="Times New Roman" w:cs="Times New Roman"/>
+                <w:sz w:val="28"/>
+                <w:szCs w:val="28"/>
+                <w:lang w:eastAsia="ru-RU"/>
+              </w:rPr>
+            </w:pPr>
+            <w:r>
+              <w:rPr>
+                <w:rFonts w:ascii="Times New Roman" w:eastAsia="Times New Roman" w:hAnsi="Times New Roman" w:cs="Times New Roman"/>
+                <w:sz w:val="28"/>
+                <w:szCs w:val="28"/>
+                <w:lang w:eastAsia="ru-RU"/>
+              </w:rPr>
+              <w:t>i (счётчик)</w:t>
+            </w:r>
+          </w:p>
+        </w:tc>
+        <w:tc>
+          <w:tcPr>
+            <w:tcW w:w="0" w:type="auto"/>
+            <w:hideMark/>
+          </w:tcPr>
+          <w:p>
+            <w:pPr>
+              <w:suppressAutoHyphens w:val="0"/>
+              <w:spacing w:after="0" w:line="300" w:lineRule="auto"/>
+              <w:rPr>
+                <w:rFonts w:ascii="Times New Roman" w:eastAsia="Times New Roman" w:hAnsi="Times New Roman" w:cs="Times New Roman"/>
+                <w:sz w:val="28"/>
+                <w:szCs w:val="28"/>
+                <w:lang w:eastAsia="ru-RU"/>
+              </w:rPr>
+            </w:pPr>
+            <w:r>
+              <w:rPr>
+                <w:rFonts w:ascii="Times New Roman" w:eastAsia="Times New Roman" w:hAnsi="Times New Roman" w:cs="Times New Roman"/>
+                <w:sz w:val="28"/>
+                <w:szCs w:val="28"/>
+                <w:lang w:eastAsia="ru-RU"/>
+              </w:rPr>
+              <w:t>C</w:t>
+            </w:r>
+          </w:p>
+        </w:tc>
+        <w:tc>
+          <w:tcPr>
+            <w:tcW w:w="0" w:type="auto"/>
+            <w:hideMark/>
+          </w:tcPr>
+          <w:p>
+            <w:pPr>
+              <w:suppressAutoHyphens w:val="0"/>
+              <w:spacing w:after="0" w:line="300" w:lineRule="auto"/>
+              <w:rPr>
+                <w:rFonts w:ascii="Times New Roman" w:eastAsia="Times New Roman" w:hAnsi="Times New Roman" w:cs="Times New Roman"/>
+                <w:sz w:val="28"/>
+                <w:szCs w:val="28"/>
+                <w:lang w:eastAsia="ru-RU"/>
+              </w:rPr>
+            </w:pPr>
+            <w:r>
+              <w:rPr>
+                <w:rFonts w:ascii="Times New Roman" w:eastAsia="Times New Roman" w:hAnsi="Times New Roman" w:cs="Times New Roman"/>
+                <w:sz w:val="28"/>
+                <w:szCs w:val="28"/>
+                <w:lang w:eastAsia="ru-RU"/>
+              </w:rPr>
+              <w:t>—</w:t>
+            </w:r>
+          </w:p>
+        </w:tc>
+        <w:tc>
+          <w:tcPr>
+            <w:tcW w:w="0" w:type="auto"/>
+            <w:hideMark/>
+          </w:tcPr>
+          <w:p>
+            <w:pPr>
+              <w:suppressAutoHyphens w:val="0"/>
+              <w:spacing w:after="0" w:line="300" w:lineRule="auto"/>
+              <w:rPr>
+                <w:rFonts w:ascii="Times New Roman" w:eastAsia="Times New Roman" w:hAnsi="Times New Roman" w:cs="Times New Roman"/>
+                <w:sz w:val="28"/>
+                <w:szCs w:val="28"/>
+                <w:lang w:eastAsia="ru-RU"/>
+              </w:rPr>
+            </w:pPr>
+            <w:r>
+              <w:rPr>
+                <w:rFonts w:ascii="Times New Roman" w:eastAsia="Times New Roman" w:hAnsi="Times New Roman" w:cs="Times New Roman"/>
+                <w:sz w:val="28"/>
+                <w:szCs w:val="28"/>
+                <w:lang w:eastAsia="ru-RU"/>
+              </w:rPr>
+              <w:t>Управляет циклом</w:t>
+            </w:r>
+          </w:p>
+        </w:tc>
+      </w:tr>
+      <w:tr>
+        <w:tc>
+          <w:tcPr>
+            <w:tcW w:w="0" w:type="auto"/>
+            <w:hideMark/>
+          </w:tcPr>
+          <w:p>
+            <w:pPr>
+              <w:suppressAutoHyphens w:val="0"/>
+              <w:spacing w:after="0" w:line="300" w:lineRule="auto"/>
+              <w:rPr>
+                <w:rFonts w:ascii="Times New Roman" w:eastAsia="Times New Roman" w:hAnsi="Times New Roman" w:cs="Times New Roman"/>
+                <w:sz w:val="28"/>
+                <w:szCs w:val="28"/>
+                <w:lang w:eastAsia="ru-RU"/>
+              </w:rPr>
+            </w:pPr>
+            <w:proofErr w:type="spellStart"/>
+            <w:r>
+              <w:rPr>
+                <w:rFonts w:ascii="Times New Roman" w:eastAsia="Times New Roman" w:hAnsi="Times New Roman" w:cs="Times New Roman"/>
+                <w:sz w:val="28"/>
+                <w:szCs w:val="28"/>
+                <w:lang w:eastAsia="ru-RU"/>
+              </w:rPr>
+              <w:t>main</w:t>
+            </w:r>
+            <w:proofErr w:type="spellEnd"/>
+          </w:p>
+        </w:tc>
+        <w:tc>
+          <w:tcPr>
+            <w:tcW w:w="0" w:type="auto"/>
+            <w:hideMark/>
+          </w:tcPr>
+          <w:p>
+            <w:pPr>
+              <w:suppressAutoHyphens w:val="0"/>
+              <w:spacing w:after="0" w:line="300" w:lineRule="auto"/>
+              <w:rPr>
+                <w:rFonts w:ascii="Times New Roman" w:eastAsia="Times New Roman" w:hAnsi="Times New Roman" w:cs="Times New Roman"/>
+                <w:sz w:val="28"/>
+                <w:szCs w:val="28"/>
+                <w:lang w:eastAsia="ru-RU"/>
+              </w:rPr>
+            </w:pPr>
+          </w:p>
+        </w:tc>
+        <w:tc>
+          <w:tcPr>
+            <w:tcW w:w="0" w:type="auto"/>
+            <w:hideMark/>
+          </w:tcPr>
+          <w:p>
+            <w:pPr>
+              <w:suppressAutoHyphens w:val="0"/>
+              <w:spacing w:after="0" w:line="300" w:lineRule="auto"/>
+              <w:rPr>
+                <w:rFonts w:ascii="Times New Roman" w:eastAsia="Times New Roman" w:hAnsi="Times New Roman" w:cs="Times New Roman"/>
+                <w:sz w:val="28"/>
+                <w:szCs w:val="28"/>
+                <w:lang w:eastAsia="ru-RU"/>
+              </w:rPr>
+            </w:pPr>
+          </w:p>
+        </w:tc>
+        <w:tc>
+          <w:tcPr>
+            <w:tcW w:w="0" w:type="auto"/>
+            <w:hideMark/>
+          </w:tcPr>
+          <w:p>
+            <w:pPr>
+              <w:suppressAutoHyphens w:val="0"/>
+              <w:spacing w:after="0" w:line="300" w:lineRule="auto"/>
+              <w:rPr>
+                <w:rFonts w:ascii="Times New Roman" w:eastAsia="Times New Roman" w:hAnsi="Times New Roman" w:cs="Times New Roman"/>
+                <w:sz w:val="28"/>
+                <w:szCs w:val="28"/>
+                <w:lang w:eastAsia="ru-RU"/>
+              </w:rPr>
+            </w:pPr>
+          </w:p>
+        </w:tc>
+      </w:tr>
+      <w:tr>
+        <w:tc>
+          <w:tcPr>
+            <w:tcW w:w="0" w:type="auto"/>
+            <w:hideMark/>
+          </w:tcPr>
+          <w:p>
+            <w:pPr>
+              <w:suppressAutoHyphens w:val="0"/>
+              <w:spacing w:after="0" w:line="300" w:lineRule="auto"/>
+              <w:rPr>
+                <w:rFonts w:ascii="Times New Roman" w:eastAsia="Times New Roman" w:hAnsi="Times New Roman" w:cs="Times New Roman"/>
+                <w:sz w:val="28"/>
+                <w:szCs w:val="28"/>
+                <w:lang w:eastAsia="ru-RU"/>
+              </w:rPr>
+            </w:pPr>
+            <w:r>
+              <w:rPr>
+                <w:rFonts w:ascii="Times New Roman" w:eastAsia="Times New Roman" w:hAnsi="Times New Roman" w:cs="Times New Roman"/>
+                <w:sz w:val="28"/>
+                <w:szCs w:val="28"/>
+                <w:lang w:eastAsia="ru-RU"/>
+              </w:rPr>
+              <w:t>A[N][N], B[N][N]</w:t>
+            </w:r>
+          </w:p>
+        </w:tc>
+        <w:tc>
+          <w:tcPr>
+            <w:tcW w:w="0" w:type="auto"/>
+            <w:hideMark/>
+          </w:tcPr>
+          <w:p>
+            <w:pPr>
+              <w:suppressAutoHyphens w:val="0"/>
+              <w:spacing w:after="0" w:line="300" w:lineRule="auto"/>
+              <w:rPr>
+                <w:rFonts w:ascii="Times New Roman" w:eastAsia="Times New Roman" w:hAnsi="Times New Roman" w:cs="Times New Roman"/>
+                <w:sz w:val="28"/>
+                <w:szCs w:val="28"/>
+                <w:lang w:eastAsia="ru-RU"/>
+              </w:rPr>
+            </w:pPr>
+            <w:r>
+              <w:rPr>
+                <w:rFonts w:ascii="Times New Roman" w:eastAsia="Times New Roman" w:hAnsi="Times New Roman" w:cs="Times New Roman"/>
+                <w:sz w:val="28"/>
+                <w:szCs w:val="28"/>
+                <w:lang w:eastAsia="ru-RU"/>
+              </w:rPr>
+              <w:t>M</w:t>
+            </w:r>
+          </w:p>
+        </w:tc>
+        <w:tc>
+          <w:tcPr>
+            <w:tcW w:w="0" w:type="auto"/>
+            <w:hideMark/>
+          </w:tcPr>
+          <w:p>
+            <w:pPr>
+              <w:suppressAutoHyphens w:val="0"/>
+              <w:spacing w:after="0" w:line="300" w:lineRule="auto"/>
+              <w:rPr>
+                <w:rFonts w:ascii="Times New Roman" w:eastAsia="Times New Roman" w:hAnsi="Times New Roman" w:cs="Times New Roman"/>
+                <w:sz w:val="28"/>
+                <w:szCs w:val="28"/>
+                <w:lang w:eastAsia="ru-RU"/>
+              </w:rPr>
+            </w:pPr>
+            <w:r>
+              <w:rPr>
+                <w:rFonts w:ascii="Times New Roman" w:eastAsia="Times New Roman" w:hAnsi="Times New Roman" w:cs="Times New Roman"/>
+                <w:sz w:val="28"/>
+                <w:szCs w:val="28"/>
+                <w:lang w:eastAsia="ru-RU"/>
+              </w:rPr>
+              <w:t>M</w:t>
+            </w:r>
+          </w:p>
+        </w:tc>
+        <w:tc>
+          <w:tcPr>
+            <w:tcW w:w="0" w:type="auto"/>
+            <w:hideMark/>
+          </w:tcPr>
+          <w:p>
+            <w:pPr>
+              <w:suppressAutoHyphens w:val="0"/>
+              <w:spacing w:after="0" w:line="300" w:lineRule="auto"/>
+              <w:rPr>
+                <w:rFonts w:ascii="Times New Roman" w:eastAsia="Times New Roman" w:hAnsi="Times New Roman" w:cs="Times New Roman"/>
+                <w:sz w:val="28"/>
+                <w:szCs w:val="28"/>
+                <w:lang w:eastAsia="ru-RU"/>
+              </w:rPr>
+            </w:pPr>
+            <w:r>
+              <w:rPr>
+                <w:rFonts w:ascii="Times New Roman" w:eastAsia="Times New Roman" w:hAnsi="Times New Roman" w:cs="Times New Roman"/>
+                <w:sz w:val="28"/>
+                <w:szCs w:val="28"/>
+                <w:lang w:eastAsia="ru-RU"/>
+              </w:rPr>
+              <w:t>Заполняются и используются</w:t>
+            </w:r>
+          </w:p>
+        </w:tc>
+      </w:tr>
+      <w:tr>
+        <w:tc>
+          <w:tcPr>
+            <w:tcW w:w="0" w:type="auto"/>
+            <w:hideMark/>
+          </w:tcPr>
+          <w:p>
+            <w:pPr>
+              <w:suppressAutoHyphens w:val="0"/>
+              <w:spacing w:after="0" w:line="300" w:lineRule="auto"/>
+              <w:rPr>
+                <w:rFonts w:ascii="Times New Roman" w:eastAsia="Times New Roman" w:hAnsi="Times New Roman" w:cs="Times New Roman"/>
+                <w:sz w:val="28"/>
+                <w:szCs w:val="28"/>
+                <w:lang w:eastAsia="ru-RU"/>
+              </w:rPr>
+            </w:pPr>
+            <w:proofErr w:type="spellStart"/>
+            <w:r>
+              <w:rPr>
+                <w:rFonts w:ascii="Times New Roman" w:eastAsia="Times New Roman" w:hAnsi="Times New Roman" w:cs="Times New Roman"/>
+                <w:sz w:val="28"/>
+                <w:szCs w:val="28"/>
+                <w:lang w:eastAsia="ru-RU"/>
+              </w:rPr>
+              <w:t>difference</w:t>
+            </w:r>
+            <w:proofErr w:type="spellEnd"/>
+            <w:r>
+              <w:rPr>
+                <w:rFonts w:ascii="Times New Roman" w:eastAsia="Times New Roman" w:hAnsi="Times New Roman" w:cs="Times New Roman"/>
+                <w:sz w:val="28"/>
+                <w:szCs w:val="28"/>
+                <w:lang w:eastAsia="ru-RU"/>
+              </w:rPr>
+              <w:t xml:space="preserve"> (локальная)</w:t>
+            </w:r>
+          </w:p>
+        </w:tc>
+        <w:tc>
+          <w:tcPr>
+            <w:tcW w:w="0" w:type="auto"/>
+            <w:hideMark/>
+          </w:tcPr>
+          <w:p>
+            <w:pPr>
+              <w:suppressAutoHyphens w:val="0"/>
+              <w:spacing w:after="0" w:line="300" w:lineRule="auto"/>
+              <w:rPr>
+                <w:rFonts w:ascii="Times New Roman" w:eastAsia="Times New Roman" w:hAnsi="Times New Roman" w:cs="Times New Roman"/>
+                <w:sz w:val="28"/>
+                <w:szCs w:val="28"/>
+                <w:lang w:eastAsia="ru-RU"/>
+              </w:rPr>
+            </w:pPr>
+            <w:r>
+              <w:rPr>
+                <w:rFonts w:ascii="Times New Roman" w:eastAsia="Times New Roman" w:hAnsi="Times New Roman" w:cs="Times New Roman"/>
+                <w:sz w:val="28"/>
+                <w:szCs w:val="28"/>
+                <w:lang w:eastAsia="ru-RU"/>
+              </w:rPr>
+              <w:t>M</w:t>
+            </w:r>
+          </w:p>
+        </w:tc>
+        <w:tc>
+          <w:tcPr>
+            <w:tcW w:w="0" w:type="auto"/>
+            <w:hideMark/>
+          </w:tcPr>
+          <w:p>
+            <w:pPr>
+              <w:suppressAutoHyphens w:val="0"/>
+              <w:spacing w:after="0" w:line="300" w:lineRule="auto"/>
+              <w:rPr>
+                <w:rFonts w:ascii="Times New Roman" w:eastAsia="Times New Roman" w:hAnsi="Times New Roman" w:cs="Times New Roman"/>
+                <w:sz w:val="28"/>
+                <w:szCs w:val="28"/>
+                <w:lang w:eastAsia="ru-RU"/>
+              </w:rPr>
+            </w:pPr>
+            <w:r>
+              <w:rPr>
+                <w:rFonts w:ascii="Times New Roman" w:eastAsia="Times New Roman" w:hAnsi="Times New Roman" w:cs="Times New Roman"/>
+                <w:sz w:val="28"/>
+                <w:szCs w:val="28"/>
+                <w:lang w:eastAsia="ru-RU"/>
+              </w:rPr>
+              <w:t>M</w:t>
+            </w:r>
+          </w:p>
+        </w:tc>
+        <w:tc>
+          <w:tcPr>
+            <w:tcW w:w="0" w:type="auto"/>
+            <w:hideMark/>
+          </w:tcPr>
+          <w:p>
+            <w:pPr>
+              <w:suppressAutoHyphens w:val="0"/>
+              <w:spacing w:after="0" w:line="300" w:lineRule="auto"/>
+              <w:rPr>
+                <w:rFonts w:ascii="Times New Roman" w:eastAsia="Times New Roman" w:hAnsi="Times New Roman" w:cs="Times New Roman"/>
+                <w:sz w:val="28"/>
+                <w:szCs w:val="28"/>
+                <w:lang w:eastAsia="ru-RU"/>
+              </w:rPr>
+            </w:pPr>
+            <w:r>
+              <w:rPr>
+                <w:rFonts w:ascii="Times New Roman" w:eastAsia="Times New Roman" w:hAnsi="Times New Roman" w:cs="Times New Roman"/>
+                <w:sz w:val="28"/>
+                <w:szCs w:val="28"/>
+                <w:lang w:eastAsia="ru-RU"/>
+              </w:rPr>
+              <w:t>Вычисляется и выводится</w:t>
+            </w:r>
+          </w:p>
+        </w:tc>
+      </w:tr>
+      <w:tr>
+        <w:tc>
+          <w:tcPr>
+            <w:tcW w:w="0" w:type="auto"/>
+            <w:hideMark/>
+          </w:tcPr>
+          <w:p>
+            <w:pPr>
+              <w:suppressAutoHyphens w:val="0"/>
+              <w:spacing w:after="0" w:line="300" w:lineRule="auto"/>
+              <w:rPr>
+                <w:rFonts w:ascii="Times New Roman" w:eastAsia="Times New Roman" w:hAnsi="Times New Roman" w:cs="Times New Roman"/>
+                <w:sz w:val="28"/>
+                <w:szCs w:val="28"/>
+                <w:lang w:val="en-US" w:eastAsia="ru-RU"/>
+              </w:rPr>
+            </w:pPr>
+            <w:r>
+              <w:rPr>
+                <w:rFonts w:ascii="Times New Roman" w:eastAsia="Times New Roman" w:hAnsi="Times New Roman" w:cs="Times New Roman"/>
+                <w:sz w:val="28"/>
+                <w:szCs w:val="28"/>
+                <w:lang w:val="en-US" w:eastAsia="ru-RU"/>
+              </w:rPr>
+              <w:t>(</w:t>
+            </w:r>
+            <w:r>
+              <w:rPr>
+                <w:rFonts w:ascii="Times New Roman" w:eastAsia="Times New Roman" w:hAnsi="Times New Roman" w:cs="Times New Roman"/>
+                <w:sz w:val="28"/>
+                <w:szCs w:val="28"/>
+                <w:lang w:eastAsia="ru-RU"/>
+              </w:rPr>
+              <w:t>вызовы</w:t>
+            </w:r>
+            <w:r>
+              <w:rPr>
+                <w:rFonts w:ascii="Times New Roman" w:eastAsia="Times New Roman" w:hAnsi="Times New Roman" w:cs="Times New Roman"/>
+                <w:sz w:val="28"/>
+                <w:szCs w:val="28"/>
+                <w:lang w:val="en-US" w:eastAsia="ru-RU"/>
+              </w:rPr>
+              <w:t xml:space="preserve"> </w:t>
+            </w:r>
+            <w:proofErr w:type="spellStart"/>
+            <w:r>
+              <w:rPr>
+                <w:rFonts w:ascii="Times New Roman" w:eastAsia="Times New Roman" w:hAnsi="Times New Roman" w:cs="Times New Roman"/>
+                <w:sz w:val="28"/>
+                <w:szCs w:val="28"/>
+                <w:lang w:val="en-US" w:eastAsia="ru-RU"/>
+              </w:rPr>
+              <w:t>fillRandom</w:t>
+            </w:r>
+            <w:proofErr w:type="spellEnd"/>
+            <w:r>
+              <w:rPr>
+                <w:rFonts w:ascii="Times New Roman" w:eastAsia="Times New Roman" w:hAnsi="Times New Roman" w:cs="Times New Roman"/>
+                <w:sz w:val="28"/>
+                <w:szCs w:val="28"/>
+                <w:lang w:val="en-US" w:eastAsia="ru-RU"/>
+              </w:rPr>
+              <w:t xml:space="preserve">, </w:t>
+            </w:r>
+            <w:proofErr w:type="spellStart"/>
+            <w:r>
+              <w:rPr>
+                <w:rFonts w:ascii="Times New Roman" w:eastAsia="Times New Roman" w:hAnsi="Times New Roman" w:cs="Times New Roman"/>
+                <w:sz w:val="28"/>
+                <w:szCs w:val="28"/>
+                <w:lang w:val="en-US" w:eastAsia="ru-RU"/>
+              </w:rPr>
+              <w:t>printMatrix</w:t>
+            </w:r>
+            <w:proofErr w:type="spellEnd"/>
+            <w:r>
+              <w:rPr>
+                <w:rFonts w:ascii="Times New Roman" w:eastAsia="Times New Roman" w:hAnsi="Times New Roman" w:cs="Times New Roman"/>
+                <w:sz w:val="28"/>
+                <w:szCs w:val="28"/>
+                <w:lang w:val="en-US" w:eastAsia="ru-RU"/>
+              </w:rPr>
+              <w:t xml:space="preserve">, </w:t>
+            </w:r>
+            <w:proofErr w:type="spellStart"/>
+            <w:r>
+              <w:rPr>
+                <w:rFonts w:ascii="Times New Roman" w:eastAsia="Times New Roman" w:hAnsi="Times New Roman" w:cs="Times New Roman"/>
+                <w:sz w:val="28"/>
+                <w:szCs w:val="28"/>
+                <w:lang w:val="en-US" w:eastAsia="ru-RU"/>
+              </w:rPr>
+              <w:t>processMatrix</w:t>
+            </w:r>
+            <w:proofErr w:type="spellEnd"/>
+            <w:r>
+              <w:rPr>
+                <w:rFonts w:ascii="Times New Roman" w:eastAsia="Times New Roman" w:hAnsi="Times New Roman" w:cs="Times New Roman"/>
+                <w:sz w:val="28"/>
+                <w:szCs w:val="28"/>
+                <w:lang w:val="en-US" w:eastAsia="ru-RU"/>
+              </w:rPr>
+              <w:t xml:space="preserve"> </w:t>
+            </w:r>
+            <w:r>
+              <w:rPr>
+                <w:rFonts w:ascii="Times New Roman" w:eastAsia="Times New Roman" w:hAnsi="Times New Roman" w:cs="Times New Roman"/>
+                <w:sz w:val="28"/>
+                <w:szCs w:val="28"/>
+                <w:lang w:eastAsia="ru-RU"/>
+              </w:rPr>
+              <w:t>и</w:t>
+            </w:r>
+            <w:r>
+              <w:rPr>
+                <w:rFonts w:ascii="Times New Roman" w:eastAsia="Times New Roman" w:hAnsi="Times New Roman" w:cs="Times New Roman"/>
+                <w:sz w:val="28"/>
+                <w:szCs w:val="28"/>
+                <w:lang w:val="en-US" w:eastAsia="ru-RU"/>
+              </w:rPr>
+              <w:t xml:space="preserve"> </w:t>
+            </w:r>
+            <w:r>
+              <w:rPr>
+                <w:rFonts w:ascii="Times New Roman" w:eastAsia="Times New Roman" w:hAnsi="Times New Roman" w:cs="Times New Roman"/>
+                <w:sz w:val="28"/>
+                <w:szCs w:val="28"/>
+                <w:lang w:eastAsia="ru-RU"/>
+              </w:rPr>
+              <w:t>т</w:t>
+            </w:r>
+            <w:r>
+              <w:rPr>
+                <w:rFonts w:ascii="Times New Roman" w:eastAsia="Times New Roman" w:hAnsi="Times New Roman" w:cs="Times New Roman"/>
+                <w:sz w:val="28"/>
+                <w:szCs w:val="28"/>
+                <w:lang w:val="en-US" w:eastAsia="ru-RU"/>
+              </w:rPr>
+              <w:t>.</w:t>
+            </w:r>
+            <w:r>
+              <w:rPr>
+                <w:rFonts w:ascii="Times New Roman" w:eastAsia="Times New Roman" w:hAnsi="Times New Roman" w:cs="Times New Roman"/>
+                <w:sz w:val="28"/>
+                <w:szCs w:val="28"/>
+                <w:lang w:eastAsia="ru-RU"/>
+              </w:rPr>
+              <w:t>д</w:t>
+            </w:r>
+            <w:r>
+              <w:rPr>
+                <w:rFonts w:ascii="Times New Roman" w:eastAsia="Times New Roman" w:hAnsi="Times New Roman" w:cs="Times New Roman"/>
+                <w:sz w:val="28"/>
+                <w:szCs w:val="28"/>
+                <w:lang w:val="en-US" w:eastAsia="ru-RU"/>
+              </w:rPr>
+              <w:t>.)</w:t>
+            </w:r>
+          </w:p>
+        </w:tc>
+        <w:tc>
+          <w:tcPr>
+            <w:tcW w:w="0" w:type="auto"/>
+            <w:hideMark/>
+          </w:tcPr>
+          <w:p>
+            <w:pPr>
+              <w:suppressAutoHyphens w:val="0"/>
+              <w:spacing w:after="0" w:line="300" w:lineRule="auto"/>
+              <w:rPr>
+                <w:rFonts w:ascii="Times New Roman" w:eastAsia="Times New Roman" w:hAnsi="Times New Roman" w:cs="Times New Roman"/>
+                <w:sz w:val="28"/>
+                <w:szCs w:val="28"/>
+                <w:lang w:eastAsia="ru-RU"/>
+              </w:rPr>
+            </w:pPr>
+            <w:r>
+              <w:rPr>
+                <w:rFonts w:ascii="Times New Roman" w:eastAsia="Times New Roman" w:hAnsi="Times New Roman" w:cs="Times New Roman"/>
+                <w:sz w:val="28"/>
+                <w:szCs w:val="28"/>
+                <w:lang w:eastAsia="ru-RU"/>
+              </w:rPr>
+              <w:t>—</w:t>
+            </w:r>
+          </w:p>
+        </w:tc>
+        <w:tc>
+          <w:tcPr>
+            <w:tcW w:w="0" w:type="auto"/>
+            <w:hideMark/>
+          </w:tcPr>
+          <w:p>
+            <w:pPr>
+              <w:suppressAutoHyphens w:val="0"/>
+              <w:spacing w:after="0" w:line="300" w:lineRule="auto"/>
+              <w:rPr>
+                <w:rFonts w:ascii="Times New Roman" w:eastAsia="Times New Roman" w:hAnsi="Times New Roman" w:cs="Times New Roman"/>
+                <w:sz w:val="28"/>
+                <w:szCs w:val="28"/>
+                <w:lang w:eastAsia="ru-RU"/>
+              </w:rPr>
+            </w:pPr>
+            <w:r>
+              <w:rPr>
+                <w:rFonts w:ascii="Times New Roman" w:eastAsia="Times New Roman" w:hAnsi="Times New Roman" w:cs="Times New Roman"/>
+                <w:sz w:val="28"/>
+                <w:szCs w:val="28"/>
+                <w:lang w:eastAsia="ru-RU"/>
+              </w:rPr>
+              <w:t>—</w:t>
+            </w:r>
+          </w:p>
+        </w:tc>
+        <w:tc>
+          <w:tcPr>
+            <w:tcW w:w="0" w:type="auto"/>
+            <w:hideMark/>
+          </w:tcPr>
+          <w:p>
+            <w:pPr>
+              <w:suppressAutoHyphens w:val="0"/>
+              <w:spacing w:after="0" w:line="300" w:lineRule="auto"/>
+              <w:rPr>
+                <w:rFonts w:ascii="Times New Roman" w:eastAsia="Times New Roman" w:hAnsi="Times New Roman" w:cs="Times New Roman"/>
+                <w:sz w:val="28"/>
+                <w:szCs w:val="28"/>
+                <w:lang w:eastAsia="ru-RU"/>
+              </w:rPr>
+            </w:pPr>
+            <w:r>
+              <w:rPr>
+                <w:rFonts w:ascii="Times New Roman" w:eastAsia="Times New Roman" w:hAnsi="Times New Roman" w:cs="Times New Roman"/>
+                <w:sz w:val="28"/>
+                <w:szCs w:val="28"/>
+                <w:lang w:eastAsia="ru-RU"/>
+              </w:rPr>
+              <w:t>Передача управления</w:t>
+            </w:r>
+          </w:p>
+        </w:tc>
+      </w:tr>
+    </w:tbl>
+    <w:p>
+      <w:pPr>
+        <w:spacing w:after="0" w:line="300" w:lineRule="auto"/>
+        <w:rPr>
+          <w:rFonts w:ascii="Times New Roman" w:hAnsi="Times New Roman" w:cs="Times New Roman"/>
+          <w:sz w:val="28"/>
+          <w:szCs w:val="28"/>
+        </w:rPr>
+      </w:pPr>
+    </w:p>
+    <w:p>
+      <w:pPr>
+        <w:spacing w:after="0" w:line="240" w:lineRule="auto"/>
+        <w:rPr>
+          <w:rFonts w:ascii="Times New Roman" w:hAnsi="Times New Roman" w:cs="Times New Roman"/>
+          <w:sz w:val="28"/>
+          <w:szCs w:val="28"/>
+        </w:rPr>
+      </w:pPr>
+      <w:r>
+        <w:rPr>
+          <w:rFonts w:ascii="Times New Roman" w:hAnsi="Times New Roman" w:cs="Times New Roman"/>
+          <w:sz w:val="28"/>
+          <w:szCs w:val="28"/>
+        </w:rPr>
+        <w:br w:type="page"/>
+      </w:r>
+    </w:p>
+    <w:p>
+      <w:pPr>
+        <w:pStyle w:val="ab"/>
+        <w:keepNext/>
+        <w:rPr>
+          <w:rFonts w:ascii="Times New Roman" w:hAnsi="Times New Roman" w:cs="Times New Roman"/>
+          <w:i w:val="0"/>
+          <w:iCs w:val="0"/>
+          <w:color w:val="auto"/>
+          <w:sz w:val="28"/>
+          <w:szCs w:val="28"/>
+        </w:rPr>
+      </w:pPr>
+      <w:r>
+        <w:rPr>
+          <w:rFonts w:ascii="Times New Roman" w:hAnsi="Times New Roman" w:cs="Times New Roman"/>
+          <w:i w:val="0"/>
+          <w:iCs w:val="0"/>
+          <w:color w:val="auto"/>
+          <w:sz w:val="28"/>
+          <w:szCs w:val="28"/>
+        </w:rPr>
+        <w:lastRenderedPageBreak/>
+        <w:t xml:space="preserve">Таблица </w:t>
+      </w:r>
+      <w:r>
+        <w:rPr>
+          <w:rFonts w:ascii="Times New Roman" w:hAnsi="Times New Roman" w:cs="Times New Roman"/>
+          <w:i w:val="0"/>
+          <w:iCs w:val="0"/>
+          <w:color w:val="auto"/>
+          <w:sz w:val="28"/>
+          <w:szCs w:val="28"/>
+        </w:rPr>
+        <w:fldChar w:fldCharType="begin"/>
+      </w:r>
+      <w:r>
+        <w:rPr>
+          <w:rFonts w:ascii="Times New Roman" w:hAnsi="Times New Roman" w:cs="Times New Roman"/>
+          <w:i w:val="0"/>
+          <w:iCs w:val="0"/>
+          <w:color w:val="auto"/>
+          <w:sz w:val="28"/>
+          <w:szCs w:val="28"/>
+        </w:rPr>
+        <w:instrText xml:space="preserve"> SEQ Таблица \* ARABIC </w:instrText>
+      </w:r>
+      <w:r>
+        <w:rPr>
+          <w:rFonts w:ascii="Times New Roman" w:hAnsi="Times New Roman" w:cs="Times New Roman"/>
+          <w:i w:val="0"/>
+          <w:iCs w:val="0"/>
+          <w:color w:val="auto"/>
+          <w:sz w:val="28"/>
+          <w:szCs w:val="28"/>
+        </w:rPr>
+        <w:fldChar w:fldCharType="separate"/>
+      </w:r>
+      <w:r>
+        <w:rPr>
+          <w:rFonts w:ascii="Times New Roman" w:hAnsi="Times New Roman" w:cs="Times New Roman"/>
+          <w:i w:val="0"/>
+          <w:iCs w:val="0"/>
+          <w:noProof/>
+          <w:color w:val="auto"/>
+          <w:sz w:val="28"/>
+          <w:szCs w:val="28"/>
+        </w:rPr>
+        <w:t>2</w:t>
+      </w:r>
+      <w:r>
+        <w:rPr>
+          <w:rFonts w:ascii="Times New Roman" w:hAnsi="Times New Roman" w:cs="Times New Roman"/>
+          <w:i w:val="0"/>
+          <w:iCs w:val="0"/>
+          <w:color w:val="auto"/>
+          <w:sz w:val="28"/>
+          <w:szCs w:val="28"/>
+        </w:rPr>
+        <w:fldChar w:fldCharType="end"/>
+      </w:r>
+      <w:r>
+        <w:rPr>
+          <w:rFonts w:ascii="Times New Roman" w:hAnsi="Times New Roman" w:cs="Times New Roman"/>
+          <w:i w:val="0"/>
+          <w:iCs w:val="0"/>
+          <w:color w:val="auto"/>
+          <w:sz w:val="28"/>
+          <w:szCs w:val="28"/>
+        </w:rPr>
+        <w:t xml:space="preserve"> – Подсчёт ролей для каждого модуля.</w:t>
+      </w:r>
+    </w:p>
+    <w:tbl>
+      <w:tblPr>
+        <w:tblStyle w:val="a8"/>
+        <w:tblW w:w="0" w:type="auto"/>
+        <w:tblLook w:val="04A0" w:firstRow="1" w:lastRow="0" w:firstColumn="1" w:lastColumn="0" w:noHBand="0" w:noVBand="1"/>
+      </w:tblPr>
+      <w:tblGrid>
+        <w:gridCol w:w="484"/>
+        <w:gridCol w:w="1818"/>
+        <w:gridCol w:w="388"/>
+        <w:gridCol w:w="372"/>
+        <w:gridCol w:w="465"/>
+        <w:gridCol w:w="403"/>
+        <w:gridCol w:w="2493"/>
+        <w:gridCol w:w="465"/>
+        <w:gridCol w:w="1613"/>
+        <w:gridCol w:w="1637"/>
+      </w:tblGrid>
+      <w:tr>
+        <w:tc>
+          <w:tcPr>
+            <w:tcW w:w="0" w:type="auto"/>
+            <w:hideMark/>
+          </w:tcPr>
+          <w:p>
+            <w:pPr>
+              <w:suppressAutoHyphens w:val="0"/>
+              <w:spacing w:after="0" w:line="300" w:lineRule="auto"/>
+              <w:rPr>
+                <w:rFonts w:ascii="Times New Roman" w:eastAsia="Times New Roman" w:hAnsi="Times New Roman" w:cs="Times New Roman"/>
+                <w:sz w:val="28"/>
+                <w:szCs w:val="28"/>
+                <w:lang w:eastAsia="ru-RU"/>
+              </w:rPr>
+            </w:pPr>
+            <w:r>
+              <w:rPr>
+                <w:rFonts w:ascii="Times New Roman" w:eastAsia="Times New Roman" w:hAnsi="Times New Roman" w:cs="Times New Roman"/>
+                <w:sz w:val="28"/>
+                <w:szCs w:val="28"/>
+                <w:lang w:eastAsia="ru-RU"/>
+              </w:rPr>
+              <w:t>№</w:t>
+            </w:r>
+          </w:p>
+        </w:tc>
+        <w:tc>
+          <w:tcPr>
+            <w:tcW w:w="0" w:type="auto"/>
+            <w:hideMark/>
+          </w:tcPr>
+          <w:p>
+            <w:pPr>
+              <w:suppressAutoHyphens w:val="0"/>
+              <w:spacing w:after="0" w:line="300" w:lineRule="auto"/>
+              <w:rPr>
+                <w:rFonts w:ascii="Times New Roman" w:eastAsia="Times New Roman" w:hAnsi="Times New Roman" w:cs="Times New Roman"/>
+                <w:sz w:val="28"/>
+                <w:szCs w:val="28"/>
+                <w:lang w:eastAsia="ru-RU"/>
+              </w:rPr>
+            </w:pPr>
+            <w:r>
+              <w:rPr>
+                <w:rFonts w:ascii="Times New Roman" w:eastAsia="Times New Roman" w:hAnsi="Times New Roman" w:cs="Times New Roman"/>
+                <w:sz w:val="28"/>
+                <w:szCs w:val="28"/>
+                <w:lang w:eastAsia="ru-RU"/>
+              </w:rPr>
+              <w:t>Модуль</w:t>
+            </w:r>
+          </w:p>
+        </w:tc>
+        <w:tc>
+          <w:tcPr>
+            <w:tcW w:w="0" w:type="auto"/>
+            <w:hideMark/>
+          </w:tcPr>
+          <w:p>
+            <w:pPr>
+              <w:suppressAutoHyphens w:val="0"/>
+              <w:spacing w:after="0" w:line="300" w:lineRule="auto"/>
+              <w:rPr>
+                <w:rFonts w:ascii="Times New Roman" w:eastAsia="Times New Roman" w:hAnsi="Times New Roman" w:cs="Times New Roman"/>
+                <w:sz w:val="28"/>
+                <w:szCs w:val="28"/>
+                <w:lang w:eastAsia="ru-RU"/>
+              </w:rPr>
+            </w:pPr>
+            <w:r>
+              <w:rPr>
+                <w:rFonts w:ascii="Times New Roman" w:eastAsia="Times New Roman" w:hAnsi="Times New Roman" w:cs="Times New Roman"/>
+                <w:sz w:val="28"/>
+                <w:szCs w:val="28"/>
+                <w:lang w:eastAsia="ru-RU"/>
+              </w:rPr>
+              <w:t>T</w:t>
+            </w:r>
+          </w:p>
+        </w:tc>
+        <w:tc>
+          <w:tcPr>
+            <w:tcW w:w="0" w:type="auto"/>
+            <w:hideMark/>
+          </w:tcPr>
+          <w:p>
+            <w:pPr>
+              <w:suppressAutoHyphens w:val="0"/>
+              <w:spacing w:after="0" w:line="300" w:lineRule="auto"/>
+              <w:rPr>
+                <w:rFonts w:ascii="Times New Roman" w:eastAsia="Times New Roman" w:hAnsi="Times New Roman" w:cs="Times New Roman"/>
+                <w:sz w:val="28"/>
+                <w:szCs w:val="28"/>
+                <w:lang w:eastAsia="ru-RU"/>
+              </w:rPr>
+            </w:pPr>
+            <w:r>
+              <w:rPr>
+                <w:rFonts w:ascii="Times New Roman" w:eastAsia="Times New Roman" w:hAnsi="Times New Roman" w:cs="Times New Roman"/>
+                <w:sz w:val="28"/>
+                <w:szCs w:val="28"/>
+                <w:lang w:eastAsia="ru-RU"/>
+              </w:rPr>
+              <w:t>P</w:t>
+            </w:r>
+          </w:p>
+        </w:tc>
+        <w:tc>
+          <w:tcPr>
+            <w:tcW w:w="0" w:type="auto"/>
+            <w:hideMark/>
+          </w:tcPr>
+          <w:p>
+            <w:pPr>
+              <w:suppressAutoHyphens w:val="0"/>
+              <w:spacing w:after="0" w:line="300" w:lineRule="auto"/>
+              <w:rPr>
+                <w:rFonts w:ascii="Times New Roman" w:eastAsia="Times New Roman" w:hAnsi="Times New Roman" w:cs="Times New Roman"/>
+                <w:sz w:val="28"/>
+                <w:szCs w:val="28"/>
+                <w:lang w:eastAsia="ru-RU"/>
+              </w:rPr>
+            </w:pPr>
+            <w:r>
+              <w:rPr>
+                <w:rFonts w:ascii="Times New Roman" w:eastAsia="Times New Roman" w:hAnsi="Times New Roman" w:cs="Times New Roman"/>
+                <w:sz w:val="28"/>
+                <w:szCs w:val="28"/>
+                <w:lang w:eastAsia="ru-RU"/>
+              </w:rPr>
+              <w:t>M</w:t>
+            </w:r>
+          </w:p>
+        </w:tc>
+        <w:tc>
+          <w:tcPr>
+            <w:tcW w:w="0" w:type="auto"/>
+            <w:hideMark/>
+          </w:tcPr>
+          <w:p>
+            <w:pPr>
+              <w:suppressAutoHyphens w:val="0"/>
+              <w:spacing w:after="0" w:line="300" w:lineRule="auto"/>
+              <w:rPr>
+                <w:rFonts w:ascii="Times New Roman" w:eastAsia="Times New Roman" w:hAnsi="Times New Roman" w:cs="Times New Roman"/>
+                <w:sz w:val="28"/>
+                <w:szCs w:val="28"/>
+                <w:lang w:eastAsia="ru-RU"/>
+              </w:rPr>
+            </w:pPr>
+            <w:r>
+              <w:rPr>
+                <w:rFonts w:ascii="Times New Roman" w:eastAsia="Times New Roman" w:hAnsi="Times New Roman" w:cs="Times New Roman"/>
+                <w:sz w:val="28"/>
+                <w:szCs w:val="28"/>
+                <w:lang w:eastAsia="ru-RU"/>
+              </w:rPr>
+              <w:t>C</w:t>
+            </w:r>
+          </w:p>
+        </w:tc>
+        <w:tc>
+          <w:tcPr>
+            <w:tcW w:w="0" w:type="auto"/>
+            <w:hideMark/>
+          </w:tcPr>
+          <w:p>
+            <w:pPr>
+              <w:suppressAutoHyphens w:val="0"/>
+              <w:spacing w:after="0" w:line="300" w:lineRule="auto"/>
+              <w:rPr>
+                <w:rFonts w:ascii="Times New Roman" w:eastAsia="Times New Roman" w:hAnsi="Times New Roman" w:cs="Times New Roman"/>
+                <w:sz w:val="28"/>
+                <w:szCs w:val="28"/>
+                <w:lang w:eastAsia="ru-RU"/>
+              </w:rPr>
+            </w:pPr>
+            <w:proofErr w:type="spellStart"/>
+            <w:r>
+              <w:rPr>
+                <w:rFonts w:ascii="Times New Roman" w:eastAsia="Times New Roman" w:hAnsi="Times New Roman" w:cs="Times New Roman"/>
+                <w:sz w:val="28"/>
+                <w:szCs w:val="28"/>
+                <w:lang w:eastAsia="ru-RU"/>
+              </w:rPr>
+              <w:t>Wi</w:t>
+            </w:r>
+            <w:proofErr w:type="spellEnd"/>
+            <w:r>
+              <w:rPr>
+                <w:rFonts w:ascii="Times New Roman" w:eastAsia="Times New Roman" w:hAnsi="Times New Roman" w:cs="Times New Roman"/>
+                <w:sz w:val="28"/>
+                <w:szCs w:val="28"/>
+                <w:lang w:eastAsia="ru-RU"/>
+              </w:rPr>
+              <w:t xml:space="preserve"> = 0.5T + P + 2M + 3C</w:t>
+            </w:r>
+          </w:p>
+        </w:tc>
+        <w:tc>
+          <w:tcPr>
+            <w:tcW w:w="0" w:type="auto"/>
+            <w:hideMark/>
+          </w:tcPr>
+          <w:p>
+            <w:pPr>
+              <w:suppressAutoHyphens w:val="0"/>
+              <w:spacing w:after="0" w:line="300" w:lineRule="auto"/>
+              <w:rPr>
+                <w:rFonts w:ascii="Times New Roman" w:eastAsia="Times New Roman" w:hAnsi="Times New Roman" w:cs="Times New Roman"/>
+                <w:sz w:val="28"/>
+                <w:szCs w:val="28"/>
+                <w:lang w:eastAsia="ru-RU"/>
+              </w:rPr>
+            </w:pPr>
+            <w:proofErr w:type="spellStart"/>
+            <w:r>
+              <w:rPr>
+                <w:rFonts w:ascii="Times New Roman" w:eastAsia="Times New Roman" w:hAnsi="Times New Roman" w:cs="Times New Roman"/>
+                <w:sz w:val="28"/>
+                <w:szCs w:val="28"/>
+                <w:lang w:eastAsia="ru-RU"/>
+              </w:rPr>
+              <w:t>Ei</w:t>
+            </w:r>
+            <w:proofErr w:type="spellEnd"/>
+          </w:p>
+        </w:tc>
+        <w:tc>
+          <w:tcPr>
+            <w:tcW w:w="0" w:type="auto"/>
+            <w:hideMark/>
+          </w:tcPr>
+          <w:p>
+            <w:pPr>
+              <w:suppressAutoHyphens w:val="0"/>
+              <w:spacing w:after="0" w:line="300" w:lineRule="auto"/>
+              <w:rPr>
+                <w:rFonts w:ascii="Times New Roman" w:eastAsia="Times New Roman" w:hAnsi="Times New Roman" w:cs="Times New Roman"/>
+                <w:sz w:val="28"/>
+                <w:szCs w:val="28"/>
+                <w:lang w:eastAsia="ru-RU"/>
+              </w:rPr>
+            </w:pPr>
+            <w:proofErr w:type="spellStart"/>
+            <w:r>
+              <w:rPr>
+                <w:rFonts w:ascii="Times New Roman" w:eastAsia="Times New Roman" w:hAnsi="Times New Roman" w:cs="Times New Roman"/>
+                <w:sz w:val="28"/>
+                <w:szCs w:val="28"/>
+                <w:lang w:eastAsia="ru-RU"/>
+              </w:rPr>
+              <w:t>Ri</w:t>
+            </w:r>
+            <w:proofErr w:type="spellEnd"/>
+            <w:r>
+              <w:rPr>
+                <w:rFonts w:ascii="Times New Roman" w:eastAsia="Times New Roman" w:hAnsi="Times New Roman" w:cs="Times New Roman"/>
+                <w:sz w:val="28"/>
+                <w:szCs w:val="28"/>
+                <w:lang w:eastAsia="ru-RU"/>
+              </w:rPr>
+              <w:t xml:space="preserve"> = 1 + (</w:t>
+            </w:r>
+            <w:proofErr w:type="spellStart"/>
+            <w:r>
+              <w:rPr>
+                <w:rFonts w:ascii="Times New Roman" w:eastAsia="Times New Roman" w:hAnsi="Times New Roman" w:cs="Times New Roman"/>
+                <w:sz w:val="28"/>
+                <w:szCs w:val="28"/>
+                <w:lang w:eastAsia="ru-RU"/>
+              </w:rPr>
+              <w:t>Ei</w:t>
+            </w:r>
+            <w:proofErr w:type="spellEnd"/>
+            <w:r>
+              <w:rPr>
+                <w:rFonts w:ascii="Times New Roman" w:eastAsia="Times New Roman" w:hAnsi="Times New Roman" w:cs="Times New Roman"/>
+                <w:sz w:val="28"/>
+                <w:szCs w:val="28"/>
+                <w:lang w:eastAsia="ru-RU"/>
+              </w:rPr>
+              <w:t>/3)²</w:t>
+            </w:r>
+          </w:p>
+        </w:tc>
+        <w:tc>
+          <w:tcPr>
+            <w:tcW w:w="0" w:type="auto"/>
+            <w:hideMark/>
+          </w:tcPr>
+          <w:p>
+            <w:pPr>
+              <w:suppressAutoHyphens w:val="0"/>
+              <w:spacing w:after="0" w:line="300" w:lineRule="auto"/>
+              <w:rPr>
+                <w:rFonts w:ascii="Times New Roman" w:eastAsia="Times New Roman" w:hAnsi="Times New Roman" w:cs="Times New Roman"/>
+                <w:sz w:val="28"/>
+                <w:szCs w:val="28"/>
+                <w:lang w:eastAsia="ru-RU"/>
+              </w:rPr>
+            </w:pPr>
+            <w:proofErr w:type="spellStart"/>
+            <w:r>
+              <w:rPr>
+                <w:rFonts w:ascii="Times New Roman" w:eastAsia="Times New Roman" w:hAnsi="Times New Roman" w:cs="Times New Roman"/>
+                <w:sz w:val="28"/>
+                <w:szCs w:val="28"/>
+                <w:lang w:eastAsia="ru-RU"/>
+              </w:rPr>
+              <w:t>Qi</w:t>
+            </w:r>
+            <w:proofErr w:type="spellEnd"/>
+            <w:r>
+              <w:rPr>
+                <w:rFonts w:ascii="Times New Roman" w:eastAsia="Times New Roman" w:hAnsi="Times New Roman" w:cs="Times New Roman"/>
+                <w:sz w:val="28"/>
+                <w:szCs w:val="28"/>
+                <w:lang w:eastAsia="ru-RU"/>
+              </w:rPr>
+              <w:t xml:space="preserve"> = √(</w:t>
+            </w:r>
+            <w:proofErr w:type="spellStart"/>
+            <w:r>
+              <w:rPr>
+                <w:rFonts w:ascii="Times New Roman" w:eastAsia="Times New Roman" w:hAnsi="Times New Roman" w:cs="Times New Roman"/>
+                <w:sz w:val="28"/>
+                <w:szCs w:val="28"/>
+                <w:lang w:eastAsia="ru-RU"/>
+              </w:rPr>
+              <w:t>Ri·Wi</w:t>
+            </w:r>
+            <w:proofErr w:type="spellEnd"/>
+            <w:r>
+              <w:rPr>
+                <w:rFonts w:ascii="Times New Roman" w:eastAsia="Times New Roman" w:hAnsi="Times New Roman" w:cs="Times New Roman"/>
+                <w:sz w:val="28"/>
+                <w:szCs w:val="28"/>
+                <w:lang w:eastAsia="ru-RU"/>
+              </w:rPr>
+              <w:t>)</w:t>
+            </w:r>
+          </w:p>
+        </w:tc>
+      </w:tr>
+      <w:tr>
+        <w:tc>
+          <w:tcPr>
+            <w:tcW w:w="0" w:type="auto"/>
+            <w:hideMark/>
+          </w:tcPr>
+          <w:p>
+            <w:pPr>
+              <w:suppressAutoHyphens w:val="0"/>
+              <w:spacing w:after="0" w:line="300" w:lineRule="auto"/>
+              <w:rPr>
+                <w:rFonts w:ascii="Times New Roman" w:eastAsia="Times New Roman" w:hAnsi="Times New Roman" w:cs="Times New Roman"/>
+                <w:sz w:val="28"/>
+                <w:szCs w:val="28"/>
+                <w:lang w:eastAsia="ru-RU"/>
+              </w:rPr>
+            </w:pPr>
+            <w:r>
+              <w:rPr>
+                <w:rFonts w:ascii="Times New Roman" w:eastAsia="Times New Roman" w:hAnsi="Times New Roman" w:cs="Times New Roman"/>
+                <w:sz w:val="28"/>
+                <w:szCs w:val="28"/>
+                <w:lang w:eastAsia="ru-RU"/>
+              </w:rPr>
+              <w:t>1</w:t>
+            </w:r>
+          </w:p>
+        </w:tc>
+        <w:tc>
+          <w:tcPr>
+            <w:tcW w:w="0" w:type="auto"/>
+            <w:hideMark/>
+          </w:tcPr>
+          <w:p>
+            <w:pPr>
+              <w:suppressAutoHyphens w:val="0"/>
+              <w:spacing w:after="0" w:line="300" w:lineRule="auto"/>
+              <w:rPr>
+                <w:rFonts w:ascii="Times New Roman" w:eastAsia="Times New Roman" w:hAnsi="Times New Roman" w:cs="Times New Roman"/>
+                <w:sz w:val="28"/>
+                <w:szCs w:val="28"/>
+                <w:lang w:eastAsia="ru-RU"/>
+              </w:rPr>
+            </w:pPr>
+            <w:proofErr w:type="spellStart"/>
+            <w:r>
+              <w:rPr>
+                <w:rFonts w:ascii="Times New Roman" w:eastAsia="Times New Roman" w:hAnsi="Times New Roman" w:cs="Times New Roman"/>
+                <w:sz w:val="28"/>
+                <w:szCs w:val="28"/>
+                <w:lang w:eastAsia="ru-RU"/>
+              </w:rPr>
+              <w:t>fillRandom</w:t>
+            </w:r>
+            <w:proofErr w:type="spellEnd"/>
+          </w:p>
+        </w:tc>
+        <w:tc>
+          <w:tcPr>
+            <w:tcW w:w="0" w:type="auto"/>
+            <w:hideMark/>
+          </w:tcPr>
+          <w:p>
+            <w:pPr>
+              <w:suppressAutoHyphens w:val="0"/>
+              <w:spacing w:after="0" w:line="300" w:lineRule="auto"/>
+              <w:rPr>
+                <w:rFonts w:ascii="Times New Roman" w:eastAsia="Times New Roman" w:hAnsi="Times New Roman" w:cs="Times New Roman"/>
+                <w:sz w:val="28"/>
+                <w:szCs w:val="28"/>
+                <w:lang w:eastAsia="ru-RU"/>
+              </w:rPr>
+            </w:pPr>
+            <w:r>
+              <w:rPr>
+                <w:rFonts w:ascii="Times New Roman" w:eastAsia="Times New Roman" w:hAnsi="Times New Roman" w:cs="Times New Roman"/>
+                <w:sz w:val="28"/>
+                <w:szCs w:val="28"/>
+                <w:lang w:eastAsia="ru-RU"/>
+              </w:rPr>
+              <w:t>3</w:t>
+            </w:r>
+          </w:p>
+        </w:tc>
+        <w:tc>
+          <w:tcPr>
+            <w:tcW w:w="0" w:type="auto"/>
+            <w:hideMark/>
+          </w:tcPr>
+          <w:p>
+            <w:pPr>
+              <w:suppressAutoHyphens w:val="0"/>
+              <w:spacing w:after="0" w:line="300" w:lineRule="auto"/>
+              <w:rPr>
+                <w:rFonts w:ascii="Times New Roman" w:eastAsia="Times New Roman" w:hAnsi="Times New Roman" w:cs="Times New Roman"/>
+                <w:sz w:val="28"/>
+                <w:szCs w:val="28"/>
+                <w:lang w:eastAsia="ru-RU"/>
+              </w:rPr>
+            </w:pPr>
+            <w:r>
+              <w:rPr>
+                <w:rFonts w:ascii="Times New Roman" w:eastAsia="Times New Roman" w:hAnsi="Times New Roman" w:cs="Times New Roman"/>
+                <w:sz w:val="28"/>
+                <w:szCs w:val="28"/>
+                <w:lang w:eastAsia="ru-RU"/>
+              </w:rPr>
+              <w:t>2</w:t>
+            </w:r>
+          </w:p>
+        </w:tc>
+        <w:tc>
+          <w:tcPr>
+            <w:tcW w:w="0" w:type="auto"/>
+            <w:hideMark/>
+          </w:tcPr>
+          <w:p>
+            <w:pPr>
+              <w:suppressAutoHyphens w:val="0"/>
+              <w:spacing w:after="0" w:line="300" w:lineRule="auto"/>
+              <w:rPr>
+                <w:rFonts w:ascii="Times New Roman" w:eastAsia="Times New Roman" w:hAnsi="Times New Roman" w:cs="Times New Roman"/>
+                <w:sz w:val="28"/>
+                <w:szCs w:val="28"/>
+                <w:lang w:eastAsia="ru-RU"/>
+              </w:rPr>
+            </w:pPr>
+            <w:r>
+              <w:rPr>
+                <w:rFonts w:ascii="Times New Roman" w:eastAsia="Times New Roman" w:hAnsi="Times New Roman" w:cs="Times New Roman"/>
+                <w:sz w:val="28"/>
+                <w:szCs w:val="28"/>
+                <w:lang w:eastAsia="ru-RU"/>
+              </w:rPr>
+              <w:t>1</w:t>
+            </w:r>
+          </w:p>
+        </w:tc>
+        <w:tc>
+          <w:tcPr>
+            <w:tcW w:w="0" w:type="auto"/>
+            <w:hideMark/>
+          </w:tcPr>
+          <w:p>
+            <w:pPr>
+              <w:suppressAutoHyphens w:val="0"/>
+              <w:spacing w:after="0" w:line="300" w:lineRule="auto"/>
+              <w:rPr>
+                <w:rFonts w:ascii="Times New Roman" w:eastAsia="Times New Roman" w:hAnsi="Times New Roman" w:cs="Times New Roman"/>
+                <w:sz w:val="28"/>
+                <w:szCs w:val="28"/>
+                <w:lang w:eastAsia="ru-RU"/>
+              </w:rPr>
+            </w:pPr>
+            <w:r>
+              <w:rPr>
+                <w:rFonts w:ascii="Times New Roman" w:eastAsia="Times New Roman" w:hAnsi="Times New Roman" w:cs="Times New Roman"/>
+                <w:sz w:val="28"/>
+                <w:szCs w:val="28"/>
+                <w:lang w:eastAsia="ru-RU"/>
+              </w:rPr>
+              <w:t>2</w:t>
+            </w:r>
+          </w:p>
+        </w:tc>
+        <w:tc>
+          <w:tcPr>
+            <w:tcW w:w="0" w:type="auto"/>
+            <w:hideMark/>
+          </w:tcPr>
+          <w:p>
+            <w:pPr>
+              <w:suppressAutoHyphens w:val="0"/>
+              <w:spacing w:after="0" w:line="300" w:lineRule="auto"/>
+              <w:rPr>
+                <w:rFonts w:ascii="Times New Roman" w:eastAsia="Times New Roman" w:hAnsi="Times New Roman" w:cs="Times New Roman"/>
+                <w:sz w:val="28"/>
+                <w:szCs w:val="28"/>
+                <w:lang w:eastAsia="ru-RU"/>
+              </w:rPr>
+            </w:pPr>
+            <w:r>
+              <w:rPr>
+                <w:rFonts w:ascii="Times New Roman" w:eastAsia="Times New Roman" w:hAnsi="Times New Roman" w:cs="Times New Roman"/>
+                <w:sz w:val="28"/>
+                <w:szCs w:val="28"/>
+                <w:lang w:eastAsia="ru-RU"/>
+              </w:rPr>
+              <w:t>0.5·3 + 2 + 2·1 + 3·2 = 11.5</w:t>
+            </w:r>
+          </w:p>
+        </w:tc>
+        <w:tc>
+          <w:tcPr>
+            <w:tcW w:w="0" w:type="auto"/>
+            <w:hideMark/>
+          </w:tcPr>
+          <w:p>
+            <w:pPr>
+              <w:suppressAutoHyphens w:val="0"/>
+              <w:spacing w:after="0" w:line="300" w:lineRule="auto"/>
+              <w:rPr>
+                <w:rFonts w:ascii="Times New Roman" w:eastAsia="Times New Roman" w:hAnsi="Times New Roman" w:cs="Times New Roman"/>
+                <w:sz w:val="28"/>
+                <w:szCs w:val="28"/>
+                <w:lang w:eastAsia="ru-RU"/>
+              </w:rPr>
+            </w:pPr>
+            <w:r>
+              <w:rPr>
+                <w:rFonts w:ascii="Times New Roman" w:eastAsia="Times New Roman" w:hAnsi="Times New Roman" w:cs="Times New Roman"/>
+                <w:sz w:val="28"/>
+                <w:szCs w:val="28"/>
+                <w:lang w:eastAsia="ru-RU"/>
+              </w:rPr>
+              <w:t>0</w:t>
+            </w:r>
+          </w:p>
+        </w:tc>
+        <w:tc>
+          <w:tcPr>
+            <w:tcW w:w="0" w:type="auto"/>
+            <w:hideMark/>
+          </w:tcPr>
+          <w:p>
+            <w:pPr>
+              <w:suppressAutoHyphens w:val="0"/>
+              <w:spacing w:after="0" w:line="300" w:lineRule="auto"/>
+              <w:rPr>
+                <w:rFonts w:ascii="Times New Roman" w:eastAsia="Times New Roman" w:hAnsi="Times New Roman" w:cs="Times New Roman"/>
+                <w:sz w:val="28"/>
+                <w:szCs w:val="28"/>
+                <w:lang w:eastAsia="ru-RU"/>
+              </w:rPr>
+            </w:pPr>
+            <w:r>
+              <w:rPr>
+                <w:rFonts w:ascii="Times New Roman" w:eastAsia="Times New Roman" w:hAnsi="Times New Roman" w:cs="Times New Roman"/>
+                <w:sz w:val="28"/>
+                <w:szCs w:val="28"/>
+                <w:lang w:eastAsia="ru-RU"/>
+              </w:rPr>
+              <w:t>1.00</w:t>
+            </w:r>
+          </w:p>
+        </w:tc>
+        <w:tc>
+          <w:tcPr>
+            <w:tcW w:w="0" w:type="auto"/>
+            <w:hideMark/>
+          </w:tcPr>
+          <w:p>
+            <w:pPr>
+              <w:suppressAutoHyphens w:val="0"/>
+              <w:spacing w:after="0" w:line="300" w:lineRule="auto"/>
+              <w:rPr>
+                <w:rFonts w:ascii="Times New Roman" w:eastAsia="Times New Roman" w:hAnsi="Times New Roman" w:cs="Times New Roman"/>
+                <w:sz w:val="28"/>
+                <w:szCs w:val="28"/>
+                <w:lang w:eastAsia="ru-RU"/>
+              </w:rPr>
+            </w:pPr>
+            <w:r>
+              <w:rPr>
+                <w:rFonts w:ascii="Times New Roman" w:eastAsia="Times New Roman" w:hAnsi="Times New Roman" w:cs="Times New Roman"/>
+                <w:sz w:val="28"/>
+                <w:szCs w:val="28"/>
+                <w:lang w:eastAsia="ru-RU"/>
+              </w:rPr>
+              <w:t>√11.5 ≈ 3.39</w:t>
+            </w:r>
+          </w:p>
+        </w:tc>
+      </w:tr>
+      <w:tr>
+        <w:tc>
+          <w:tcPr>
+            <w:tcW w:w="0" w:type="auto"/>
+            <w:hideMark/>
+          </w:tcPr>
+          <w:p>
+            <w:pPr>
+              <w:suppressAutoHyphens w:val="0"/>
+              <w:spacing w:after="0" w:line="300" w:lineRule="auto"/>
+              <w:rPr>
+                <w:rFonts w:ascii="Times New Roman" w:eastAsia="Times New Roman" w:hAnsi="Times New Roman" w:cs="Times New Roman"/>
+                <w:sz w:val="28"/>
+                <w:szCs w:val="28"/>
+                <w:lang w:eastAsia="ru-RU"/>
+              </w:rPr>
+            </w:pPr>
+            <w:r>
+              <w:rPr>
+                <w:rFonts w:ascii="Times New Roman" w:eastAsia="Times New Roman" w:hAnsi="Times New Roman" w:cs="Times New Roman"/>
+                <w:sz w:val="28"/>
+                <w:szCs w:val="28"/>
+                <w:lang w:eastAsia="ru-RU"/>
+              </w:rPr>
+              <w:t>2</w:t>
+            </w:r>
+          </w:p>
+        </w:tc>
+        <w:tc>
+          <w:tcPr>
+            <w:tcW w:w="0" w:type="auto"/>
+            <w:hideMark/>
+          </w:tcPr>
+          <w:p>
+            <w:pPr>
+              <w:suppressAutoHyphens w:val="0"/>
+              <w:spacing w:after="0" w:line="300" w:lineRule="auto"/>
+              <w:rPr>
+                <w:rFonts w:ascii="Times New Roman" w:eastAsia="Times New Roman" w:hAnsi="Times New Roman" w:cs="Times New Roman"/>
+                <w:sz w:val="28"/>
+                <w:szCs w:val="28"/>
+                <w:lang w:eastAsia="ru-RU"/>
+              </w:rPr>
+            </w:pPr>
+            <w:proofErr w:type="spellStart"/>
+            <w:r>
+              <w:rPr>
+                <w:rFonts w:ascii="Times New Roman" w:eastAsia="Times New Roman" w:hAnsi="Times New Roman" w:cs="Times New Roman"/>
+                <w:sz w:val="28"/>
+                <w:szCs w:val="28"/>
+                <w:lang w:eastAsia="ru-RU"/>
+              </w:rPr>
+              <w:t>printDiagonal</w:t>
+            </w:r>
+            <w:proofErr w:type="spellEnd"/>
+          </w:p>
+        </w:tc>
+        <w:tc>
+          <w:tcPr>
+            <w:tcW w:w="0" w:type="auto"/>
+            <w:hideMark/>
+          </w:tcPr>
+          <w:p>
+            <w:pPr>
+              <w:suppressAutoHyphens w:val="0"/>
+              <w:spacing w:after="0" w:line="300" w:lineRule="auto"/>
+              <w:rPr>
+                <w:rFonts w:ascii="Times New Roman" w:eastAsia="Times New Roman" w:hAnsi="Times New Roman" w:cs="Times New Roman"/>
+                <w:sz w:val="28"/>
+                <w:szCs w:val="28"/>
+                <w:lang w:eastAsia="ru-RU"/>
+              </w:rPr>
+            </w:pPr>
+            <w:r>
+              <w:rPr>
+                <w:rFonts w:ascii="Times New Roman" w:eastAsia="Times New Roman" w:hAnsi="Times New Roman" w:cs="Times New Roman"/>
+                <w:sz w:val="28"/>
+                <w:szCs w:val="28"/>
+                <w:lang w:eastAsia="ru-RU"/>
+              </w:rPr>
+              <w:t>0</w:t>
+            </w:r>
+          </w:p>
+        </w:tc>
+        <w:tc>
+          <w:tcPr>
+            <w:tcW w:w="0" w:type="auto"/>
+            <w:hideMark/>
+          </w:tcPr>
+          <w:p>
+            <w:pPr>
+              <w:suppressAutoHyphens w:val="0"/>
+              <w:spacing w:after="0" w:line="300" w:lineRule="auto"/>
+              <w:rPr>
+                <w:rFonts w:ascii="Times New Roman" w:eastAsia="Times New Roman" w:hAnsi="Times New Roman" w:cs="Times New Roman"/>
+                <w:sz w:val="28"/>
+                <w:szCs w:val="28"/>
+                <w:lang w:eastAsia="ru-RU"/>
+              </w:rPr>
+            </w:pPr>
+            <w:r>
+              <w:rPr>
+                <w:rFonts w:ascii="Times New Roman" w:eastAsia="Times New Roman" w:hAnsi="Times New Roman" w:cs="Times New Roman"/>
+                <w:sz w:val="28"/>
+                <w:szCs w:val="28"/>
+                <w:lang w:eastAsia="ru-RU"/>
+              </w:rPr>
+              <w:t>2</w:t>
+            </w:r>
+          </w:p>
+        </w:tc>
+        <w:tc>
+          <w:tcPr>
+            <w:tcW w:w="0" w:type="auto"/>
+            <w:hideMark/>
+          </w:tcPr>
+          <w:p>
+            <w:pPr>
+              <w:suppressAutoHyphens w:val="0"/>
+              <w:spacing w:after="0" w:line="300" w:lineRule="auto"/>
+              <w:rPr>
+                <w:rFonts w:ascii="Times New Roman" w:eastAsia="Times New Roman" w:hAnsi="Times New Roman" w:cs="Times New Roman"/>
+                <w:sz w:val="28"/>
+                <w:szCs w:val="28"/>
+                <w:lang w:eastAsia="ru-RU"/>
+              </w:rPr>
+            </w:pPr>
+            <w:r>
+              <w:rPr>
+                <w:rFonts w:ascii="Times New Roman" w:eastAsia="Times New Roman" w:hAnsi="Times New Roman" w:cs="Times New Roman"/>
+                <w:sz w:val="28"/>
+                <w:szCs w:val="28"/>
+                <w:lang w:eastAsia="ru-RU"/>
+              </w:rPr>
+              <w:t>0</w:t>
+            </w:r>
+          </w:p>
+        </w:tc>
+        <w:tc>
+          <w:tcPr>
+            <w:tcW w:w="0" w:type="auto"/>
+            <w:hideMark/>
+          </w:tcPr>
+          <w:p>
+            <w:pPr>
+              <w:suppressAutoHyphens w:val="0"/>
+              <w:spacing w:after="0" w:line="300" w:lineRule="auto"/>
+              <w:rPr>
+                <w:rFonts w:ascii="Times New Roman" w:eastAsia="Times New Roman" w:hAnsi="Times New Roman" w:cs="Times New Roman"/>
+                <w:sz w:val="28"/>
+                <w:szCs w:val="28"/>
+                <w:lang w:eastAsia="ru-RU"/>
+              </w:rPr>
+            </w:pPr>
+            <w:r>
+              <w:rPr>
+                <w:rFonts w:ascii="Times New Roman" w:eastAsia="Times New Roman" w:hAnsi="Times New Roman" w:cs="Times New Roman"/>
+                <w:sz w:val="28"/>
+                <w:szCs w:val="28"/>
+                <w:lang w:eastAsia="ru-RU"/>
+              </w:rPr>
+              <w:t>1</w:t>
+            </w:r>
+          </w:p>
+        </w:tc>
+        <w:tc>
+          <w:tcPr>
+            <w:tcW w:w="0" w:type="auto"/>
+            <w:hideMark/>
+          </w:tcPr>
+          <w:p>
+            <w:pPr>
+              <w:suppressAutoHyphens w:val="0"/>
+              <w:spacing w:after="0" w:line="300" w:lineRule="auto"/>
+              <w:rPr>
+                <w:rFonts w:ascii="Times New Roman" w:eastAsia="Times New Roman" w:hAnsi="Times New Roman" w:cs="Times New Roman"/>
+                <w:sz w:val="28"/>
+                <w:szCs w:val="28"/>
+                <w:lang w:eastAsia="ru-RU"/>
+              </w:rPr>
+            </w:pPr>
+            <w:r>
+              <w:rPr>
+                <w:rFonts w:ascii="Times New Roman" w:eastAsia="Times New Roman" w:hAnsi="Times New Roman" w:cs="Times New Roman"/>
+                <w:sz w:val="28"/>
+                <w:szCs w:val="28"/>
+                <w:lang w:eastAsia="ru-RU"/>
+              </w:rPr>
+              <w:t>0 + 2 + 0 + 3·1 = 5</w:t>
+            </w:r>
+          </w:p>
+        </w:tc>
+        <w:tc>
+          <w:tcPr>
+            <w:tcW w:w="0" w:type="auto"/>
+            <w:hideMark/>
+          </w:tcPr>
+          <w:p>
+            <w:pPr>
+              <w:suppressAutoHyphens w:val="0"/>
+              <w:spacing w:after="0" w:line="300" w:lineRule="auto"/>
+              <w:rPr>
+                <w:rFonts w:ascii="Times New Roman" w:eastAsia="Times New Roman" w:hAnsi="Times New Roman" w:cs="Times New Roman"/>
+                <w:sz w:val="28"/>
+                <w:szCs w:val="28"/>
+                <w:lang w:eastAsia="ru-RU"/>
+              </w:rPr>
+            </w:pPr>
+            <w:r>
+              <w:rPr>
+                <w:rFonts w:ascii="Times New Roman" w:eastAsia="Times New Roman" w:hAnsi="Times New Roman" w:cs="Times New Roman"/>
+                <w:sz w:val="28"/>
+                <w:szCs w:val="28"/>
+                <w:lang w:eastAsia="ru-RU"/>
+              </w:rPr>
+              <w:t>0</w:t>
+            </w:r>
+          </w:p>
+        </w:tc>
+        <w:tc>
+          <w:tcPr>
+            <w:tcW w:w="0" w:type="auto"/>
+            <w:hideMark/>
+          </w:tcPr>
+          <w:p>
+            <w:pPr>
+              <w:suppressAutoHyphens w:val="0"/>
+              <w:spacing w:after="0" w:line="300" w:lineRule="auto"/>
+              <w:rPr>
+                <w:rFonts w:ascii="Times New Roman" w:eastAsia="Times New Roman" w:hAnsi="Times New Roman" w:cs="Times New Roman"/>
+                <w:sz w:val="28"/>
+                <w:szCs w:val="28"/>
+                <w:lang w:eastAsia="ru-RU"/>
+              </w:rPr>
+            </w:pPr>
+            <w:r>
+              <w:rPr>
+                <w:rFonts w:ascii="Times New Roman" w:eastAsia="Times New Roman" w:hAnsi="Times New Roman" w:cs="Times New Roman"/>
+                <w:sz w:val="28"/>
+                <w:szCs w:val="28"/>
+                <w:lang w:eastAsia="ru-RU"/>
+              </w:rPr>
+              <w:t>1.00</w:t>
+            </w:r>
+          </w:p>
+        </w:tc>
+        <w:tc>
+          <w:tcPr>
+            <w:tcW w:w="0" w:type="auto"/>
+            <w:hideMark/>
+          </w:tcPr>
+          <w:p>
+            <w:pPr>
+              <w:suppressAutoHyphens w:val="0"/>
+              <w:spacing w:after="0" w:line="300" w:lineRule="auto"/>
+              <w:rPr>
+                <w:rFonts w:ascii="Times New Roman" w:eastAsia="Times New Roman" w:hAnsi="Times New Roman" w:cs="Times New Roman"/>
+                <w:sz w:val="28"/>
+                <w:szCs w:val="28"/>
+                <w:lang w:eastAsia="ru-RU"/>
+              </w:rPr>
+            </w:pPr>
+            <w:r>
+              <w:rPr>
+                <w:rFonts w:ascii="Times New Roman" w:eastAsia="Times New Roman" w:hAnsi="Times New Roman" w:cs="Times New Roman"/>
+                <w:sz w:val="28"/>
+                <w:szCs w:val="28"/>
+                <w:lang w:eastAsia="ru-RU"/>
+              </w:rPr>
+              <w:t>√5 ≈ 2.24</w:t>
+            </w:r>
+          </w:p>
+        </w:tc>
+      </w:tr>
+      <w:tr>
+        <w:tc>
+          <w:tcPr>
+            <w:tcW w:w="0" w:type="auto"/>
+            <w:hideMark/>
+          </w:tcPr>
+          <w:p>
+            <w:pPr>
+              <w:suppressAutoHyphens w:val="0"/>
+              <w:spacing w:after="0" w:line="300" w:lineRule="auto"/>
+              <w:rPr>
+                <w:rFonts w:ascii="Times New Roman" w:eastAsia="Times New Roman" w:hAnsi="Times New Roman" w:cs="Times New Roman"/>
+                <w:sz w:val="28"/>
+                <w:szCs w:val="28"/>
+                <w:lang w:eastAsia="ru-RU"/>
+              </w:rPr>
+            </w:pPr>
+            <w:r>
+              <w:rPr>
+                <w:rFonts w:ascii="Times New Roman" w:eastAsia="Times New Roman" w:hAnsi="Times New Roman" w:cs="Times New Roman"/>
+                <w:sz w:val="28"/>
+                <w:szCs w:val="28"/>
+                <w:lang w:eastAsia="ru-RU"/>
+              </w:rPr>
+              <w:t>3</w:t>
+            </w:r>
+          </w:p>
+        </w:tc>
+        <w:tc>
+          <w:tcPr>
+            <w:tcW w:w="0" w:type="auto"/>
+            <w:hideMark/>
+          </w:tcPr>
+          <w:p>
+            <w:pPr>
+              <w:suppressAutoHyphens w:val="0"/>
+              <w:spacing w:after="0" w:line="300" w:lineRule="auto"/>
+              <w:rPr>
+                <w:rFonts w:ascii="Times New Roman" w:eastAsia="Times New Roman" w:hAnsi="Times New Roman" w:cs="Times New Roman"/>
+                <w:sz w:val="28"/>
+                <w:szCs w:val="28"/>
+                <w:lang w:eastAsia="ru-RU"/>
+              </w:rPr>
+            </w:pPr>
+            <w:proofErr w:type="spellStart"/>
+            <w:r>
+              <w:rPr>
+                <w:rFonts w:ascii="Times New Roman" w:eastAsia="Times New Roman" w:hAnsi="Times New Roman" w:cs="Times New Roman"/>
+                <w:sz w:val="28"/>
+                <w:szCs w:val="28"/>
+                <w:lang w:eastAsia="ru-RU"/>
+              </w:rPr>
+              <w:t>sumDiagonal</w:t>
+            </w:r>
+            <w:proofErr w:type="spellEnd"/>
+          </w:p>
+        </w:tc>
+        <w:tc>
+          <w:tcPr>
+            <w:tcW w:w="0" w:type="auto"/>
+            <w:hideMark/>
+          </w:tcPr>
+          <w:p>
+            <w:pPr>
+              <w:suppressAutoHyphens w:val="0"/>
+              <w:spacing w:after="0" w:line="300" w:lineRule="auto"/>
+              <w:rPr>
+                <w:rFonts w:ascii="Times New Roman" w:eastAsia="Times New Roman" w:hAnsi="Times New Roman" w:cs="Times New Roman"/>
+                <w:sz w:val="28"/>
+                <w:szCs w:val="28"/>
+                <w:lang w:eastAsia="ru-RU"/>
+              </w:rPr>
+            </w:pPr>
+            <w:r>
+              <w:rPr>
+                <w:rFonts w:ascii="Times New Roman" w:eastAsia="Times New Roman" w:hAnsi="Times New Roman" w:cs="Times New Roman"/>
+                <w:sz w:val="28"/>
+                <w:szCs w:val="28"/>
+                <w:lang w:eastAsia="ru-RU"/>
+              </w:rPr>
+              <w:t>0</w:t>
+            </w:r>
+          </w:p>
+        </w:tc>
+        <w:tc>
+          <w:tcPr>
+            <w:tcW w:w="0" w:type="auto"/>
+            <w:hideMark/>
+          </w:tcPr>
+          <w:p>
+            <w:pPr>
+              <w:suppressAutoHyphens w:val="0"/>
+              <w:spacing w:after="0" w:line="300" w:lineRule="auto"/>
+              <w:rPr>
+                <w:rFonts w:ascii="Times New Roman" w:eastAsia="Times New Roman" w:hAnsi="Times New Roman" w:cs="Times New Roman"/>
+                <w:sz w:val="28"/>
+                <w:szCs w:val="28"/>
+                <w:lang w:eastAsia="ru-RU"/>
+              </w:rPr>
+            </w:pPr>
+            <w:r>
+              <w:rPr>
+                <w:rFonts w:ascii="Times New Roman" w:eastAsia="Times New Roman" w:hAnsi="Times New Roman" w:cs="Times New Roman"/>
+                <w:sz w:val="28"/>
+                <w:szCs w:val="28"/>
+                <w:lang w:eastAsia="ru-RU"/>
+              </w:rPr>
+              <w:t>2</w:t>
+            </w:r>
+          </w:p>
+        </w:tc>
+        <w:tc>
+          <w:tcPr>
+            <w:tcW w:w="0" w:type="auto"/>
+            <w:hideMark/>
+          </w:tcPr>
+          <w:p>
+            <w:pPr>
+              <w:suppressAutoHyphens w:val="0"/>
+              <w:spacing w:after="0" w:line="300" w:lineRule="auto"/>
+              <w:rPr>
+                <w:rFonts w:ascii="Times New Roman" w:eastAsia="Times New Roman" w:hAnsi="Times New Roman" w:cs="Times New Roman"/>
+                <w:sz w:val="28"/>
+                <w:szCs w:val="28"/>
+                <w:lang w:eastAsia="ru-RU"/>
+              </w:rPr>
+            </w:pPr>
+            <w:r>
+              <w:rPr>
+                <w:rFonts w:ascii="Times New Roman" w:eastAsia="Times New Roman" w:hAnsi="Times New Roman" w:cs="Times New Roman"/>
+                <w:sz w:val="28"/>
+                <w:szCs w:val="28"/>
+                <w:lang w:eastAsia="ru-RU"/>
+              </w:rPr>
+              <w:t>1</w:t>
+            </w:r>
+          </w:p>
+        </w:tc>
+        <w:tc>
+          <w:tcPr>
+            <w:tcW w:w="0" w:type="auto"/>
+            <w:hideMark/>
+          </w:tcPr>
+          <w:p>
+            <w:pPr>
+              <w:suppressAutoHyphens w:val="0"/>
+              <w:spacing w:after="0" w:line="300" w:lineRule="auto"/>
+              <w:rPr>
+                <w:rFonts w:ascii="Times New Roman" w:eastAsia="Times New Roman" w:hAnsi="Times New Roman" w:cs="Times New Roman"/>
+                <w:sz w:val="28"/>
+                <w:szCs w:val="28"/>
+                <w:lang w:eastAsia="ru-RU"/>
+              </w:rPr>
+            </w:pPr>
+            <w:r>
+              <w:rPr>
+                <w:rFonts w:ascii="Times New Roman" w:eastAsia="Times New Roman" w:hAnsi="Times New Roman" w:cs="Times New Roman"/>
+                <w:sz w:val="28"/>
+                <w:szCs w:val="28"/>
+                <w:lang w:eastAsia="ru-RU"/>
+              </w:rPr>
+              <w:t>1</w:t>
+            </w:r>
+          </w:p>
+        </w:tc>
+        <w:tc>
+          <w:tcPr>
+            <w:tcW w:w="0" w:type="auto"/>
+            <w:hideMark/>
+          </w:tcPr>
+          <w:p>
+            <w:pPr>
+              <w:suppressAutoHyphens w:val="0"/>
+              <w:spacing w:after="0" w:line="300" w:lineRule="auto"/>
+              <w:rPr>
+                <w:rFonts w:ascii="Times New Roman" w:eastAsia="Times New Roman" w:hAnsi="Times New Roman" w:cs="Times New Roman"/>
+                <w:sz w:val="28"/>
+                <w:szCs w:val="28"/>
+                <w:lang w:eastAsia="ru-RU"/>
+              </w:rPr>
+            </w:pPr>
+            <w:r>
+              <w:rPr>
+                <w:rFonts w:ascii="Times New Roman" w:eastAsia="Times New Roman" w:hAnsi="Times New Roman" w:cs="Times New Roman"/>
+                <w:sz w:val="28"/>
+                <w:szCs w:val="28"/>
+                <w:lang w:eastAsia="ru-RU"/>
+              </w:rPr>
+              <w:t>0 + 2 + 2·1 + 3·1 = 7</w:t>
+            </w:r>
+          </w:p>
+        </w:tc>
+        <w:tc>
+          <w:tcPr>
+            <w:tcW w:w="0" w:type="auto"/>
+            <w:hideMark/>
+          </w:tcPr>
+          <w:p>
+            <w:pPr>
+              <w:suppressAutoHyphens w:val="0"/>
+              <w:spacing w:after="0" w:line="300" w:lineRule="auto"/>
+              <w:rPr>
+                <w:rFonts w:ascii="Times New Roman" w:eastAsia="Times New Roman" w:hAnsi="Times New Roman" w:cs="Times New Roman"/>
+                <w:sz w:val="28"/>
+                <w:szCs w:val="28"/>
+                <w:lang w:eastAsia="ru-RU"/>
+              </w:rPr>
+            </w:pPr>
+            <w:r>
+              <w:rPr>
+                <w:rFonts w:ascii="Times New Roman" w:eastAsia="Times New Roman" w:hAnsi="Times New Roman" w:cs="Times New Roman"/>
+                <w:sz w:val="28"/>
+                <w:szCs w:val="28"/>
+                <w:lang w:eastAsia="ru-RU"/>
+              </w:rPr>
+              <w:t>0</w:t>
+            </w:r>
+          </w:p>
+        </w:tc>
+        <w:tc>
+          <w:tcPr>
+            <w:tcW w:w="0" w:type="auto"/>
+            <w:hideMark/>
+          </w:tcPr>
+          <w:p>
+            <w:pPr>
+              <w:suppressAutoHyphens w:val="0"/>
+              <w:spacing w:after="0" w:line="300" w:lineRule="auto"/>
+              <w:rPr>
+                <w:rFonts w:ascii="Times New Roman" w:eastAsia="Times New Roman" w:hAnsi="Times New Roman" w:cs="Times New Roman"/>
+                <w:sz w:val="28"/>
+                <w:szCs w:val="28"/>
+                <w:lang w:eastAsia="ru-RU"/>
+              </w:rPr>
+            </w:pPr>
+            <w:r>
+              <w:rPr>
+                <w:rFonts w:ascii="Times New Roman" w:eastAsia="Times New Roman" w:hAnsi="Times New Roman" w:cs="Times New Roman"/>
+                <w:sz w:val="28"/>
+                <w:szCs w:val="28"/>
+                <w:lang w:eastAsia="ru-RU"/>
+              </w:rPr>
+              <w:t>1.00</w:t>
+            </w:r>
+          </w:p>
+        </w:tc>
+        <w:tc>
+          <w:tcPr>
+            <w:tcW w:w="0" w:type="auto"/>
+            <w:hideMark/>
+          </w:tcPr>
+          <w:p>
+            <w:pPr>
+              <w:suppressAutoHyphens w:val="0"/>
+              <w:spacing w:after="0" w:line="300" w:lineRule="auto"/>
+              <w:rPr>
+                <w:rFonts w:ascii="Times New Roman" w:eastAsia="Times New Roman" w:hAnsi="Times New Roman" w:cs="Times New Roman"/>
+                <w:sz w:val="28"/>
+                <w:szCs w:val="28"/>
+                <w:lang w:eastAsia="ru-RU"/>
+              </w:rPr>
+            </w:pPr>
+            <w:r>
+              <w:rPr>
+                <w:rFonts w:ascii="Times New Roman" w:eastAsia="Times New Roman" w:hAnsi="Times New Roman" w:cs="Times New Roman"/>
+                <w:sz w:val="28"/>
+                <w:szCs w:val="28"/>
+                <w:lang w:eastAsia="ru-RU"/>
+              </w:rPr>
+              <w:t>√7 ≈ 2.65</w:t>
+            </w:r>
+          </w:p>
+        </w:tc>
+      </w:tr>
+      <w:tr>
+        <w:tc>
+          <w:tcPr>
+            <w:tcW w:w="0" w:type="auto"/>
+            <w:hideMark/>
+          </w:tcPr>
+          <w:p>
+            <w:pPr>
+              <w:suppressAutoHyphens w:val="0"/>
+              <w:spacing w:after="0" w:line="300" w:lineRule="auto"/>
+              <w:rPr>
+                <w:rFonts w:ascii="Times New Roman" w:eastAsia="Times New Roman" w:hAnsi="Times New Roman" w:cs="Times New Roman"/>
+                <w:sz w:val="28"/>
+                <w:szCs w:val="28"/>
+                <w:lang w:eastAsia="ru-RU"/>
+              </w:rPr>
+            </w:pPr>
+            <w:r>
+              <w:rPr>
+                <w:rFonts w:ascii="Times New Roman" w:eastAsia="Times New Roman" w:hAnsi="Times New Roman" w:cs="Times New Roman"/>
+                <w:sz w:val="28"/>
+                <w:szCs w:val="28"/>
+                <w:lang w:eastAsia="ru-RU"/>
+              </w:rPr>
+              <w:t>4</w:t>
+            </w:r>
+          </w:p>
+        </w:tc>
+        <w:tc>
+          <w:tcPr>
+            <w:tcW w:w="0" w:type="auto"/>
+            <w:hideMark/>
+          </w:tcPr>
+          <w:p>
+            <w:pPr>
+              <w:suppressAutoHyphens w:val="0"/>
+              <w:spacing w:after="0" w:line="300" w:lineRule="auto"/>
+              <w:rPr>
+                <w:rFonts w:ascii="Times New Roman" w:eastAsia="Times New Roman" w:hAnsi="Times New Roman" w:cs="Times New Roman"/>
+                <w:sz w:val="28"/>
+                <w:szCs w:val="28"/>
+                <w:lang w:eastAsia="ru-RU"/>
+              </w:rPr>
+            </w:pPr>
+            <w:proofErr w:type="spellStart"/>
+            <w:r>
+              <w:rPr>
+                <w:rFonts w:ascii="Times New Roman" w:eastAsia="Times New Roman" w:hAnsi="Times New Roman" w:cs="Times New Roman"/>
+                <w:sz w:val="28"/>
+                <w:szCs w:val="28"/>
+                <w:lang w:eastAsia="ru-RU"/>
+              </w:rPr>
+              <w:t>printMatrix</w:t>
+            </w:r>
+            <w:proofErr w:type="spellEnd"/>
+          </w:p>
+        </w:tc>
+        <w:tc>
+          <w:tcPr>
+            <w:tcW w:w="0" w:type="auto"/>
+            <w:hideMark/>
+          </w:tcPr>
+          <w:p>
+            <w:pPr>
+              <w:suppressAutoHyphens w:val="0"/>
+              <w:spacing w:after="0" w:line="300" w:lineRule="auto"/>
+              <w:rPr>
+                <w:rFonts w:ascii="Times New Roman" w:eastAsia="Times New Roman" w:hAnsi="Times New Roman" w:cs="Times New Roman"/>
+                <w:sz w:val="28"/>
+                <w:szCs w:val="28"/>
+                <w:lang w:eastAsia="ru-RU"/>
+              </w:rPr>
+            </w:pPr>
+            <w:r>
+              <w:rPr>
+                <w:rFonts w:ascii="Times New Roman" w:eastAsia="Times New Roman" w:hAnsi="Times New Roman" w:cs="Times New Roman"/>
+                <w:sz w:val="28"/>
+                <w:szCs w:val="28"/>
+                <w:lang w:eastAsia="ru-RU"/>
+              </w:rPr>
+              <w:t>0</w:t>
+            </w:r>
+          </w:p>
+        </w:tc>
+        <w:tc>
+          <w:tcPr>
+            <w:tcW w:w="0" w:type="auto"/>
+            <w:hideMark/>
+          </w:tcPr>
+          <w:p>
+            <w:pPr>
+              <w:suppressAutoHyphens w:val="0"/>
+              <w:spacing w:after="0" w:line="300" w:lineRule="auto"/>
+              <w:rPr>
+                <w:rFonts w:ascii="Times New Roman" w:eastAsia="Times New Roman" w:hAnsi="Times New Roman" w:cs="Times New Roman"/>
+                <w:sz w:val="28"/>
+                <w:szCs w:val="28"/>
+                <w:lang w:eastAsia="ru-RU"/>
+              </w:rPr>
+            </w:pPr>
+            <w:r>
+              <w:rPr>
+                <w:rFonts w:ascii="Times New Roman" w:eastAsia="Times New Roman" w:hAnsi="Times New Roman" w:cs="Times New Roman"/>
+                <w:sz w:val="28"/>
+                <w:szCs w:val="28"/>
+                <w:lang w:eastAsia="ru-RU"/>
+              </w:rPr>
+              <w:t>2</w:t>
+            </w:r>
+          </w:p>
+        </w:tc>
+        <w:tc>
+          <w:tcPr>
+            <w:tcW w:w="0" w:type="auto"/>
+            <w:hideMark/>
+          </w:tcPr>
+          <w:p>
+            <w:pPr>
+              <w:suppressAutoHyphens w:val="0"/>
+              <w:spacing w:after="0" w:line="300" w:lineRule="auto"/>
+              <w:rPr>
+                <w:rFonts w:ascii="Times New Roman" w:eastAsia="Times New Roman" w:hAnsi="Times New Roman" w:cs="Times New Roman"/>
+                <w:sz w:val="28"/>
+                <w:szCs w:val="28"/>
+                <w:lang w:eastAsia="ru-RU"/>
+              </w:rPr>
+            </w:pPr>
+            <w:r>
+              <w:rPr>
+                <w:rFonts w:ascii="Times New Roman" w:eastAsia="Times New Roman" w:hAnsi="Times New Roman" w:cs="Times New Roman"/>
+                <w:sz w:val="28"/>
+                <w:szCs w:val="28"/>
+                <w:lang w:eastAsia="ru-RU"/>
+              </w:rPr>
+              <w:t>0</w:t>
+            </w:r>
+          </w:p>
+        </w:tc>
+        <w:tc>
+          <w:tcPr>
+            <w:tcW w:w="0" w:type="auto"/>
+            <w:hideMark/>
+          </w:tcPr>
+          <w:p>
+            <w:pPr>
+              <w:suppressAutoHyphens w:val="0"/>
+              <w:spacing w:after="0" w:line="300" w:lineRule="auto"/>
+              <w:rPr>
+                <w:rFonts w:ascii="Times New Roman" w:eastAsia="Times New Roman" w:hAnsi="Times New Roman" w:cs="Times New Roman"/>
+                <w:sz w:val="28"/>
+                <w:szCs w:val="28"/>
+                <w:lang w:eastAsia="ru-RU"/>
+              </w:rPr>
+            </w:pPr>
+            <w:r>
+              <w:rPr>
+                <w:rFonts w:ascii="Times New Roman" w:eastAsia="Times New Roman" w:hAnsi="Times New Roman" w:cs="Times New Roman"/>
+                <w:sz w:val="28"/>
+                <w:szCs w:val="28"/>
+                <w:lang w:eastAsia="ru-RU"/>
+              </w:rPr>
+              <w:t>2</w:t>
+            </w:r>
+          </w:p>
+        </w:tc>
+        <w:tc>
+          <w:tcPr>
+            <w:tcW w:w="0" w:type="auto"/>
+            <w:hideMark/>
+          </w:tcPr>
+          <w:p>
+            <w:pPr>
+              <w:suppressAutoHyphens w:val="0"/>
+              <w:spacing w:after="0" w:line="300" w:lineRule="auto"/>
+              <w:rPr>
+                <w:rFonts w:ascii="Times New Roman" w:eastAsia="Times New Roman" w:hAnsi="Times New Roman" w:cs="Times New Roman"/>
+                <w:sz w:val="28"/>
+                <w:szCs w:val="28"/>
+                <w:lang w:eastAsia="ru-RU"/>
+              </w:rPr>
+            </w:pPr>
+            <w:r>
+              <w:rPr>
+                <w:rFonts w:ascii="Times New Roman" w:eastAsia="Times New Roman" w:hAnsi="Times New Roman" w:cs="Times New Roman"/>
+                <w:sz w:val="28"/>
+                <w:szCs w:val="28"/>
+                <w:lang w:eastAsia="ru-RU"/>
+              </w:rPr>
+              <w:t>0 + 2 + 0 + 3·2 = 8</w:t>
+            </w:r>
+          </w:p>
+        </w:tc>
+        <w:tc>
+          <w:tcPr>
+            <w:tcW w:w="0" w:type="auto"/>
+            <w:hideMark/>
+          </w:tcPr>
+          <w:p>
+            <w:pPr>
+              <w:suppressAutoHyphens w:val="0"/>
+              <w:spacing w:after="0" w:line="300" w:lineRule="auto"/>
+              <w:rPr>
+                <w:rFonts w:ascii="Times New Roman" w:eastAsia="Times New Roman" w:hAnsi="Times New Roman" w:cs="Times New Roman"/>
+                <w:sz w:val="28"/>
+                <w:szCs w:val="28"/>
+                <w:lang w:eastAsia="ru-RU"/>
+              </w:rPr>
+            </w:pPr>
+            <w:r>
+              <w:rPr>
+                <w:rFonts w:ascii="Times New Roman" w:eastAsia="Times New Roman" w:hAnsi="Times New Roman" w:cs="Times New Roman"/>
+                <w:sz w:val="28"/>
+                <w:szCs w:val="28"/>
+                <w:lang w:eastAsia="ru-RU"/>
+              </w:rPr>
+              <w:t>0</w:t>
+            </w:r>
+          </w:p>
+        </w:tc>
+        <w:tc>
+          <w:tcPr>
+            <w:tcW w:w="0" w:type="auto"/>
+            <w:hideMark/>
+          </w:tcPr>
+          <w:p>
+            <w:pPr>
+              <w:suppressAutoHyphens w:val="0"/>
+              <w:spacing w:after="0" w:line="300" w:lineRule="auto"/>
+              <w:rPr>
+                <w:rFonts w:ascii="Times New Roman" w:eastAsia="Times New Roman" w:hAnsi="Times New Roman" w:cs="Times New Roman"/>
+                <w:sz w:val="28"/>
+                <w:szCs w:val="28"/>
+                <w:lang w:eastAsia="ru-RU"/>
+              </w:rPr>
+            </w:pPr>
+            <w:r>
+              <w:rPr>
+                <w:rFonts w:ascii="Times New Roman" w:eastAsia="Times New Roman" w:hAnsi="Times New Roman" w:cs="Times New Roman"/>
+                <w:sz w:val="28"/>
+                <w:szCs w:val="28"/>
+                <w:lang w:eastAsia="ru-RU"/>
+              </w:rPr>
+              <w:t>1.00</w:t>
+            </w:r>
+          </w:p>
+        </w:tc>
+        <w:tc>
+          <w:tcPr>
+            <w:tcW w:w="0" w:type="auto"/>
+            <w:hideMark/>
+          </w:tcPr>
+          <w:p>
+            <w:pPr>
+              <w:suppressAutoHyphens w:val="0"/>
+              <w:spacing w:after="0" w:line="300" w:lineRule="auto"/>
+              <w:rPr>
+                <w:rFonts w:ascii="Times New Roman" w:eastAsia="Times New Roman" w:hAnsi="Times New Roman" w:cs="Times New Roman"/>
+                <w:sz w:val="28"/>
+                <w:szCs w:val="28"/>
+                <w:lang w:eastAsia="ru-RU"/>
+              </w:rPr>
+            </w:pPr>
+            <w:r>
+              <w:rPr>
+                <w:rFonts w:ascii="Times New Roman" w:eastAsia="Times New Roman" w:hAnsi="Times New Roman" w:cs="Times New Roman"/>
+                <w:sz w:val="28"/>
+                <w:szCs w:val="28"/>
+                <w:lang w:eastAsia="ru-RU"/>
+              </w:rPr>
+              <w:t>√8 ≈ 2.83</w:t>
+            </w:r>
+          </w:p>
+        </w:tc>
+      </w:tr>
+      <w:tr>
+        <w:tc>
+          <w:tcPr>
+            <w:tcW w:w="0" w:type="auto"/>
+            <w:hideMark/>
+          </w:tcPr>
+          <w:p>
+            <w:pPr>
+              <w:suppressAutoHyphens w:val="0"/>
+              <w:spacing w:after="0" w:line="300" w:lineRule="auto"/>
+              <w:rPr>
+                <w:rFonts w:ascii="Times New Roman" w:eastAsia="Times New Roman" w:hAnsi="Times New Roman" w:cs="Times New Roman"/>
+                <w:sz w:val="28"/>
+                <w:szCs w:val="28"/>
+                <w:lang w:eastAsia="ru-RU"/>
+              </w:rPr>
+            </w:pPr>
+            <w:r>
+              <w:rPr>
+                <w:rFonts w:ascii="Times New Roman" w:eastAsia="Times New Roman" w:hAnsi="Times New Roman" w:cs="Times New Roman"/>
+                <w:sz w:val="28"/>
+                <w:szCs w:val="28"/>
+                <w:lang w:eastAsia="ru-RU"/>
+              </w:rPr>
+              <w:t>5</w:t>
+            </w:r>
+          </w:p>
+        </w:tc>
+        <w:tc>
+          <w:tcPr>
+            <w:tcW w:w="0" w:type="auto"/>
+            <w:hideMark/>
+          </w:tcPr>
+          <w:p>
+            <w:pPr>
+              <w:suppressAutoHyphens w:val="0"/>
+              <w:spacing w:after="0" w:line="300" w:lineRule="auto"/>
+              <w:rPr>
+                <w:rFonts w:ascii="Times New Roman" w:eastAsia="Times New Roman" w:hAnsi="Times New Roman" w:cs="Times New Roman"/>
+                <w:sz w:val="28"/>
+                <w:szCs w:val="28"/>
+                <w:lang w:eastAsia="ru-RU"/>
+              </w:rPr>
+            </w:pPr>
+            <w:proofErr w:type="spellStart"/>
+            <w:r>
+              <w:rPr>
+                <w:rFonts w:ascii="Times New Roman" w:eastAsia="Times New Roman" w:hAnsi="Times New Roman" w:cs="Times New Roman"/>
+                <w:sz w:val="28"/>
+                <w:szCs w:val="28"/>
+                <w:lang w:eastAsia="ru-RU"/>
+              </w:rPr>
+              <w:t>processMatrix</w:t>
+            </w:r>
+            <w:proofErr w:type="spellEnd"/>
+          </w:p>
+        </w:tc>
+        <w:tc>
+          <w:tcPr>
+            <w:tcW w:w="0" w:type="auto"/>
+            <w:hideMark/>
+          </w:tcPr>
+          <w:p>
+            <w:pPr>
+              <w:suppressAutoHyphens w:val="0"/>
+              <w:spacing w:after="0" w:line="300" w:lineRule="auto"/>
+              <w:rPr>
+                <w:rFonts w:ascii="Times New Roman" w:eastAsia="Times New Roman" w:hAnsi="Times New Roman" w:cs="Times New Roman"/>
+                <w:sz w:val="28"/>
+                <w:szCs w:val="28"/>
+                <w:lang w:eastAsia="ru-RU"/>
+              </w:rPr>
+            </w:pPr>
+            <w:r>
+              <w:rPr>
+                <w:rFonts w:ascii="Times New Roman" w:eastAsia="Times New Roman" w:hAnsi="Times New Roman" w:cs="Times New Roman"/>
+                <w:sz w:val="28"/>
+                <w:szCs w:val="28"/>
+                <w:lang w:eastAsia="ru-RU"/>
+              </w:rPr>
+              <w:t>0</w:t>
+            </w:r>
+          </w:p>
+        </w:tc>
+        <w:tc>
+          <w:tcPr>
+            <w:tcW w:w="0" w:type="auto"/>
+            <w:hideMark/>
+          </w:tcPr>
+          <w:p>
+            <w:pPr>
+              <w:suppressAutoHyphens w:val="0"/>
+              <w:spacing w:after="0" w:line="300" w:lineRule="auto"/>
+              <w:rPr>
+                <w:rFonts w:ascii="Times New Roman" w:eastAsia="Times New Roman" w:hAnsi="Times New Roman" w:cs="Times New Roman"/>
+                <w:sz w:val="28"/>
+                <w:szCs w:val="28"/>
+                <w:lang w:eastAsia="ru-RU"/>
+              </w:rPr>
+            </w:pPr>
+            <w:r>
+              <w:rPr>
+                <w:rFonts w:ascii="Times New Roman" w:eastAsia="Times New Roman" w:hAnsi="Times New Roman" w:cs="Times New Roman"/>
+                <w:sz w:val="28"/>
+                <w:szCs w:val="28"/>
+                <w:lang w:eastAsia="ru-RU"/>
+              </w:rPr>
+              <w:t>2</w:t>
+            </w:r>
+          </w:p>
+        </w:tc>
+        <w:tc>
+          <w:tcPr>
+            <w:tcW w:w="0" w:type="auto"/>
+            <w:hideMark/>
+          </w:tcPr>
+          <w:p>
+            <w:pPr>
+              <w:suppressAutoHyphens w:val="0"/>
+              <w:spacing w:after="0" w:line="300" w:lineRule="auto"/>
+              <w:rPr>
+                <w:rFonts w:ascii="Times New Roman" w:eastAsia="Times New Roman" w:hAnsi="Times New Roman" w:cs="Times New Roman"/>
+                <w:sz w:val="28"/>
+                <w:szCs w:val="28"/>
+                <w:lang w:eastAsia="ru-RU"/>
+              </w:rPr>
+            </w:pPr>
+            <w:r>
+              <w:rPr>
+                <w:rFonts w:ascii="Times New Roman" w:eastAsia="Times New Roman" w:hAnsi="Times New Roman" w:cs="Times New Roman"/>
+                <w:sz w:val="28"/>
+                <w:szCs w:val="28"/>
+                <w:lang w:eastAsia="ru-RU"/>
+              </w:rPr>
+              <w:t>2</w:t>
+            </w:r>
+          </w:p>
+        </w:tc>
+        <w:tc>
+          <w:tcPr>
+            <w:tcW w:w="0" w:type="auto"/>
+            <w:hideMark/>
+          </w:tcPr>
+          <w:p>
+            <w:pPr>
+              <w:suppressAutoHyphens w:val="0"/>
+              <w:spacing w:after="0" w:line="300" w:lineRule="auto"/>
+              <w:rPr>
+                <w:rFonts w:ascii="Times New Roman" w:eastAsia="Times New Roman" w:hAnsi="Times New Roman" w:cs="Times New Roman"/>
+                <w:sz w:val="28"/>
+                <w:szCs w:val="28"/>
+                <w:lang w:eastAsia="ru-RU"/>
+              </w:rPr>
+            </w:pPr>
+            <w:r>
+              <w:rPr>
+                <w:rFonts w:ascii="Times New Roman" w:eastAsia="Times New Roman" w:hAnsi="Times New Roman" w:cs="Times New Roman"/>
+                <w:sz w:val="28"/>
+                <w:szCs w:val="28"/>
+                <w:lang w:eastAsia="ru-RU"/>
+              </w:rPr>
+              <w:t>1</w:t>
+            </w:r>
+          </w:p>
+        </w:tc>
+        <w:tc>
+          <w:tcPr>
+            <w:tcW w:w="0" w:type="auto"/>
+            <w:hideMark/>
+          </w:tcPr>
+          <w:p>
+            <w:pPr>
+              <w:suppressAutoHyphens w:val="0"/>
+              <w:spacing w:after="0" w:line="300" w:lineRule="auto"/>
+              <w:rPr>
+                <w:rFonts w:ascii="Times New Roman" w:eastAsia="Times New Roman" w:hAnsi="Times New Roman" w:cs="Times New Roman"/>
+                <w:sz w:val="28"/>
+                <w:szCs w:val="28"/>
+                <w:lang w:eastAsia="ru-RU"/>
+              </w:rPr>
+            </w:pPr>
+            <w:r>
+              <w:rPr>
+                <w:rFonts w:ascii="Times New Roman" w:eastAsia="Times New Roman" w:hAnsi="Times New Roman" w:cs="Times New Roman"/>
+                <w:sz w:val="28"/>
+                <w:szCs w:val="28"/>
+                <w:lang w:eastAsia="ru-RU"/>
+              </w:rPr>
+              <w:t>0 + 2 + 2·2 + 3·1 = 9</w:t>
+            </w:r>
+          </w:p>
+        </w:tc>
+        <w:tc>
+          <w:tcPr>
+            <w:tcW w:w="0" w:type="auto"/>
+            <w:hideMark/>
+          </w:tcPr>
+          <w:p>
+            <w:pPr>
+              <w:suppressAutoHyphens w:val="0"/>
+              <w:spacing w:after="0" w:line="300" w:lineRule="auto"/>
+              <w:rPr>
+                <w:rFonts w:ascii="Times New Roman" w:eastAsia="Times New Roman" w:hAnsi="Times New Roman" w:cs="Times New Roman"/>
+                <w:sz w:val="28"/>
+                <w:szCs w:val="28"/>
+                <w:lang w:eastAsia="ru-RU"/>
+              </w:rPr>
+            </w:pPr>
+            <w:r>
+              <w:rPr>
+                <w:rFonts w:ascii="Times New Roman" w:eastAsia="Times New Roman" w:hAnsi="Times New Roman" w:cs="Times New Roman"/>
+                <w:sz w:val="28"/>
+                <w:szCs w:val="28"/>
+                <w:lang w:eastAsia="ru-RU"/>
+              </w:rPr>
+              <w:t>0</w:t>
+            </w:r>
+          </w:p>
+        </w:tc>
+        <w:tc>
+          <w:tcPr>
+            <w:tcW w:w="0" w:type="auto"/>
+            <w:hideMark/>
+          </w:tcPr>
+          <w:p>
+            <w:pPr>
+              <w:suppressAutoHyphens w:val="0"/>
+              <w:spacing w:after="0" w:line="300" w:lineRule="auto"/>
+              <w:rPr>
+                <w:rFonts w:ascii="Times New Roman" w:eastAsia="Times New Roman" w:hAnsi="Times New Roman" w:cs="Times New Roman"/>
+                <w:sz w:val="28"/>
+                <w:szCs w:val="28"/>
+                <w:lang w:eastAsia="ru-RU"/>
+              </w:rPr>
+            </w:pPr>
+            <w:r>
+              <w:rPr>
+                <w:rFonts w:ascii="Times New Roman" w:eastAsia="Times New Roman" w:hAnsi="Times New Roman" w:cs="Times New Roman"/>
+                <w:sz w:val="28"/>
+                <w:szCs w:val="28"/>
+                <w:lang w:eastAsia="ru-RU"/>
+              </w:rPr>
+              <w:t>1.00</w:t>
+            </w:r>
+          </w:p>
+        </w:tc>
+        <w:tc>
+          <w:tcPr>
+            <w:tcW w:w="0" w:type="auto"/>
+            <w:hideMark/>
+          </w:tcPr>
+          <w:p>
+            <w:pPr>
+              <w:suppressAutoHyphens w:val="0"/>
+              <w:spacing w:after="0" w:line="300" w:lineRule="auto"/>
+              <w:rPr>
+                <w:rFonts w:ascii="Times New Roman" w:eastAsia="Times New Roman" w:hAnsi="Times New Roman" w:cs="Times New Roman"/>
+                <w:sz w:val="28"/>
+                <w:szCs w:val="28"/>
+                <w:lang w:eastAsia="ru-RU"/>
+              </w:rPr>
+            </w:pPr>
+            <w:r>
+              <w:rPr>
+                <w:rFonts w:ascii="Times New Roman" w:eastAsia="Times New Roman" w:hAnsi="Times New Roman" w:cs="Times New Roman"/>
+                <w:sz w:val="28"/>
+                <w:szCs w:val="28"/>
+                <w:lang w:eastAsia="ru-RU"/>
+              </w:rPr>
+              <w:t>√9 = 3.00</w:t>
+            </w:r>
+          </w:p>
+        </w:tc>
+      </w:tr>
+      <w:tr>
+        <w:tc>
+          <w:tcPr>
+            <w:tcW w:w="0" w:type="auto"/>
+            <w:hideMark/>
+          </w:tcPr>
+          <w:p>
+            <w:pPr>
+              <w:suppressAutoHyphens w:val="0"/>
+              <w:spacing w:after="0" w:line="300" w:lineRule="auto"/>
+              <w:rPr>
+                <w:rFonts w:ascii="Times New Roman" w:eastAsia="Times New Roman" w:hAnsi="Times New Roman" w:cs="Times New Roman"/>
+                <w:sz w:val="28"/>
+                <w:szCs w:val="28"/>
+                <w:lang w:eastAsia="ru-RU"/>
+              </w:rPr>
+            </w:pPr>
+            <w:r>
+              <w:rPr>
+                <w:rFonts w:ascii="Times New Roman" w:eastAsia="Times New Roman" w:hAnsi="Times New Roman" w:cs="Times New Roman"/>
+                <w:sz w:val="28"/>
+                <w:szCs w:val="28"/>
+                <w:lang w:eastAsia="ru-RU"/>
+              </w:rPr>
+              <w:t>6</w:t>
+            </w:r>
+          </w:p>
+        </w:tc>
+        <w:tc>
+          <w:tcPr>
+            <w:tcW w:w="0" w:type="auto"/>
+            <w:hideMark/>
+          </w:tcPr>
+          <w:p>
+            <w:pPr>
+              <w:suppressAutoHyphens w:val="0"/>
+              <w:spacing w:after="0" w:line="300" w:lineRule="auto"/>
+              <w:rPr>
+                <w:rFonts w:ascii="Times New Roman" w:eastAsia="Times New Roman" w:hAnsi="Times New Roman" w:cs="Times New Roman"/>
+                <w:sz w:val="28"/>
+                <w:szCs w:val="28"/>
+                <w:lang w:eastAsia="ru-RU"/>
+              </w:rPr>
+            </w:pPr>
+            <w:proofErr w:type="spellStart"/>
+            <w:r>
+              <w:rPr>
+                <w:rFonts w:ascii="Times New Roman" w:eastAsia="Times New Roman" w:hAnsi="Times New Roman" w:cs="Times New Roman"/>
+                <w:sz w:val="28"/>
+                <w:szCs w:val="28"/>
+                <w:lang w:eastAsia="ru-RU"/>
+              </w:rPr>
+              <w:t>main</w:t>
+            </w:r>
+            <w:proofErr w:type="spellEnd"/>
+          </w:p>
+        </w:tc>
+        <w:tc>
+          <w:tcPr>
+            <w:tcW w:w="0" w:type="auto"/>
+            <w:hideMark/>
+          </w:tcPr>
+          <w:p>
+            <w:pPr>
+              <w:suppressAutoHyphens w:val="0"/>
+              <w:spacing w:after="0" w:line="300" w:lineRule="auto"/>
+              <w:rPr>
+                <w:rFonts w:ascii="Times New Roman" w:eastAsia="Times New Roman" w:hAnsi="Times New Roman" w:cs="Times New Roman"/>
+                <w:sz w:val="28"/>
+                <w:szCs w:val="28"/>
+                <w:lang w:eastAsia="ru-RU"/>
+              </w:rPr>
+            </w:pPr>
+            <w:r>
+              <w:rPr>
+                <w:rFonts w:ascii="Times New Roman" w:eastAsia="Times New Roman" w:hAnsi="Times New Roman" w:cs="Times New Roman"/>
+                <w:sz w:val="28"/>
+                <w:szCs w:val="28"/>
+                <w:lang w:eastAsia="ru-RU"/>
+              </w:rPr>
+              <w:t>0</w:t>
+            </w:r>
+          </w:p>
+        </w:tc>
+        <w:tc>
+          <w:tcPr>
+            <w:tcW w:w="0" w:type="auto"/>
+            <w:hideMark/>
+          </w:tcPr>
+          <w:p>
+            <w:pPr>
+              <w:suppressAutoHyphens w:val="0"/>
+              <w:spacing w:after="0" w:line="300" w:lineRule="auto"/>
+              <w:rPr>
+                <w:rFonts w:ascii="Times New Roman" w:eastAsia="Times New Roman" w:hAnsi="Times New Roman" w:cs="Times New Roman"/>
+                <w:sz w:val="28"/>
+                <w:szCs w:val="28"/>
+                <w:lang w:eastAsia="ru-RU"/>
+              </w:rPr>
+            </w:pPr>
+            <w:r>
+              <w:rPr>
+                <w:rFonts w:ascii="Times New Roman" w:eastAsia="Times New Roman" w:hAnsi="Times New Roman" w:cs="Times New Roman"/>
+                <w:sz w:val="28"/>
+                <w:szCs w:val="28"/>
+                <w:lang w:eastAsia="ru-RU"/>
+              </w:rPr>
+              <w:t>1</w:t>
+            </w:r>
+          </w:p>
+        </w:tc>
+        <w:tc>
+          <w:tcPr>
+            <w:tcW w:w="0" w:type="auto"/>
+            <w:hideMark/>
+          </w:tcPr>
+          <w:p>
+            <w:pPr>
+              <w:suppressAutoHyphens w:val="0"/>
+              <w:spacing w:after="0" w:line="300" w:lineRule="auto"/>
+              <w:rPr>
+                <w:rFonts w:ascii="Times New Roman" w:eastAsia="Times New Roman" w:hAnsi="Times New Roman" w:cs="Times New Roman"/>
+                <w:sz w:val="28"/>
+                <w:szCs w:val="28"/>
+                <w:lang w:eastAsia="ru-RU"/>
+              </w:rPr>
+            </w:pPr>
+            <w:r>
+              <w:rPr>
+                <w:rFonts w:ascii="Times New Roman" w:eastAsia="Times New Roman" w:hAnsi="Times New Roman" w:cs="Times New Roman"/>
+                <w:sz w:val="28"/>
+                <w:szCs w:val="28"/>
+                <w:lang w:eastAsia="ru-RU"/>
+              </w:rPr>
+              <w:t>3</w:t>
+            </w:r>
+          </w:p>
+        </w:tc>
+        <w:tc>
+          <w:tcPr>
+            <w:tcW w:w="0" w:type="auto"/>
+            <w:hideMark/>
+          </w:tcPr>
+          <w:p>
+            <w:pPr>
+              <w:suppressAutoHyphens w:val="0"/>
+              <w:spacing w:after="0" w:line="300" w:lineRule="auto"/>
+              <w:rPr>
+                <w:rFonts w:ascii="Times New Roman" w:eastAsia="Times New Roman" w:hAnsi="Times New Roman" w:cs="Times New Roman"/>
+                <w:sz w:val="28"/>
+                <w:szCs w:val="28"/>
+                <w:lang w:eastAsia="ru-RU"/>
+              </w:rPr>
+            </w:pPr>
+            <w:r>
+              <w:rPr>
+                <w:rFonts w:ascii="Times New Roman" w:eastAsia="Times New Roman" w:hAnsi="Times New Roman" w:cs="Times New Roman"/>
+                <w:sz w:val="28"/>
+                <w:szCs w:val="28"/>
+                <w:lang w:eastAsia="ru-RU"/>
+              </w:rPr>
+              <w:t>0</w:t>
+            </w:r>
+          </w:p>
+        </w:tc>
+        <w:tc>
+          <w:tcPr>
+            <w:tcW w:w="0" w:type="auto"/>
+            <w:hideMark/>
+          </w:tcPr>
+          <w:p>
+            <w:pPr>
+              <w:suppressAutoHyphens w:val="0"/>
+              <w:spacing w:after="0" w:line="300" w:lineRule="auto"/>
+              <w:rPr>
+                <w:rFonts w:ascii="Times New Roman" w:eastAsia="Times New Roman" w:hAnsi="Times New Roman" w:cs="Times New Roman"/>
+                <w:sz w:val="28"/>
+                <w:szCs w:val="28"/>
+                <w:lang w:eastAsia="ru-RU"/>
+              </w:rPr>
+            </w:pPr>
+            <w:r>
+              <w:rPr>
+                <w:rFonts w:ascii="Times New Roman" w:eastAsia="Times New Roman" w:hAnsi="Times New Roman" w:cs="Times New Roman"/>
+                <w:sz w:val="28"/>
+                <w:szCs w:val="28"/>
+                <w:lang w:eastAsia="ru-RU"/>
+              </w:rPr>
+              <w:t>0 + 1 + 2·3 + 0 = 7</w:t>
+            </w:r>
+          </w:p>
+        </w:tc>
+        <w:tc>
+          <w:tcPr>
+            <w:tcW w:w="0" w:type="auto"/>
+            <w:hideMark/>
+          </w:tcPr>
+          <w:p>
+            <w:pPr>
+              <w:suppressAutoHyphens w:val="0"/>
+              <w:spacing w:after="0" w:line="300" w:lineRule="auto"/>
+              <w:rPr>
+                <w:rFonts w:ascii="Times New Roman" w:eastAsia="Times New Roman" w:hAnsi="Times New Roman" w:cs="Times New Roman"/>
+                <w:sz w:val="28"/>
+                <w:szCs w:val="28"/>
+                <w:lang w:eastAsia="ru-RU"/>
+              </w:rPr>
+            </w:pPr>
+            <w:r>
+              <w:rPr>
+                <w:rFonts w:ascii="Times New Roman" w:eastAsia="Times New Roman" w:hAnsi="Times New Roman" w:cs="Times New Roman"/>
+                <w:sz w:val="28"/>
+                <w:szCs w:val="28"/>
+                <w:lang w:eastAsia="ru-RU"/>
+              </w:rPr>
+              <w:t>0</w:t>
+            </w:r>
+          </w:p>
+        </w:tc>
+        <w:tc>
+          <w:tcPr>
+            <w:tcW w:w="0" w:type="auto"/>
+            <w:hideMark/>
+          </w:tcPr>
+          <w:p>
+            <w:pPr>
+              <w:suppressAutoHyphens w:val="0"/>
+              <w:spacing w:after="0" w:line="300" w:lineRule="auto"/>
+              <w:rPr>
+                <w:rFonts w:ascii="Times New Roman" w:eastAsia="Times New Roman" w:hAnsi="Times New Roman" w:cs="Times New Roman"/>
+                <w:sz w:val="28"/>
+                <w:szCs w:val="28"/>
+                <w:lang w:eastAsia="ru-RU"/>
+              </w:rPr>
+            </w:pPr>
+            <w:r>
+              <w:rPr>
+                <w:rFonts w:ascii="Times New Roman" w:eastAsia="Times New Roman" w:hAnsi="Times New Roman" w:cs="Times New Roman"/>
+                <w:sz w:val="28"/>
+                <w:szCs w:val="28"/>
+                <w:lang w:eastAsia="ru-RU"/>
+              </w:rPr>
+              <w:t>1.00</w:t>
+            </w:r>
+          </w:p>
+        </w:tc>
+        <w:tc>
+          <w:tcPr>
+            <w:tcW w:w="0" w:type="auto"/>
+            <w:hideMark/>
+          </w:tcPr>
+          <w:p>
+            <w:pPr>
+              <w:suppressAutoHyphens w:val="0"/>
+              <w:spacing w:after="0" w:line="300" w:lineRule="auto"/>
+              <w:rPr>
+                <w:rFonts w:ascii="Times New Roman" w:eastAsia="Times New Roman" w:hAnsi="Times New Roman" w:cs="Times New Roman"/>
+                <w:sz w:val="28"/>
+                <w:szCs w:val="28"/>
+                <w:lang w:eastAsia="ru-RU"/>
+              </w:rPr>
+            </w:pPr>
+            <w:r>
+              <w:rPr>
+                <w:rFonts w:ascii="Times New Roman" w:eastAsia="Times New Roman" w:hAnsi="Times New Roman" w:cs="Times New Roman"/>
+                <w:sz w:val="28"/>
+                <w:szCs w:val="28"/>
+                <w:lang w:eastAsia="ru-RU"/>
+              </w:rPr>
+              <w:t>√7 ≈ 2.65</w:t>
+            </w:r>
+          </w:p>
+        </w:tc>
+      </w:tr>
+    </w:tbl>
     <w:p>
       <w:pPr>
         <w:spacing w:after="0" w:line="300" w:lineRule="auto"/>
@@ -7723,23 +13470,7 @@
           <w:sz w:val="28"/>
           <w:szCs w:val="28"/>
         </w:rPr>
-        <w:t>Формула для вычисления цикломатического числа Мак-Кейба</w:t>
-      </w:r>
-      <w:r>
-        <w:rPr>
-          <w:rFonts w:ascii="Times New Roman" w:hAnsi="Times New Roman" w:cs="Times New Roman"/>
-          <w:sz w:val="28"/>
-          <w:szCs w:val="28"/>
-        </w:rPr>
-        <w:t xml:space="preserve"> </w:t>
-      </w:r>
-      <w:r>
-        <w:rPr>
-          <w:rFonts w:ascii="Times New Roman" w:hAnsi="Times New Roman" w:cs="Times New Roman"/>
-          <w:sz w:val="28"/>
-          <w:szCs w:val="28"/>
-        </w:rPr>
-        <w:t>(цикломатической сложности) Z(G):</w:t>
+        <w:t>В итоге подсчитываем меру сложности программы:</w:t>
       </w:r>
     </w:p>
     <w:p>
@@ -7752,133 +13483,23 @@
           <w:szCs w:val="28"/>
         </w:rPr>
       </w:pPr>
-      <w:r>
-        <w:rPr>
-          <w:rFonts w:ascii="Times New Roman" w:hAnsi="Times New Roman" w:cs="Times New Roman"/>
-          <w:sz w:val="28"/>
-          <w:szCs w:val="28"/>
-        </w:rPr>
-        <w:t>Z(G) = e - v + 2p</w:t>
-      </w:r>
-      <w:r>
-        <w:rPr>
-          <w:rFonts w:ascii="Times New Roman" w:hAnsi="Times New Roman" w:cs="Times New Roman"/>
-          <w:sz w:val="28"/>
-          <w:szCs w:val="28"/>
-        </w:rPr>
-        <w:t>, где:</w:t>
-      </w:r>
-      <w:r>
-        <w:rPr>
-          <w:rFonts w:ascii="Times New Roman" w:hAnsi="Times New Roman" w:cs="Times New Roman"/>
-          <w:sz w:val="28"/>
-          <w:szCs w:val="28"/>
-        </w:rPr>
-        <w:br/>
-      </w:r>
-      <w:r>
-        <w:rPr>
-          <w:rFonts w:ascii="Times New Roman" w:hAnsi="Times New Roman" w:cs="Times New Roman"/>
-          <w:sz w:val="28"/>
-          <w:szCs w:val="28"/>
-        </w:rPr>
-        <w:t xml:space="preserve">e </w:t>
-      </w:r>
-      <w:r>
-        <w:rPr>
-          <w:rFonts w:ascii="Times New Roman" w:hAnsi="Times New Roman" w:cs="Times New Roman"/>
-          <w:sz w:val="28"/>
-          <w:szCs w:val="28"/>
-        </w:rPr>
-        <w:t>-</w:t>
-      </w:r>
-      <w:r>
-        <w:rPr>
-          <w:rFonts w:ascii="Times New Roman" w:hAnsi="Times New Roman" w:cs="Times New Roman"/>
-          <w:sz w:val="28"/>
-          <w:szCs w:val="28"/>
-        </w:rPr>
-        <w:t xml:space="preserve"> </w:t>
-      </w:r>
-      <w:r>
-        <w:rPr>
-          <w:rFonts w:ascii="Times New Roman" w:hAnsi="Times New Roman" w:cs="Times New Roman"/>
-          <w:sz w:val="28"/>
-          <w:szCs w:val="28"/>
-        </w:rPr>
-        <w:t>количество рёбер в графе потока управления</w:t>
-      </w:r>
-      <w:r>
-        <w:rPr>
-          <w:rFonts w:ascii="Times New Roman" w:hAnsi="Times New Roman" w:cs="Times New Roman"/>
-          <w:sz w:val="28"/>
-          <w:szCs w:val="28"/>
-        </w:rPr>
-        <w:t>;</w:t>
-      </w:r>
-      <w:r>
-        <w:rPr>
-          <w:rFonts w:ascii="Times New Roman" w:hAnsi="Times New Roman" w:cs="Times New Roman"/>
-          <w:sz w:val="28"/>
-          <w:szCs w:val="28"/>
-        </w:rPr>
-        <w:br/>
-      </w:r>
-      <w:r>
-        <w:rPr>
-          <w:rFonts w:ascii="Times New Roman" w:hAnsi="Times New Roman" w:cs="Times New Roman"/>
-          <w:sz w:val="28"/>
-          <w:szCs w:val="28"/>
-        </w:rPr>
-        <w:t xml:space="preserve">v – </w:t>
-      </w:r>
-      <w:r>
-        <w:rPr>
-          <w:rFonts w:ascii="Times New Roman" w:hAnsi="Times New Roman" w:cs="Times New Roman"/>
-          <w:sz w:val="28"/>
-          <w:szCs w:val="28"/>
-        </w:rPr>
-        <w:t>количество узлов (вершин)</w:t>
-      </w:r>
-      <w:r>
-        <w:rPr>
-          <w:rFonts w:ascii="Times New Roman" w:hAnsi="Times New Roman" w:cs="Times New Roman"/>
-          <w:sz w:val="28"/>
-          <w:szCs w:val="28"/>
-        </w:rPr>
-        <w:t>;</w:t>
-      </w:r>
-      <w:r>
-        <w:rPr>
-          <w:rFonts w:ascii="Times New Roman" w:hAnsi="Times New Roman" w:cs="Times New Roman"/>
-          <w:sz w:val="28"/>
-          <w:szCs w:val="28"/>
-        </w:rPr>
-        <w:br/>
-      </w:r>
-      <w:r>
-        <w:rPr>
-          <w:rFonts w:ascii="Times New Roman" w:hAnsi="Times New Roman" w:cs="Times New Roman"/>
-          <w:sz w:val="28"/>
-          <w:szCs w:val="28"/>
-        </w:rPr>
-        <w:t xml:space="preserve">p – </w:t>
-      </w:r>
-      <w:r>
-        <w:rPr>
-          <w:rFonts w:ascii="Times New Roman" w:hAnsi="Times New Roman" w:cs="Times New Roman"/>
-          <w:sz w:val="28"/>
-          <w:szCs w:val="28"/>
-        </w:rPr>
-        <w:t>количество связных компонент (здесь P = 1 — одна программа)</w:t>
-      </w:r>
-      <w:r>
-        <w:rPr>
-          <w:rFonts w:ascii="Times New Roman" w:hAnsi="Times New Roman" w:cs="Times New Roman"/>
-          <w:sz w:val="28"/>
-          <w:szCs w:val="28"/>
-        </w:rPr>
-        <w:t>.</w:t>
+      <w:proofErr w:type="spellStart"/>
+      <w:r>
+        <w:rPr>
+          <w:rFonts w:ascii="Times New Roman" w:hAnsi="Times New Roman" w:cs="Times New Roman"/>
+          <w:sz w:val="28"/>
+          <w:szCs w:val="28"/>
+        </w:rPr>
+        <w:t>ΣQi</w:t>
+      </w:r>
+      <w:proofErr w:type="spellEnd"/>
+      <w:r>
+        <w:rPr>
+          <w:rFonts w:ascii="Times New Roman" w:hAnsi="Times New Roman" w:cs="Times New Roman"/>
+          <w:sz w:val="28"/>
+          <w:szCs w:val="28"/>
+        </w:rPr>
+        <w:t xml:space="preserve"> = 3.39 + 2.24 + 2.65 + 2.83 + 3.00 + 2.65 ≈ 16.76</w:t>
       </w:r>
     </w:p>
     <w:p>
@@ -7889,133 +13510,15 @@
           <w:rFonts w:ascii="Times New Roman" w:hAnsi="Times New Roman" w:cs="Times New Roman"/>
           <w:sz w:val="28"/>
           <w:szCs w:val="28"/>
-          <w:lang w:val="en-US"/>
-        </w:rPr>
-      </w:pPr>
-      <w:r>
-        <w:rPr>
-          <w:rFonts w:ascii="Times New Roman" w:hAnsi="Times New Roman" w:cs="Times New Roman"/>
-          <w:sz w:val="28"/>
-          <w:szCs w:val="28"/>
-        </w:rPr>
-        <w:t>В нашем случае имеем:</w:t>
-      </w:r>
-      <w:r>
-        <w:rPr>
-          <w:rFonts w:ascii="Times New Roman" w:hAnsi="Times New Roman" w:cs="Times New Roman"/>
-          <w:sz w:val="28"/>
-          <w:szCs w:val="28"/>
-        </w:rPr>
-        <w:br/>
-      </w:r>
-      <w:r>
-        <w:rPr>
-          <w:rFonts w:ascii="Times New Roman" w:hAnsi="Times New Roman" w:cs="Times New Roman"/>
-          <w:sz w:val="28"/>
-          <w:szCs w:val="28"/>
-        </w:rPr>
-        <w:t xml:space="preserve">Общее количество узлов </w:t>
-      </w:r>
-      <w:r>
-        <w:rPr>
-          <w:rFonts w:ascii="Times New Roman" w:hAnsi="Times New Roman" w:cs="Times New Roman"/>
-          <w:sz w:val="28"/>
-          <w:szCs w:val="28"/>
-          <w:lang w:val="en-US"/>
-        </w:rPr>
-        <w:t>v</w:t>
-      </w:r>
-      <w:r>
-        <w:rPr>
-          <w:rFonts w:ascii="Times New Roman" w:hAnsi="Times New Roman" w:cs="Times New Roman"/>
-          <w:sz w:val="28"/>
-          <w:szCs w:val="28"/>
-        </w:rPr>
-        <w:t xml:space="preserve"> ≈ 7 + 7 + 7 + 6 + 8 + 7 = 42</w:t>
-      </w:r>
-      <w:r>
-        <w:rPr>
-          <w:rFonts w:ascii="Times New Roman" w:hAnsi="Times New Roman" w:cs="Times New Roman"/>
-          <w:sz w:val="28"/>
-          <w:szCs w:val="28"/>
-        </w:rPr>
-        <w:t>.</w:t>
-      </w:r>
-      <w:r>
-        <w:rPr>
-          <w:rFonts w:ascii="Times New Roman" w:hAnsi="Times New Roman" w:cs="Times New Roman"/>
-          <w:sz w:val="28"/>
-          <w:szCs w:val="28"/>
-        </w:rPr>
-        <w:br/>
-      </w:r>
-      <w:r>
-        <w:rPr>
-          <w:rFonts w:ascii="Times New Roman" w:hAnsi="Times New Roman" w:cs="Times New Roman"/>
-          <w:sz w:val="28"/>
-          <w:szCs w:val="28"/>
-        </w:rPr>
-        <w:t xml:space="preserve">Общее количество рёбер </w:t>
-      </w:r>
-      <w:r>
-        <w:rPr>
-          <w:rFonts w:ascii="Times New Roman" w:hAnsi="Times New Roman" w:cs="Times New Roman"/>
-          <w:sz w:val="28"/>
-          <w:szCs w:val="28"/>
-          <w:lang w:val="en-US"/>
-        </w:rPr>
-        <w:t>e</w:t>
-      </w:r>
-      <w:r>
-        <w:rPr>
-          <w:rFonts w:ascii="Times New Roman" w:hAnsi="Times New Roman" w:cs="Times New Roman"/>
-          <w:sz w:val="28"/>
-          <w:szCs w:val="28"/>
-        </w:rPr>
-        <w:t xml:space="preserve"> ≈ 10 </w:t>
-      </w:r>
-      <w:r>
-        <w:rPr>
-          <w:rFonts w:ascii="Times New Roman" w:hAnsi="Times New Roman" w:cs="Times New Roman"/>
-          <w:sz w:val="28"/>
-          <w:szCs w:val="28"/>
-          <w:lang w:val="en-US"/>
-        </w:rPr>
-        <w:t>+</w:t>
-      </w:r>
-      <w:r>
-        <w:rPr>
-          <w:rFonts w:ascii="Times New Roman" w:hAnsi="Times New Roman" w:cs="Times New Roman"/>
-          <w:sz w:val="28"/>
-          <w:szCs w:val="28"/>
-        </w:rPr>
-        <w:t xml:space="preserve"> 10 </w:t>
-      </w:r>
-      <w:r>
-        <w:rPr>
-          <w:rFonts w:ascii="Times New Roman" w:hAnsi="Times New Roman" w:cs="Times New Roman"/>
-          <w:sz w:val="28"/>
-          <w:szCs w:val="28"/>
-          <w:lang w:val="en-US"/>
-        </w:rPr>
-        <w:t>+</w:t>
-      </w:r>
-      <w:r>
-        <w:rPr>
-          <w:rFonts w:ascii="Times New Roman" w:hAnsi="Times New Roman" w:cs="Times New Roman"/>
-          <w:sz w:val="28"/>
-          <w:szCs w:val="28"/>
-        </w:rPr>
-        <w:t xml:space="preserve"> 11 + 9 + 8 + 6 = 54</w:t>
-      </w:r>
-      <w:r>
-        <w:rPr>
-          <w:rFonts w:ascii="Times New Roman" w:hAnsi="Times New Roman" w:cs="Times New Roman"/>
-          <w:sz w:val="28"/>
-          <w:szCs w:val="28"/>
-          <w:lang w:val="en-US"/>
-        </w:rPr>
-        <w:t>.</w:t>
+        </w:rPr>
+      </w:pPr>
+      <w:r>
+        <w:rPr>
+          <w:rFonts w:ascii="Times New Roman" w:hAnsi="Times New Roman" w:cs="Times New Roman"/>
+          <w:sz w:val="28"/>
+          <w:szCs w:val="28"/>
+        </w:rPr>
+        <w:t>n = 6</w:t>
       </w:r>
     </w:p>
     <w:p>
@@ -8033,85 +13536,26 @@
           <w:rFonts w:ascii="Times New Roman" w:hAnsi="Times New Roman" w:cs="Times New Roman"/>
           <w:sz w:val="28"/>
           <w:szCs w:val="28"/>
-          <w:lang w:val="en-US"/>
-        </w:rPr>
-        <w:t>Z</w:t>
-      </w:r>
-      <w:r>
-        <w:rPr>
-          <w:rFonts w:ascii="Times New Roman" w:hAnsi="Times New Roman" w:cs="Times New Roman"/>
-          <w:sz w:val="28"/>
-          <w:szCs w:val="28"/>
-        </w:rPr>
-        <w:t xml:space="preserve">(G) = 54 </w:t>
-      </w:r>
-      <w:r>
-        <w:rPr>
-          <w:rFonts w:ascii="Times New Roman" w:hAnsi="Times New Roman" w:cs="Times New Roman"/>
-          <w:sz w:val="28"/>
-          <w:szCs w:val="28"/>
-          <w:lang w:val="en-US"/>
-        </w:rPr>
-        <w:t>-</w:t>
-      </w:r>
-      <w:r>
-        <w:rPr>
-          <w:rFonts w:ascii="Times New Roman" w:hAnsi="Times New Roman" w:cs="Times New Roman"/>
-          <w:sz w:val="28"/>
-          <w:szCs w:val="28"/>
-        </w:rPr>
-        <w:t xml:space="preserve"> 42 </w:t>
-      </w:r>
-      <w:r>
-        <w:rPr>
-          <w:rFonts w:ascii="Times New Roman" w:hAnsi="Times New Roman" w:cs="Times New Roman"/>
-          <w:sz w:val="28"/>
-          <w:szCs w:val="28"/>
-          <w:lang w:val="en-US"/>
-        </w:rPr>
-        <w:t>+</w:t>
-      </w:r>
-      <w:r>
-        <w:rPr>
-          <w:rFonts w:ascii="Times New Roman" w:hAnsi="Times New Roman" w:cs="Times New Roman"/>
-          <w:sz w:val="28"/>
-          <w:szCs w:val="28"/>
-        </w:rPr>
-        <w:t xml:space="preserve"> 2</w:t>
-      </w:r>
-      <w:r>
-        <w:rPr>
-          <w:rFonts w:ascii="Times New Roman" w:hAnsi="Times New Roman" w:cs="Times New Roman"/>
-          <w:sz w:val="28"/>
-          <w:szCs w:val="28"/>
-          <w:lang w:val="en-US"/>
-        </w:rPr>
-        <w:t>*</w:t>
-      </w:r>
-      <w:r>
-        <w:rPr>
-          <w:rFonts w:ascii="Times New Roman" w:hAnsi="Times New Roman" w:cs="Times New Roman"/>
-          <w:sz w:val="28"/>
-          <w:szCs w:val="28"/>
-        </w:rPr>
-        <w:t xml:space="preserve">1 = 12 </w:t>
-      </w:r>
-      <w:r>
-        <w:rPr>
-          <w:rFonts w:ascii="Times New Roman" w:hAnsi="Times New Roman" w:cs="Times New Roman"/>
-          <w:sz w:val="28"/>
-          <w:szCs w:val="28"/>
-          <w:lang w:val="en-US"/>
-        </w:rPr>
-        <w:t>+</w:t>
-      </w:r>
-      <w:r>
-        <w:rPr>
-          <w:rFonts w:ascii="Times New Roman" w:hAnsi="Times New Roman" w:cs="Times New Roman"/>
-          <w:sz w:val="28"/>
-          <w:szCs w:val="28"/>
-        </w:rPr>
-        <w:t xml:space="preserve"> 2 = 14</w:t>
+        </w:rPr>
+        <w:t xml:space="preserve">Q = </w:t>
+      </w:r>
+      <w:proofErr w:type="spellStart"/>
+      <w:r>
+        <w:rPr>
+          <w:rFonts w:ascii="Times New Roman" w:hAnsi="Times New Roman" w:cs="Times New Roman"/>
+          <w:sz w:val="28"/>
+          <w:szCs w:val="28"/>
+        </w:rPr>
+        <w:t>ΣQi</w:t>
+      </w:r>
+      <w:proofErr w:type="spellEnd"/>
+      <w:r>
+        <w:rPr>
+          <w:rFonts w:ascii="Times New Roman" w:hAnsi="Times New Roman" w:cs="Times New Roman"/>
+          <w:sz w:val="28"/>
+          <w:szCs w:val="28"/>
+        </w:rPr>
+        <w:t xml:space="preserve"> / n ≈ 16.76 / 6 ≈ 2.79 ≈ 2.8</w:t>
       </w:r>
     </w:p>
     <w:p>
@@ -8181,23 +13625,7 @@
           <w:sz w:val="28"/>
           <w:szCs w:val="28"/>
         </w:rPr>
-        <w:t xml:space="preserve">В ходе работы проанализирована программа на C++, выполняющая генерацию двух случайных матриц 7×7, вывод диагоналей и вычисление их сумм. Построен граф потока управления. По формуле Мак-Кейба Z(G) = e </w:t>
-      </w:r>
-      <w:r>
-        <w:rPr>
-          <w:rFonts w:ascii="Times New Roman" w:hAnsi="Times New Roman" w:cs="Times New Roman"/>
-          <w:sz w:val="28"/>
-          <w:szCs w:val="28"/>
-        </w:rPr>
-        <w:t>-</w:t>
-      </w:r>
-      <w:r>
-        <w:rPr>
-          <w:rFonts w:ascii="Times New Roman" w:hAnsi="Times New Roman" w:cs="Times New Roman"/>
-          <w:sz w:val="28"/>
-          <w:szCs w:val="28"/>
-        </w:rPr>
-        <w:t xml:space="preserve"> v + 2p цикломатическая сложность программы составила 14 (p = 1).</w:t>
+        <w:t>В ходе выполнения практической работы исследована программа на языке C++, выполненная в императивной парадигме и содержащая циклы, что соответствует требованиям задания.</w:t>
       </w:r>
     </w:p>
     <w:p>
@@ -8220,7 +13648,43 @@
           <w:sz w:val="28"/>
           <w:szCs w:val="28"/>
         </w:rPr>
-        <w:t>Значение превышает порог 10, что указывает на повышенную сложность и целесообразность рефакторинга (выделение общих операций в шаблонные функции снизит сложность отдельных модулей).</w:t>
+        <w:t xml:space="preserve">Программа разбита на 6 логических модулей-функций. Проведена классификация всех переменных и обеспечивающих сущностей по ролям </w:t>
+      </w:r>
+      <w:proofErr w:type="spellStart"/>
+      <w:r>
+        <w:rPr>
+          <w:rFonts w:ascii="Times New Roman" w:hAnsi="Times New Roman" w:cs="Times New Roman"/>
+          <w:sz w:val="28"/>
+          <w:szCs w:val="28"/>
+        </w:rPr>
+        <w:t>Чапина</w:t>
+      </w:r>
+      <w:proofErr w:type="spellEnd"/>
+      <w:r>
+        <w:rPr>
+          <w:rFonts w:ascii="Times New Roman" w:hAnsi="Times New Roman" w:cs="Times New Roman"/>
+          <w:sz w:val="28"/>
+          <w:szCs w:val="28"/>
+        </w:rPr>
+        <w:t xml:space="preserve"> (P, M, C, T). Вычислена мера сложности потока данных по методу </w:t>
+      </w:r>
+      <w:proofErr w:type="spellStart"/>
+      <w:r>
+        <w:rPr>
+          <w:rFonts w:ascii="Times New Roman" w:hAnsi="Times New Roman" w:cs="Times New Roman"/>
+          <w:sz w:val="28"/>
+          <w:szCs w:val="28"/>
+        </w:rPr>
+        <w:t>Чапина</w:t>
+      </w:r>
+      <w:proofErr w:type="spellEnd"/>
+      <w:r>
+        <w:rPr>
+          <w:rFonts w:ascii="Times New Roman" w:hAnsi="Times New Roman" w:cs="Times New Roman"/>
+          <w:sz w:val="28"/>
+          <w:szCs w:val="28"/>
+        </w:rPr>
+        <w:t>:</w:t>
       </w:r>
     </w:p>
     <w:p>
@@ -8243,7 +13707,143 @@
           <w:sz w:val="28"/>
           <w:szCs w:val="28"/>
         </w:rPr>
-        <w:t>Метрика Мак-Кейба подтвердила свою актуальность: она наглядно показала минимальное количество тестовых прогонов (14), необходимых для полного покрытия всех ветвей и контуров программы, и позволила объективно оценить структурную сложность кода.</w:t>
+        <w:t>Q ≈ 2,8</w:t>
+      </w:r>
+    </w:p>
+    <w:p>
+      <w:pPr>
+        <w:tabs>
+          <w:tab w:val="left" w:pos="4050"/>
+        </w:tabs>
+        <w:spacing w:after="0" w:line="300" w:lineRule="auto"/>
+        <w:ind w:firstLine="567"/>
+        <w:jc w:val="both"/>
+        <w:rPr>
+          <w:rFonts w:ascii="Times New Roman" w:hAnsi="Times New Roman" w:cs="Times New Roman"/>
+          <w:sz w:val="28"/>
+          <w:szCs w:val="28"/>
+        </w:rPr>
+      </w:pPr>
+      <w:r>
+        <w:rPr>
+          <w:rFonts w:ascii="Times New Roman" w:hAnsi="Times New Roman" w:cs="Times New Roman"/>
+          <w:sz w:val="28"/>
+          <w:szCs w:val="28"/>
+        </w:rPr>
+        <w:t>Полученное значение Q = 2,8 характеризует программу как простую, хорошо структурированную и легко понимаемую. Все циклы локальны, условия выхода формируются внутри самих модулей (</w:t>
+      </w:r>
+      <w:proofErr w:type="spellStart"/>
+      <w:r>
+        <w:rPr>
+          <w:rFonts w:ascii="Times New Roman" w:hAnsi="Times New Roman" w:cs="Times New Roman"/>
+          <w:sz w:val="28"/>
+          <w:szCs w:val="28"/>
+        </w:rPr>
+        <w:t>Ei</w:t>
+      </w:r>
+      <w:proofErr w:type="spellEnd"/>
+      <w:r>
+        <w:rPr>
+          <w:rFonts w:ascii="Times New Roman" w:hAnsi="Times New Roman" w:cs="Times New Roman"/>
+          <w:sz w:val="28"/>
+          <w:szCs w:val="28"/>
+        </w:rPr>
+        <w:t xml:space="preserve"> = 0, </w:t>
+      </w:r>
+      <w:proofErr w:type="spellStart"/>
+      <w:r>
+        <w:rPr>
+          <w:rFonts w:ascii="Times New Roman" w:hAnsi="Times New Roman" w:cs="Times New Roman"/>
+          <w:sz w:val="28"/>
+          <w:szCs w:val="28"/>
+        </w:rPr>
+        <w:t>Ri</w:t>
+      </w:r>
+      <w:proofErr w:type="spellEnd"/>
+      <w:r>
+        <w:rPr>
+          <w:rFonts w:ascii="Times New Roman" w:hAnsi="Times New Roman" w:cs="Times New Roman"/>
+          <w:sz w:val="28"/>
+          <w:szCs w:val="28"/>
+        </w:rPr>
+        <w:t xml:space="preserve"> = 1 во всех модулях), внешних управляющих переменных C нет. Сложность равномерно распределена по модулям (</w:t>
+      </w:r>
+      <w:proofErr w:type="spellStart"/>
+      <w:r>
+        <w:rPr>
+          <w:rFonts w:ascii="Times New Roman" w:hAnsi="Times New Roman" w:cs="Times New Roman"/>
+          <w:sz w:val="28"/>
+          <w:szCs w:val="28"/>
+        </w:rPr>
+        <w:t>Qi</w:t>
+      </w:r>
+      <w:proofErr w:type="spellEnd"/>
+      <w:r>
+        <w:rPr>
+          <w:rFonts w:ascii="Times New Roman" w:hAnsi="Times New Roman" w:cs="Times New Roman"/>
+          <w:sz w:val="28"/>
+          <w:szCs w:val="28"/>
+        </w:rPr>
+        <w:t xml:space="preserve"> от 2,24 до 3,39), основной вклад вносят модули с модификацией данных (роль M) и управлением циклами (роль C).</w:t>
+      </w:r>
+    </w:p>
+    <w:p>
+      <w:pPr>
+        <w:tabs>
+          <w:tab w:val="left" w:pos="4050"/>
+        </w:tabs>
+        <w:spacing w:after="0" w:line="300" w:lineRule="auto"/>
+        <w:ind w:firstLine="567"/>
+        <w:jc w:val="both"/>
+        <w:rPr>
+          <w:rFonts w:ascii="Times New Roman" w:hAnsi="Times New Roman" w:cs="Times New Roman"/>
+          <w:sz w:val="28"/>
+          <w:szCs w:val="28"/>
+        </w:rPr>
+      </w:pPr>
+      <w:r>
+        <w:rPr>
+          <w:rFonts w:ascii="Times New Roman" w:hAnsi="Times New Roman" w:cs="Times New Roman"/>
+          <w:sz w:val="28"/>
+          <w:szCs w:val="28"/>
+        </w:rPr>
+        <w:t xml:space="preserve">Метрика </w:t>
+      </w:r>
+      <w:proofErr w:type="spellStart"/>
+      <w:r>
+        <w:rPr>
+          <w:rFonts w:ascii="Times New Roman" w:hAnsi="Times New Roman" w:cs="Times New Roman"/>
+          <w:sz w:val="28"/>
+          <w:szCs w:val="28"/>
+        </w:rPr>
+        <w:t>Чапина</w:t>
+      </w:r>
+      <w:proofErr w:type="spellEnd"/>
+      <w:r>
+        <w:rPr>
+          <w:rFonts w:ascii="Times New Roman" w:hAnsi="Times New Roman" w:cs="Times New Roman"/>
+          <w:sz w:val="28"/>
+          <w:szCs w:val="28"/>
+        </w:rPr>
+        <w:t xml:space="preserve"> подтвердила высокое качество кода: низкое сцепление, высокая связность, хорошая </w:t>
+      </w:r>
+      <w:proofErr w:type="spellStart"/>
+      <w:r>
+        <w:rPr>
+          <w:rFonts w:ascii="Times New Roman" w:hAnsi="Times New Roman" w:cs="Times New Roman"/>
+          <w:sz w:val="28"/>
+          <w:szCs w:val="28"/>
+        </w:rPr>
+        <w:t>поддерживаемость</w:t>
+      </w:r>
+      <w:proofErr w:type="spellEnd"/>
+      <w:r>
+        <w:rPr>
+          <w:rFonts w:ascii="Times New Roman" w:hAnsi="Times New Roman" w:cs="Times New Roman"/>
+          <w:sz w:val="28"/>
+          <w:szCs w:val="28"/>
+        </w:rPr>
+        <w:t>. Программа имеет рациональную структуру и полностью удовлетворяет критериям структурного программирования.</w:t>
       </w:r>
     </w:p>
     <w:sectPr>
@@ -8258,7 +13858,7 @@
 </file>
 
 <file path=word/numbering.xml><?xml version="1.0" encoding="utf-8"?>
-<w:numbering xmlns:wpc="http://schemas.microsoft.com/office/word/2010/wordprocessingCanvas" xmlns:cx="http://schemas.microsoft.com/office/drawing/2014/chartex" xmlns:cx1="http://schemas.microsoft.com/office/drawing/2015/9/8/chartex" xmlns:cx2="http://schemas.microsoft.com/office/drawing/2015/10/21/chartex" xmlns:cx3="http://schemas.microsoft.com/office/drawing/2016/5/9/chartex" xmlns:cx4="http://schemas.microsoft.com/office/drawing/2016/5/10/chartex" xmlns:cx5="http://schemas.microsoft.com/office/drawing/2016/5/11/chartex" xmlns:cx6="http://schemas.microsoft.com/office/drawing/2016/5/12/chartex" xmlns:cx7="http://schemas.microsoft.com/office/drawing/2016/5/13/chartex" xmlns:cx8="http://schemas.microsoft.com/office/drawing/2016/5/14/chartex" xmlns:mc="http://schemas.openxmlformats.org/markup-compatibility/2006" xmlns:aink="http://schemas.microsoft.com/office/drawing/2016/ink" xmlns:am3d="http://schemas.microsoft.com/office/drawing/2017/model3d" xmlns:o="urn:schemas-microsoft-com:office:office" xmlns:r="http://schemas.openxmlformats.org/officeDocument/2006/relationships" xmlns:m="http://schemas.openxmlformats.org/officeDocument/2006/math" xmlns:v="urn:schemas-microsoft-com:vml" xmlns:wp14="http://schemas.microsoft.com/office/word/2010/wordprocessingDrawing" xmlns:wp="http://schemas.openxmlformats.org/drawingml/2006/wordprocessingDrawing" xmlns:w10="urn:schemas-microsoft-com:office:word" xmlns:w="http://schemas.openxmlformats.org/wordprocessingml/2006/main" xmlns:w14="http://schemas.microsoft.com/office/word/2010/wordml" xmlns:w15="http://schemas.microsoft.com/office/word/2012/wordml" xmlns:w16cex="http://schemas.microsoft.com/office/word/2018/wordml/cex" xmlns:w16cid="http://schemas.microsoft.com/office/word/2016/wordml/cid" xmlns:w16="http://schemas.microsoft.com/office/word/2018/wordml" xmlns:w16sdtdh="http://schemas.microsoft.com/office/word/2020/wordml/sdtdatahash" xmlns:w16se="http://schemas.microsoft.com/office/word/2015/wordml/symex" xmlns:wpg="http://schemas.microsoft.com/office/word/2010/wordprocessingGroup" xmlns:wpi="http://schemas.microsoft.com/office/word/2010/wordprocessingInk" xmlns:wne="http://schemas.microsoft.com/office/word/2006/wordml" xmlns:wps="http://schemas.microsoft.com/office/word/2010/wordprocessingShape" mc:Ignorable="w14 w15 w16se w16cid w16 w16cex w16sdtdh wp14">
+<w:numbering xmlns:wpc="http://schemas.microsoft.com/office/word/2010/wordprocessingCanvas" xmlns:cx="http://schemas.microsoft.com/office/drawing/2014/chartex" xmlns:cx1="http://schemas.microsoft.com/office/drawing/2015/9/8/chartex" xmlns:cx2="http://schemas.microsoft.com/office/drawing/2015/10/21/chartex" xmlns:cx3="http://schemas.microsoft.com/office/drawing/2016/5/9/chartex" xmlns:cx4="http://schemas.microsoft.com/office/drawing/2016/5/10/chartex" xmlns:cx5="http://schemas.microsoft.com/office/drawing/2016/5/11/chartex" xmlns:cx6="http://schemas.microsoft.com/office/drawing/2016/5/12/chartex" xmlns:cx7="http://schemas.microsoft.com/office/drawing/2016/5/13/chartex" xmlns:cx8="http://schemas.microsoft.com/office/drawing/2016/5/14/chartex" xmlns:mc="http://schemas.openxmlformats.org/markup-compatibility/2006" xmlns:aink="http://schemas.microsoft.com/office/drawing/2016/ink" xmlns:am3d="http://schemas.microsoft.com/office/drawing/2017/model3d" xmlns:o="urn:schemas-microsoft-com:office:office" xmlns:oel="http://schemas.microsoft.com/office/2019/extlst" xmlns:r="http://schemas.openxmlformats.org/officeDocument/2006/relationships" xmlns:m="http://schemas.openxmlformats.org/officeDocument/2006/math" xmlns:v="urn:schemas-microsoft-com:vml" xmlns:wp14="http://schemas.microsoft.com/office/word/2010/wordprocessingDrawing" xmlns:wp="http://schemas.openxmlformats.org/drawingml/2006/wordprocessingDrawing" xmlns:w10="urn:schemas-microsoft-com:office:word" xmlns:w="http://schemas.openxmlformats.org/wordprocessingml/2006/main" xmlns:w14="http://schemas.microsoft.com/office/word/2010/wordml" xmlns:w15="http://schemas.microsoft.com/office/word/2012/wordml" xmlns:w16cex="http://schemas.microsoft.com/office/word/2018/wordml/cex" xmlns:w16cid="http://schemas.microsoft.com/office/word/2016/wordml/cid" xmlns:w16="http://schemas.microsoft.com/office/word/2018/wordml" xmlns:w16sdtdh="http://schemas.microsoft.com/office/word/2020/wordml/sdtdatahash" xmlns:w16se="http://schemas.microsoft.com/office/word/2015/wordml/symex" xmlns:wpg="http://schemas.microsoft.com/office/word/2010/wordprocessingGroup" xmlns:wpi="http://schemas.microsoft.com/office/word/2010/wordprocessingInk" xmlns:wne="http://schemas.microsoft.com/office/word/2006/wordml" xmlns:wps="http://schemas.microsoft.com/office/word/2010/wordprocessingShape" mc:Ignorable="w14 w15 w16se w16cid w16 w16cex w16sdtdh wp14">
   <w:abstractNum w:abstractNumId="0" w15:restartNumberingAfterBreak="0">
     <w:nsid w:val="02A636E5"/>
     <w:multiLevelType w:val="hybridMultilevel"/>
@@ -8434,10 +14034,10 @@
       </w:pPr>
     </w:lvl>
   </w:abstractNum>
-  <w:num w:numId="1">
+  <w:num w:numId="1" w16cid:durableId="1086000310">
     <w:abstractNumId w:val="0"/>
   </w:num>
-  <w:num w:numId="2">
+  <w:num w:numId="2" w16cid:durableId="44649909">
     <w:abstractNumId w:val="1"/>
   </w:num>
 </w:numbering>
